--- a/SPRINGBOOT.docx
+++ b/SPRINGBOOT.docx
@@ -8,6 +8,7 @@
         <w:rPr>
           <w:b/>
           <w:bCs/>
+          <w:color w:val="7030A0"/>
           <w:sz w:val="72"/>
           <w:szCs w:val="72"/>
           <w:u w:val="single"/>
@@ -17,6 +18,7 @@
         <w:rPr>
           <w:b/>
           <w:bCs/>
+          <w:color w:val="7030A0"/>
           <w:sz w:val="72"/>
           <w:szCs w:val="72"/>
           <w:u w:val="single"/>
@@ -54,12 +56,18 @@
           <w:numId w:val="2"/>
         </w:numPr>
         <w:rPr>
-          <w:sz w:val="32"/>
-          <w:szCs w:val="32"/>
-        </w:rPr>
-      </w:pPr>
-      <w:r>
-        <w:rPr>
+          <w:b/>
+          <w:bCs/>
+          <w:color w:val="FF0000"/>
+          <w:sz w:val="32"/>
+          <w:szCs w:val="32"/>
+        </w:rPr>
+      </w:pPr>
+      <w:r>
+        <w:rPr>
+          <w:b/>
+          <w:bCs/>
+          <w:color w:val="FF0000"/>
           <w:sz w:val="32"/>
           <w:szCs w:val="32"/>
         </w:rPr>
@@ -139,33 +147,15 @@
           <w:color w:val="292929"/>
           <w:spacing w:val="-1"/>
         </w:rPr>
-        <w:t xml:space="preserve">nothing </w:t>
-      </w:r>
-      <w:proofErr w:type="gramStart"/>
-      <w:r>
-        <w:rPr>
-          <w:rFonts w:ascii="Georgia" w:hAnsi="Georgia"/>
-          <w:color w:val="292929"/>
-          <w:spacing w:val="-1"/>
-        </w:rPr>
-        <w:t xml:space="preserve">but </w:t>
-      </w:r>
-      <w:r>
-        <w:rPr>
-          <w:rFonts w:ascii="Georgia" w:hAnsi="Georgia"/>
-          <w:color w:val="292929"/>
-          <w:spacing w:val="-1"/>
-        </w:rPr>
-        <w:t xml:space="preserve"> setting</w:t>
-      </w:r>
-      <w:proofErr w:type="gramEnd"/>
-      <w:r>
-        <w:rPr>
-          <w:rFonts w:ascii="Georgia" w:hAnsi="Georgia"/>
-          <w:color w:val="292929"/>
-          <w:spacing w:val="-1"/>
-        </w:rPr>
-        <w:t xml:space="preserve"> object’s dependencies.</w:t>
+        <w:t xml:space="preserve">nothing but </w:t>
+      </w:r>
+      <w:r>
+        <w:rPr>
+          <w:rFonts w:ascii="Georgia" w:hAnsi="Georgia"/>
+          <w:color w:val="292929"/>
+          <w:spacing w:val="-1"/>
+        </w:rPr>
+        <w:t>setting object’s dependencies.</w:t>
       </w:r>
     </w:p>
     <w:p>
@@ -423,7 +413,6 @@
           <w:spacing w:val="-1"/>
         </w:rPr>
       </w:pPr>
-      <w:proofErr w:type="gramStart"/>
       <w:r>
         <w:rPr>
           <w:rFonts w:ascii="Georgia" w:hAnsi="Georgia"/>
@@ -438,16 +427,7 @@
           <w:color w:val="292929"/>
           <w:spacing w:val="-1"/>
         </w:rPr>
-        <w:t>o</w:t>
-      </w:r>
-      <w:proofErr w:type="gramEnd"/>
-      <w:r>
-        <w:rPr>
-          <w:rFonts w:ascii="Georgia" w:hAnsi="Georgia"/>
-          <w:color w:val="292929"/>
-          <w:spacing w:val="-1"/>
-        </w:rPr>
-        <w:t xml:space="preserve"> </w:t>
+        <w:t xml:space="preserve">o </w:t>
       </w:r>
       <w:r>
         <w:rPr>
@@ -722,12 +702,18 @@
           <w:numId w:val="2"/>
         </w:numPr>
         <w:rPr>
-          <w:sz w:val="32"/>
-          <w:szCs w:val="32"/>
-        </w:rPr>
-      </w:pPr>
-      <w:r>
-        <w:rPr>
+          <w:b/>
+          <w:bCs/>
+          <w:color w:val="FF0000"/>
+          <w:sz w:val="32"/>
+          <w:szCs w:val="32"/>
+        </w:rPr>
+      </w:pPr>
+      <w:r>
+        <w:rPr>
+          <w:b/>
+          <w:bCs/>
+          <w:color w:val="FF0000"/>
           <w:sz w:val="32"/>
           <w:szCs w:val="32"/>
         </w:rPr>
@@ -1203,7 +1189,6 @@
                               <w:t xml:space="preserve">    public </w:t>
                             </w:r>
                             <w:proofErr w:type="spellStart"/>
-                            <w:proofErr w:type="gramStart"/>
                             <w:r>
                               <w:rPr>
                                 <w:rFonts w:ascii="inherit" w:eastAsia="Times New Roman" w:hAnsi="inherit" w:cs="Courier New"/>
@@ -1227,20 +1212,7 @@
                                 <w:lang w:eastAsia="en-IN"/>
                                 <w14:ligatures w14:val="none"/>
                               </w:rPr>
-                              <w:t>(</w:t>
-                            </w:r>
-                            <w:proofErr w:type="gramEnd"/>
-                            <w:r>
-                              <w:rPr>
-                                <w:rFonts w:ascii="inherit" w:eastAsia="Times New Roman" w:hAnsi="inherit" w:cs="Courier New"/>
-                                <w:kern w:val="0"/>
-                                <w:sz w:val="20"/>
-                                <w:szCs w:val="20"/>
-                                <w:bdr w:val="none" w:sz="0" w:space="0" w:color="auto" w:frame="1"/>
-                                <w:lang w:eastAsia="en-IN"/>
-                                <w14:ligatures w14:val="none"/>
-                              </w:rPr>
-                              <w:t>) {</w:t>
+                              <w:t>() {</w:t>
                             </w:r>
                           </w:p>
                           <w:p>
@@ -1288,7 +1260,6 @@
                               <w:t xml:space="preserve">        </w:t>
                             </w:r>
                             <w:proofErr w:type="spellStart"/>
-                            <w:proofErr w:type="gramStart"/>
                             <w:r>
                               <w:rPr>
                                 <w:rFonts w:ascii="inherit" w:eastAsia="Times New Roman" w:hAnsi="inherit" w:cs="Courier New"/>
@@ -1302,7 +1273,6 @@
                               <w:t>this.checker</w:t>
                             </w:r>
                             <w:proofErr w:type="spellEnd"/>
-                            <w:proofErr w:type="gramEnd"/>
                             <w:r>
                               <w:rPr>
                                 <w:rFonts w:ascii="inherit" w:eastAsia="Times New Roman" w:hAnsi="inherit" w:cs="Courier New"/>
@@ -2322,7 +2292,6 @@
                               <w:t xml:space="preserve"> </w:t>
                             </w:r>
                             <w:proofErr w:type="spellStart"/>
-                            <w:proofErr w:type="gramStart"/>
                             <w:r>
                               <w:rPr>
                                 <w:rStyle w:val="hljs-title"/>
@@ -2341,7 +2310,6 @@
                               <w:t>(</w:t>
                             </w:r>
                             <w:proofErr w:type="spellStart"/>
-                            <w:proofErr w:type="gramEnd"/>
                             <w:r>
                               <w:rPr>
                                 <w:rStyle w:val="hljs-params"/>
@@ -2395,7 +2363,6 @@
                               <w:t xml:space="preserve">        </w:t>
                             </w:r>
                             <w:proofErr w:type="spellStart"/>
-                            <w:proofErr w:type="gramStart"/>
                             <w:r>
                               <w:rPr>
                                 <w:rStyle w:val="hljs-keyword"/>
@@ -2413,7 +2380,6 @@
                               <w:t>.checker</w:t>
                             </w:r>
                             <w:proofErr w:type="spellEnd"/>
-                            <w:proofErr w:type="gramEnd"/>
                             <w:r>
                               <w:rPr>
                                 <w:rStyle w:val="HTMLCode"/>
@@ -2925,7 +2891,6 @@
         <w:t> (</w:t>
       </w:r>
       <w:proofErr w:type="spellStart"/>
-      <w:proofErr w:type="gramStart"/>
       <w:r>
         <w:rPr>
           <w:rFonts w:ascii="Segoe UI" w:hAnsi="Segoe UI" w:cs="Segoe UI"/>
@@ -2937,7 +2902,6 @@
         <w:t>this.checker</w:t>
       </w:r>
       <w:proofErr w:type="spellEnd"/>
-      <w:proofErr w:type="gramEnd"/>
       <w:r>
         <w:rPr>
           <w:rFonts w:ascii="Segoe UI" w:hAnsi="Segoe UI" w:cs="Segoe UI"/>
@@ -3191,7 +3155,6 @@
         <w:t xml:space="preserve"> = new </w:t>
       </w:r>
       <w:proofErr w:type="spellStart"/>
-      <w:proofErr w:type="gramStart"/>
       <w:r>
         <w:rPr>
           <w:rFonts w:ascii="Segoe UI" w:hAnsi="Segoe UI" w:cs="Segoe UI"/>
@@ -3211,9 +3174,87 @@
           <w:szCs w:val="23"/>
           <w:shd w:val="clear" w:color="auto" w:fill="FFFFFF"/>
         </w:rPr>
+        <w:t>(); // dependency</w:t>
+      </w:r>
+    </w:p>
+    <w:p>
+      <w:pPr>
+        <w:pStyle w:val="ListParagraph"/>
+        <w:rPr>
+          <w:rFonts w:ascii="Segoe UI" w:hAnsi="Segoe UI" w:cs="Segoe UI"/>
+          <w:color w:val="232629"/>
+          <w:sz w:val="23"/>
+          <w:szCs w:val="23"/>
+          <w:shd w:val="clear" w:color="auto" w:fill="FFFFFF"/>
+        </w:rPr>
+      </w:pPr>
+      <w:proofErr w:type="spellStart"/>
+      <w:r>
+        <w:rPr>
+          <w:rFonts w:ascii="Segoe UI" w:hAnsi="Segoe UI" w:cs="Segoe UI"/>
+          <w:color w:val="232629"/>
+          <w:sz w:val="23"/>
+          <w:szCs w:val="23"/>
+          <w:shd w:val="clear" w:color="auto" w:fill="FFFFFF"/>
+        </w:rPr>
+        <w:t>TextEditor</w:t>
+      </w:r>
+      <w:proofErr w:type="spellEnd"/>
+      <w:r>
+        <w:rPr>
+          <w:rFonts w:ascii="Segoe UI" w:hAnsi="Segoe UI" w:cs="Segoe UI"/>
+          <w:color w:val="232629"/>
+          <w:sz w:val="23"/>
+          <w:szCs w:val="23"/>
+          <w:shd w:val="clear" w:color="auto" w:fill="FFFFFF"/>
+        </w:rPr>
+        <w:t xml:space="preserve"> </w:t>
+      </w:r>
+      <w:proofErr w:type="spellStart"/>
+      <w:r>
+        <w:rPr>
+          <w:rFonts w:ascii="Segoe UI" w:hAnsi="Segoe UI" w:cs="Segoe UI"/>
+          <w:color w:val="232629"/>
+          <w:sz w:val="23"/>
+          <w:szCs w:val="23"/>
+          <w:shd w:val="clear" w:color="auto" w:fill="FFFFFF"/>
+        </w:rPr>
+        <w:t>textEditor</w:t>
+      </w:r>
+      <w:proofErr w:type="spellEnd"/>
+      <w:r>
+        <w:rPr>
+          <w:rFonts w:ascii="Segoe UI" w:hAnsi="Segoe UI" w:cs="Segoe UI"/>
+          <w:color w:val="232629"/>
+          <w:sz w:val="23"/>
+          <w:szCs w:val="23"/>
+          <w:shd w:val="clear" w:color="auto" w:fill="FFFFFF"/>
+        </w:rPr>
+        <w:t xml:space="preserve"> = new </w:t>
+      </w:r>
+      <w:proofErr w:type="spellStart"/>
+      <w:r>
+        <w:rPr>
+          <w:rFonts w:ascii="Segoe UI" w:hAnsi="Segoe UI" w:cs="Segoe UI"/>
+          <w:color w:val="232629"/>
+          <w:sz w:val="23"/>
+          <w:szCs w:val="23"/>
+          <w:shd w:val="clear" w:color="auto" w:fill="FFFFFF"/>
+        </w:rPr>
+        <w:t>TextEditor</w:t>
+      </w:r>
+      <w:proofErr w:type="spellEnd"/>
+      <w:r>
+        <w:rPr>
+          <w:rFonts w:ascii="Segoe UI" w:hAnsi="Segoe UI" w:cs="Segoe UI"/>
+          <w:color w:val="232629"/>
+          <w:sz w:val="23"/>
+          <w:szCs w:val="23"/>
+          <w:shd w:val="clear" w:color="auto" w:fill="FFFFFF"/>
+        </w:rPr>
         <w:t>(</w:t>
       </w:r>
-      <w:proofErr w:type="gramEnd"/>
+      <w:proofErr w:type="spellStart"/>
       <w:r>
         <w:rPr>
           <w:rFonts w:ascii="Segoe UI" w:hAnsi="Segoe UI" w:cs="Segoe UI"/>
@@ -3222,12 +3263,10 @@
           <w:szCs w:val="23"/>
           <w:shd w:val="clear" w:color="auto" w:fill="FFFFFF"/>
         </w:rPr>
-        <w:t>); // dependency</w:t>
-      </w:r>
-    </w:p>
-    <w:p>
-      <w:pPr>
-        <w:pStyle w:val="ListParagraph"/>
+        <w:t>sc</w:t>
+      </w:r>
+      <w:proofErr w:type="spellEnd"/>
+      <w:r>
         <w:rPr>
           <w:rFonts w:ascii="Segoe UI" w:hAnsi="Segoe UI" w:cs="Segoe UI"/>
           <w:color w:val="232629"/>
@@ -3235,7 +3274,42 @@
           <w:szCs w:val="23"/>
           <w:shd w:val="clear" w:color="auto" w:fill="FFFFFF"/>
         </w:rPr>
-      </w:pPr>
+        <w:t>);</w:t>
+      </w:r>
+    </w:p>
+    <w:p>
+      <w:pPr>
+        <w:pStyle w:val="ListParagraph"/>
+        <w:rPr>
+          <w:rFonts w:ascii="Segoe UI" w:hAnsi="Segoe UI" w:cs="Segoe UI"/>
+          <w:color w:val="232629"/>
+          <w:sz w:val="23"/>
+          <w:szCs w:val="23"/>
+          <w:shd w:val="clear" w:color="auto" w:fill="FFFFFF"/>
+        </w:rPr>
+      </w:pPr>
+    </w:p>
+    <w:p>
+      <w:pPr>
+        <w:pStyle w:val="ListParagraph"/>
+        <w:rPr>
+          <w:rFonts w:ascii="Segoe UI" w:hAnsi="Segoe UI" w:cs="Segoe UI"/>
+          <w:color w:val="232629"/>
+          <w:sz w:val="23"/>
+          <w:szCs w:val="23"/>
+          <w:shd w:val="clear" w:color="auto" w:fill="FFFFFF"/>
+        </w:rPr>
+      </w:pPr>
+      <w:r>
+        <w:rPr>
+          <w:rFonts w:ascii="Segoe UI" w:hAnsi="Segoe UI" w:cs="Segoe UI"/>
+          <w:color w:val="232629"/>
+          <w:sz w:val="23"/>
+          <w:szCs w:val="23"/>
+          <w:shd w:val="clear" w:color="auto" w:fill="FFFFFF"/>
+        </w:rPr>
+        <w:t>Now the client creating the </w:t>
+      </w:r>
       <w:proofErr w:type="spellStart"/>
       <w:r>
         <w:rPr>
@@ -3256,7 +3330,27 @@
           <w:szCs w:val="23"/>
           <w:shd w:val="clear" w:color="auto" w:fill="FFFFFF"/>
         </w:rPr>
-        <w:t xml:space="preserve"> </w:t>
+        <w:t xml:space="preserve"> class has control over </w:t>
+      </w:r>
+      <w:r>
+        <w:rPr>
+          <w:rFonts w:ascii="Segoe UI" w:hAnsi="Segoe UI" w:cs="Segoe UI"/>
+          <w:color w:val="232629"/>
+          <w:sz w:val="23"/>
+          <w:szCs w:val="23"/>
+          <w:shd w:val="clear" w:color="auto" w:fill="FFFFFF"/>
+        </w:rPr>
+        <w:t>w</w:t>
+      </w:r>
+      <w:r>
+        <w:rPr>
+          <w:rFonts w:ascii="Segoe UI" w:hAnsi="Segoe UI" w:cs="Segoe UI"/>
+          <w:color w:val="232629"/>
+          <w:sz w:val="23"/>
+          <w:szCs w:val="23"/>
+          <w:shd w:val="clear" w:color="auto" w:fill="FFFFFF"/>
+        </w:rPr>
+        <w:t>hich </w:t>
       </w:r>
       <w:proofErr w:type="spellStart"/>
       <w:r>
@@ -3267,7 +3361,7 @@
           <w:szCs w:val="23"/>
           <w:shd w:val="clear" w:color="auto" w:fill="FFFFFF"/>
         </w:rPr>
-        <w:t>textEditor</w:t>
+        <w:t>SpellChecker</w:t>
       </w:r>
       <w:proofErr w:type="spellEnd"/>
       <w:r>
@@ -3278,7 +3372,7 @@
           <w:szCs w:val="23"/>
           <w:shd w:val="clear" w:color="auto" w:fill="FFFFFF"/>
         </w:rPr>
-        <w:t xml:space="preserve"> = new </w:t>
+        <w:t> implementation to use because we're injecting the dependency into the </w:t>
       </w:r>
       <w:proofErr w:type="spellStart"/>
       <w:r>
@@ -3300,7 +3394,41 @@
           <w:szCs w:val="23"/>
           <w:shd w:val="clear" w:color="auto" w:fill="FFFFFF"/>
         </w:rPr>
-        <w:t>(</w:t>
+        <w:t> signature.</w:t>
+      </w:r>
+    </w:p>
+    <w:p>
+      <w:pPr>
+        <w:pStyle w:val="ListParagraph"/>
+        <w:rPr>
+          <w:rFonts w:ascii="Segoe UI" w:hAnsi="Segoe UI" w:cs="Segoe UI"/>
+          <w:color w:val="232629"/>
+          <w:sz w:val="23"/>
+          <w:szCs w:val="23"/>
+          <w:shd w:val="clear" w:color="auto" w:fill="FFFFFF"/>
+        </w:rPr>
+      </w:pPr>
+    </w:p>
+    <w:p>
+      <w:pPr>
+        <w:pStyle w:val="ListParagraph"/>
+        <w:rPr>
+          <w:rFonts w:ascii="Segoe UI" w:hAnsi="Segoe UI" w:cs="Segoe UI"/>
+          <w:color w:val="232629"/>
+          <w:sz w:val="23"/>
+          <w:szCs w:val="23"/>
+          <w:shd w:val="clear" w:color="auto" w:fill="FFFFFF"/>
+        </w:rPr>
+      </w:pPr>
+      <w:r>
+        <w:rPr>
+          <w:rFonts w:ascii="Segoe UI" w:hAnsi="Segoe UI" w:cs="Segoe UI"/>
+          <w:color w:val="232629"/>
+          <w:sz w:val="23"/>
+          <w:szCs w:val="23"/>
+          <w:shd w:val="clear" w:color="auto" w:fill="FFFFFF"/>
+        </w:rPr>
+        <w:t xml:space="preserve">The original dependency graph looks like (main -&gt; </w:t>
       </w:r>
       <w:proofErr w:type="spellStart"/>
       <w:r>
@@ -3311,7 +3439,7 @@
           <w:szCs w:val="23"/>
           <w:shd w:val="clear" w:color="auto" w:fill="FFFFFF"/>
         </w:rPr>
-        <w:t>sc</w:t>
+        <w:t>TextEditor</w:t>
       </w:r>
       <w:proofErr w:type="spellEnd"/>
       <w:r>
@@ -3322,12 +3450,10 @@
           <w:szCs w:val="23"/>
           <w:shd w:val="clear" w:color="auto" w:fill="FFFFFF"/>
         </w:rPr>
-        <w:t>);</w:t>
-      </w:r>
-    </w:p>
-    <w:p>
-      <w:pPr>
-        <w:pStyle w:val="ListParagraph"/>
+        <w:t xml:space="preserve"> -&gt; </w:t>
+      </w:r>
+      <w:proofErr w:type="spellStart"/>
+      <w:r>
         <w:rPr>
           <w:rFonts w:ascii="Segoe UI" w:hAnsi="Segoe UI" w:cs="Segoe UI"/>
           <w:color w:val="232629"/>
@@ -3335,11 +3461,10 @@
           <w:szCs w:val="23"/>
           <w:shd w:val="clear" w:color="auto" w:fill="FFFFFF"/>
         </w:rPr>
-      </w:pPr>
-    </w:p>
-    <w:p>
-      <w:pPr>
-        <w:pStyle w:val="ListParagraph"/>
+        <w:t>SpellChecker</w:t>
+      </w:r>
+      <w:proofErr w:type="spellEnd"/>
+      <w:r>
         <w:rPr>
           <w:rFonts w:ascii="Segoe UI" w:hAnsi="Segoe UI" w:cs="Segoe UI"/>
           <w:color w:val="232629"/>
@@ -3347,7 +3472,9 @@
           <w:szCs w:val="23"/>
           <w:shd w:val="clear" w:color="auto" w:fill="FFFFFF"/>
         </w:rPr>
-      </w:pPr>
+        <w:t xml:space="preserve">), but in the second code snippet, it looks like (main -&gt; </w:t>
+      </w:r>
+      <w:proofErr w:type="spellStart"/>
       <w:r>
         <w:rPr>
           <w:rFonts w:ascii="Segoe UI" w:hAnsi="Segoe UI" w:cs="Segoe UI"/>
@@ -3356,7 +3483,18 @@
           <w:szCs w:val="23"/>
           <w:shd w:val="clear" w:color="auto" w:fill="FFFFFF"/>
         </w:rPr>
-        <w:t>Now the client creating the </w:t>
+        <w:t>TextEditor</w:t>
+      </w:r>
+      <w:proofErr w:type="spellEnd"/>
+      <w:r>
+        <w:rPr>
+          <w:rFonts w:ascii="Segoe UI" w:hAnsi="Segoe UI" w:cs="Segoe UI"/>
+          <w:color w:val="232629"/>
+          <w:sz w:val="23"/>
+          <w:szCs w:val="23"/>
+          <w:shd w:val="clear" w:color="auto" w:fill="FFFFFF"/>
+        </w:rPr>
+        <w:t xml:space="preserve">, main -&gt; </w:t>
       </w:r>
       <w:proofErr w:type="spellStart"/>
       <w:r>
@@ -3367,6 +3505,28 @@
           <w:szCs w:val="23"/>
           <w:shd w:val="clear" w:color="auto" w:fill="FFFFFF"/>
         </w:rPr>
+        <w:t>SpellChecker</w:t>
+      </w:r>
+      <w:proofErr w:type="spellEnd"/>
+      <w:r>
+        <w:rPr>
+          <w:rFonts w:ascii="Segoe UI" w:hAnsi="Segoe UI" w:cs="Segoe UI"/>
+          <w:color w:val="232629"/>
+          <w:sz w:val="23"/>
+          <w:szCs w:val="23"/>
+          <w:shd w:val="clear" w:color="auto" w:fill="FFFFFF"/>
+        </w:rPr>
+        <w:t xml:space="preserve">). The dependency from </w:t>
+      </w:r>
+      <w:proofErr w:type="spellStart"/>
+      <w:r>
+        <w:rPr>
+          <w:rFonts w:ascii="Segoe UI" w:hAnsi="Segoe UI" w:cs="Segoe UI"/>
+          <w:color w:val="232629"/>
+          <w:sz w:val="23"/>
+          <w:szCs w:val="23"/>
+          <w:shd w:val="clear" w:color="auto" w:fill="FFFFFF"/>
+        </w:rPr>
         <w:t>TextEditor</w:t>
       </w:r>
       <w:proofErr w:type="spellEnd"/>
@@ -3378,8 +3538,9 @@
           <w:szCs w:val="23"/>
           <w:shd w:val="clear" w:color="auto" w:fill="FFFFFF"/>
         </w:rPr>
-        <w:t xml:space="preserve"> class has control over </w:t>
-      </w:r>
+        <w:t xml:space="preserve"> to </w:t>
+      </w:r>
+      <w:proofErr w:type="spellStart"/>
       <w:r>
         <w:rPr>
           <w:rFonts w:ascii="Segoe UI" w:hAnsi="Segoe UI" w:cs="Segoe UI"/>
@@ -3388,8 +3549,9 @@
           <w:szCs w:val="23"/>
           <w:shd w:val="clear" w:color="auto" w:fill="FFFFFF"/>
         </w:rPr>
-        <w:t>w</w:t>
-      </w:r>
+        <w:t>SpellChecker</w:t>
+      </w:r>
+      <w:proofErr w:type="spellEnd"/>
       <w:r>
         <w:rPr>
           <w:rFonts w:ascii="Segoe UI" w:hAnsi="Segoe UI" w:cs="Segoe UI"/>
@@ -3398,8 +3560,30 @@
           <w:szCs w:val="23"/>
           <w:shd w:val="clear" w:color="auto" w:fill="FFFFFF"/>
         </w:rPr>
-        <w:t>hich </w:t>
-      </w:r>
+        <w:t xml:space="preserve"> has been broken, which is useful</w:t>
+      </w:r>
+      <w:r>
+        <w:rPr>
+          <w:rFonts w:ascii="Segoe UI" w:hAnsi="Segoe UI" w:cs="Segoe UI"/>
+          <w:color w:val="232629"/>
+          <w:sz w:val="23"/>
+          <w:szCs w:val="23"/>
+          <w:shd w:val="clear" w:color="auto" w:fill="FFFFFF"/>
+        </w:rPr>
+        <w:t>.</w:t>
+      </w:r>
+    </w:p>
+    <w:p>
+      <w:pPr>
+        <w:pStyle w:val="ListParagraph"/>
+        <w:rPr>
+          <w:rFonts w:ascii="Segoe UI" w:hAnsi="Segoe UI" w:cs="Segoe UI"/>
+          <w:color w:val="232629"/>
+          <w:sz w:val="23"/>
+          <w:szCs w:val="23"/>
+          <w:shd w:val="clear" w:color="auto" w:fill="FFFFFF"/>
+        </w:rPr>
+      </w:pPr>
       <w:proofErr w:type="spellStart"/>
       <w:r>
         <w:rPr>
@@ -3420,261 +3604,7 @@
           <w:szCs w:val="23"/>
           <w:shd w:val="clear" w:color="auto" w:fill="FFFFFF"/>
         </w:rPr>
-        <w:t> implementation to use because we're injecting the dependency into the </w:t>
-      </w:r>
-      <w:proofErr w:type="spellStart"/>
-      <w:r>
-        <w:rPr>
-          <w:rFonts w:ascii="Segoe UI" w:hAnsi="Segoe UI" w:cs="Segoe UI"/>
-          <w:color w:val="232629"/>
-          <w:sz w:val="23"/>
-          <w:szCs w:val="23"/>
-          <w:shd w:val="clear" w:color="auto" w:fill="FFFFFF"/>
-        </w:rPr>
-        <w:t>TextEditor</w:t>
-      </w:r>
-      <w:proofErr w:type="spellEnd"/>
-      <w:r>
-        <w:rPr>
-          <w:rFonts w:ascii="Segoe UI" w:hAnsi="Segoe UI" w:cs="Segoe UI"/>
-          <w:color w:val="232629"/>
-          <w:sz w:val="23"/>
-          <w:szCs w:val="23"/>
-          <w:shd w:val="clear" w:color="auto" w:fill="FFFFFF"/>
-        </w:rPr>
-        <w:t> signature.</w:t>
-      </w:r>
-    </w:p>
-    <w:p>
-      <w:pPr>
-        <w:pStyle w:val="ListParagraph"/>
-        <w:rPr>
-          <w:rFonts w:ascii="Segoe UI" w:hAnsi="Segoe UI" w:cs="Segoe UI"/>
-          <w:color w:val="232629"/>
-          <w:sz w:val="23"/>
-          <w:szCs w:val="23"/>
-          <w:shd w:val="clear" w:color="auto" w:fill="FFFFFF"/>
-        </w:rPr>
-      </w:pPr>
-    </w:p>
-    <w:p>
-      <w:pPr>
-        <w:pStyle w:val="ListParagraph"/>
-        <w:rPr>
-          <w:rFonts w:ascii="Segoe UI" w:hAnsi="Segoe UI" w:cs="Segoe UI"/>
-          <w:color w:val="232629"/>
-          <w:sz w:val="23"/>
-          <w:szCs w:val="23"/>
-          <w:shd w:val="clear" w:color="auto" w:fill="FFFFFF"/>
-        </w:rPr>
-      </w:pPr>
-      <w:r>
-        <w:rPr>
-          <w:rFonts w:ascii="Segoe UI" w:hAnsi="Segoe UI" w:cs="Segoe UI"/>
-          <w:color w:val="232629"/>
-          <w:sz w:val="23"/>
-          <w:szCs w:val="23"/>
-          <w:shd w:val="clear" w:color="auto" w:fill="FFFFFF"/>
-        </w:rPr>
-        <w:t xml:space="preserve">The original dependency graph looks like (main -&gt; </w:t>
-      </w:r>
-      <w:proofErr w:type="spellStart"/>
-      <w:r>
-        <w:rPr>
-          <w:rFonts w:ascii="Segoe UI" w:hAnsi="Segoe UI" w:cs="Segoe UI"/>
-          <w:color w:val="232629"/>
-          <w:sz w:val="23"/>
-          <w:szCs w:val="23"/>
-          <w:shd w:val="clear" w:color="auto" w:fill="FFFFFF"/>
-        </w:rPr>
-        <w:t>TextEditor</w:t>
-      </w:r>
-      <w:proofErr w:type="spellEnd"/>
-      <w:r>
-        <w:rPr>
-          <w:rFonts w:ascii="Segoe UI" w:hAnsi="Segoe UI" w:cs="Segoe UI"/>
-          <w:color w:val="232629"/>
-          <w:sz w:val="23"/>
-          <w:szCs w:val="23"/>
-          <w:shd w:val="clear" w:color="auto" w:fill="FFFFFF"/>
-        </w:rPr>
-        <w:t xml:space="preserve"> -&gt; </w:t>
-      </w:r>
-      <w:proofErr w:type="spellStart"/>
-      <w:r>
-        <w:rPr>
-          <w:rFonts w:ascii="Segoe UI" w:hAnsi="Segoe UI" w:cs="Segoe UI"/>
-          <w:color w:val="232629"/>
-          <w:sz w:val="23"/>
-          <w:szCs w:val="23"/>
-          <w:shd w:val="clear" w:color="auto" w:fill="FFFFFF"/>
-        </w:rPr>
-        <w:t>SpellChecker</w:t>
-      </w:r>
-      <w:proofErr w:type="spellEnd"/>
-      <w:r>
-        <w:rPr>
-          <w:rFonts w:ascii="Segoe UI" w:hAnsi="Segoe UI" w:cs="Segoe UI"/>
-          <w:color w:val="232629"/>
-          <w:sz w:val="23"/>
-          <w:szCs w:val="23"/>
-          <w:shd w:val="clear" w:color="auto" w:fill="FFFFFF"/>
-        </w:rPr>
-        <w:t xml:space="preserve">), but in the second code snippet, it looks like (main -&gt; </w:t>
-      </w:r>
-      <w:proofErr w:type="spellStart"/>
-      <w:r>
-        <w:rPr>
-          <w:rFonts w:ascii="Segoe UI" w:hAnsi="Segoe UI" w:cs="Segoe UI"/>
-          <w:color w:val="232629"/>
-          <w:sz w:val="23"/>
-          <w:szCs w:val="23"/>
-          <w:shd w:val="clear" w:color="auto" w:fill="FFFFFF"/>
-        </w:rPr>
-        <w:t>TextEditor</w:t>
-      </w:r>
-      <w:proofErr w:type="spellEnd"/>
-      <w:r>
-        <w:rPr>
-          <w:rFonts w:ascii="Segoe UI" w:hAnsi="Segoe UI" w:cs="Segoe UI"/>
-          <w:color w:val="232629"/>
-          <w:sz w:val="23"/>
-          <w:szCs w:val="23"/>
-          <w:shd w:val="clear" w:color="auto" w:fill="FFFFFF"/>
-        </w:rPr>
-        <w:t xml:space="preserve">, main -&gt; </w:t>
-      </w:r>
-      <w:proofErr w:type="spellStart"/>
-      <w:r>
-        <w:rPr>
-          <w:rFonts w:ascii="Segoe UI" w:hAnsi="Segoe UI" w:cs="Segoe UI"/>
-          <w:color w:val="232629"/>
-          <w:sz w:val="23"/>
-          <w:szCs w:val="23"/>
-          <w:shd w:val="clear" w:color="auto" w:fill="FFFFFF"/>
-        </w:rPr>
-        <w:t>SpellChecker</w:t>
-      </w:r>
-      <w:proofErr w:type="spellEnd"/>
-      <w:r>
-        <w:rPr>
-          <w:rFonts w:ascii="Segoe UI" w:hAnsi="Segoe UI" w:cs="Segoe UI"/>
-          <w:color w:val="232629"/>
-          <w:sz w:val="23"/>
-          <w:szCs w:val="23"/>
-          <w:shd w:val="clear" w:color="auto" w:fill="FFFFFF"/>
-        </w:rPr>
-        <w:t xml:space="preserve">). The dependency from </w:t>
-      </w:r>
-      <w:proofErr w:type="spellStart"/>
-      <w:r>
-        <w:rPr>
-          <w:rFonts w:ascii="Segoe UI" w:hAnsi="Segoe UI" w:cs="Segoe UI"/>
-          <w:color w:val="232629"/>
-          <w:sz w:val="23"/>
-          <w:szCs w:val="23"/>
-          <w:shd w:val="clear" w:color="auto" w:fill="FFFFFF"/>
-        </w:rPr>
-        <w:t>TextEditor</w:t>
-      </w:r>
-      <w:proofErr w:type="spellEnd"/>
-      <w:r>
-        <w:rPr>
-          <w:rFonts w:ascii="Segoe UI" w:hAnsi="Segoe UI" w:cs="Segoe UI"/>
-          <w:color w:val="232629"/>
-          <w:sz w:val="23"/>
-          <w:szCs w:val="23"/>
-          <w:shd w:val="clear" w:color="auto" w:fill="FFFFFF"/>
-        </w:rPr>
-        <w:t xml:space="preserve"> to </w:t>
-      </w:r>
-      <w:proofErr w:type="spellStart"/>
-      <w:r>
-        <w:rPr>
-          <w:rFonts w:ascii="Segoe UI" w:hAnsi="Segoe UI" w:cs="Segoe UI"/>
-          <w:color w:val="232629"/>
-          <w:sz w:val="23"/>
-          <w:szCs w:val="23"/>
-          <w:shd w:val="clear" w:color="auto" w:fill="FFFFFF"/>
-        </w:rPr>
-        <w:t>SpellChecker</w:t>
-      </w:r>
-      <w:proofErr w:type="spellEnd"/>
-      <w:r>
-        <w:rPr>
-          <w:rFonts w:ascii="Segoe UI" w:hAnsi="Segoe UI" w:cs="Segoe UI"/>
-          <w:color w:val="232629"/>
-          <w:sz w:val="23"/>
-          <w:szCs w:val="23"/>
-          <w:shd w:val="clear" w:color="auto" w:fill="FFFFFF"/>
-        </w:rPr>
-        <w:t xml:space="preserve"> has been broken, which is useful</w:t>
-      </w:r>
-      <w:r>
-        <w:rPr>
-          <w:rFonts w:ascii="Segoe UI" w:hAnsi="Segoe UI" w:cs="Segoe UI"/>
-          <w:color w:val="232629"/>
-          <w:sz w:val="23"/>
-          <w:szCs w:val="23"/>
-          <w:shd w:val="clear" w:color="auto" w:fill="FFFFFF"/>
-        </w:rPr>
-        <w:t>.</w:t>
-      </w:r>
-    </w:p>
-    <w:p>
-      <w:pPr>
-        <w:pStyle w:val="ListParagraph"/>
-        <w:rPr>
-          <w:rFonts w:ascii="Segoe UI" w:hAnsi="Segoe UI" w:cs="Segoe UI"/>
-          <w:color w:val="232629"/>
-          <w:sz w:val="23"/>
-          <w:szCs w:val="23"/>
-          <w:shd w:val="clear" w:color="auto" w:fill="FFFFFF"/>
-        </w:rPr>
-      </w:pPr>
-      <w:proofErr w:type="spellStart"/>
-      <w:r>
-        <w:rPr>
-          <w:rFonts w:ascii="Segoe UI" w:hAnsi="Segoe UI" w:cs="Segoe UI"/>
-          <w:color w:val="232629"/>
-          <w:sz w:val="23"/>
-          <w:szCs w:val="23"/>
-          <w:shd w:val="clear" w:color="auto" w:fill="FFFFFF"/>
-        </w:rPr>
-        <w:t>SpellChecker</w:t>
-      </w:r>
-      <w:proofErr w:type="spellEnd"/>
-      <w:r>
-        <w:rPr>
-          <w:rFonts w:ascii="Segoe UI" w:hAnsi="Segoe UI" w:cs="Segoe UI"/>
-          <w:color w:val="232629"/>
-          <w:sz w:val="23"/>
-          <w:szCs w:val="23"/>
-          <w:shd w:val="clear" w:color="auto" w:fill="FFFFFF"/>
-        </w:rPr>
-        <w:t xml:space="preserve"> is an interface, not a defined class. </w:t>
-      </w:r>
-      <w:proofErr w:type="gramStart"/>
-      <w:r>
-        <w:rPr>
-          <w:rFonts w:ascii="Segoe UI" w:hAnsi="Segoe UI" w:cs="Segoe UI"/>
-          <w:color w:val="232629"/>
-          <w:sz w:val="23"/>
-          <w:szCs w:val="23"/>
-          <w:shd w:val="clear" w:color="auto" w:fill="FFFFFF"/>
-        </w:rPr>
-        <w:t>Therefore</w:t>
-      </w:r>
-      <w:proofErr w:type="gramEnd"/>
-      <w:r>
-        <w:rPr>
-          <w:rFonts w:ascii="Segoe UI" w:hAnsi="Segoe UI" w:cs="Segoe UI"/>
-          <w:color w:val="232629"/>
-          <w:sz w:val="23"/>
-          <w:szCs w:val="23"/>
-          <w:shd w:val="clear" w:color="auto" w:fill="FFFFFF"/>
-        </w:rPr>
-        <w:t xml:space="preserve"> any class implementing that interface can be 'injected' into </w:t>
+        <w:t xml:space="preserve"> is an interface, not a defined class. Therefore any class implementing that interface can be 'injected' into </w:t>
       </w:r>
       <w:proofErr w:type="spellStart"/>
       <w:r>
@@ -3788,29 +3718,7 @@
           <w:szCs w:val="23"/>
           <w:shd w:val="clear" w:color="auto" w:fill="FFFFFF"/>
         </w:rPr>
-        <w:t xml:space="preserve"> computer and you accidentally break the screen. And darn, you find the same model laptop screen is nowhere in the market. </w:t>
-      </w:r>
-      <w:proofErr w:type="gramStart"/>
-      <w:r>
-        <w:rPr>
-          <w:rFonts w:ascii="Segoe UI" w:hAnsi="Segoe UI" w:cs="Segoe UI"/>
-          <w:color w:val="232629"/>
-          <w:sz w:val="23"/>
-          <w:szCs w:val="23"/>
-          <w:shd w:val="clear" w:color="auto" w:fill="FFFFFF"/>
-        </w:rPr>
-        <w:t>So</w:t>
-      </w:r>
-      <w:proofErr w:type="gramEnd"/>
-      <w:r>
-        <w:rPr>
-          <w:rFonts w:ascii="Segoe UI" w:hAnsi="Segoe UI" w:cs="Segoe UI"/>
-          <w:color w:val="232629"/>
-          <w:sz w:val="23"/>
-          <w:szCs w:val="23"/>
-          <w:shd w:val="clear" w:color="auto" w:fill="FFFFFF"/>
-        </w:rPr>
-        <w:t xml:space="preserve"> you're stuck.</w:t>
+        <w:t> computer and you accidentally break the screen. And darn, you find the same model laptop screen is nowhere in the market. So you're stuck.</w:t>
       </w:r>
     </w:p>
     <w:p>
@@ -3924,12 +3832,18 @@
           <w:numId w:val="2"/>
         </w:numPr>
         <w:rPr>
-          <w:sz w:val="32"/>
-          <w:szCs w:val="32"/>
-        </w:rPr>
-      </w:pPr>
-      <w:r>
-        <w:rPr>
+          <w:b/>
+          <w:bCs/>
+          <w:color w:val="FF0000"/>
+          <w:sz w:val="32"/>
+          <w:szCs w:val="32"/>
+        </w:rPr>
+      </w:pPr>
+      <w:r>
+        <w:rPr>
+          <w:b/>
+          <w:bCs/>
+          <w:color w:val="FF0000"/>
           <w:sz w:val="32"/>
           <w:szCs w:val="32"/>
         </w:rPr>
@@ -3939,21 +3853,20 @@
       <w:proofErr w:type="spellStart"/>
       <w:r>
         <w:rPr>
-          <w:sz w:val="32"/>
-          <w:szCs w:val="32"/>
-        </w:rPr>
-        <w:t>S</w:t>
-      </w:r>
-      <w:r>
-        <w:rPr>
-          <w:sz w:val="32"/>
-          <w:szCs w:val="32"/>
-        </w:rPr>
-        <w:t>pringboot</w:t>
+          <w:b/>
+          <w:bCs/>
+          <w:color w:val="FF0000"/>
+          <w:sz w:val="32"/>
+          <w:szCs w:val="32"/>
+        </w:rPr>
+        <w:t>Springboot</w:t>
       </w:r>
       <w:proofErr w:type="spellEnd"/>
       <w:r>
         <w:rPr>
+          <w:b/>
+          <w:bCs/>
+          <w:color w:val="FF0000"/>
           <w:sz w:val="32"/>
           <w:szCs w:val="32"/>
         </w:rPr>
@@ -3988,23 +3901,13 @@
         </w:rPr>
         <w:t xml:space="preserve">. </w:t>
       </w:r>
-      <w:proofErr w:type="gramStart"/>
-      <w:r>
-        <w:rPr>
-          <w:rFonts w:ascii="Georgia" w:hAnsi="Georgia"/>
-          <w:color w:val="292929"/>
-          <w:spacing w:val="-1"/>
-        </w:rPr>
-        <w:t>so</w:t>
-      </w:r>
-      <w:proofErr w:type="gramEnd"/>
-      <w:r>
-        <w:rPr>
-          <w:rFonts w:ascii="Georgia" w:hAnsi="Georgia"/>
-          <w:color w:val="292929"/>
-          <w:spacing w:val="-1"/>
-        </w:rPr>
-        <w:t xml:space="preserve"> spring uses internally pragmatically configuration done by spring boot developer that are provided by jar.</w:t>
+      <w:r>
+        <w:rPr>
+          <w:rFonts w:ascii="Georgia" w:hAnsi="Georgia"/>
+          <w:color w:val="292929"/>
+          <w:spacing w:val="-1"/>
+        </w:rPr>
+        <w:t>so spring uses internally pragmatically configuration done by spring boot developer that are provided by jar.</w:t>
       </w:r>
       <w:r>
         <w:rPr>
@@ -4020,25 +3923,7 @@
           <w:color w:val="292929"/>
           <w:spacing w:val="-1"/>
         </w:rPr>
-        <w:t xml:space="preserve">we are using just pre-configured jar and </w:t>
-      </w:r>
-      <w:proofErr w:type="gramStart"/>
-      <w:r>
-        <w:rPr>
-          <w:rFonts w:ascii="Georgia" w:hAnsi="Georgia"/>
-          <w:color w:val="292929"/>
-          <w:spacing w:val="-1"/>
-        </w:rPr>
-        <w:t>those jar</w:t>
-      </w:r>
-      <w:proofErr w:type="gramEnd"/>
-      <w:r>
-        <w:rPr>
-          <w:rFonts w:ascii="Georgia" w:hAnsi="Georgia"/>
-          <w:color w:val="292929"/>
-          <w:spacing w:val="-1"/>
-        </w:rPr>
-        <w:t xml:space="preserve"> available in</w:t>
+        <w:t>we are using just pre-configured jar and those jar available in</w:t>
       </w:r>
       <w:r>
         <w:rPr>
@@ -4201,7 +4086,6 @@
         <w:t xml:space="preserve">4. Creates an instance of </w:t>
       </w:r>
       <w:proofErr w:type="spellStart"/>
-      <w:proofErr w:type="gramStart"/>
       <w:r>
         <w:rPr>
           <w:rFonts w:ascii="Georgia" w:hAnsi="Georgia"/>
@@ -4217,16 +4101,7 @@
           <w:color w:val="292929"/>
           <w:spacing w:val="-1"/>
         </w:rPr>
-        <w:t xml:space="preserve">  and</w:t>
-      </w:r>
-      <w:proofErr w:type="gramEnd"/>
-      <w:r>
-        <w:rPr>
-          <w:rFonts w:ascii="Georgia" w:hAnsi="Georgia"/>
-          <w:color w:val="292929"/>
-          <w:spacing w:val="-1"/>
-        </w:rPr>
-        <w:t xml:space="preserve"> adds the context. Used to deploy our jar automatically.</w:t>
+        <w:t xml:space="preserve">  and adds the context. Used to deploy our jar automatically.</w:t>
       </w:r>
     </w:p>
     <w:p>
@@ -4482,23 +4357,13 @@
         <w:t xml:space="preserve">It is defined by </w:t>
       </w:r>
       <w:proofErr w:type="spellStart"/>
-      <w:proofErr w:type="gramStart"/>
-      <w:r>
-        <w:rPr>
-          <w:rFonts w:ascii="Georgia" w:hAnsi="Georgia"/>
-          <w:color w:val="292929"/>
-          <w:spacing w:val="-1"/>
-        </w:rPr>
-        <w:t>org.springframework</w:t>
-      </w:r>
-      <w:proofErr w:type="gramEnd"/>
-      <w:r>
-        <w:rPr>
-          <w:rFonts w:ascii="Georgia" w:hAnsi="Georgia"/>
-          <w:color w:val="292929"/>
-          <w:spacing w:val="-1"/>
-        </w:rPr>
-        <w:t>.benas.factory.BeanFactory</w:t>
+      <w:r>
+        <w:rPr>
+          <w:rFonts w:ascii="Georgia" w:hAnsi="Georgia"/>
+          <w:color w:val="292929"/>
+          <w:spacing w:val="-1"/>
+        </w:rPr>
+        <w:t>org.springframework.benas.factory.BeanFactory</w:t>
       </w:r>
       <w:proofErr w:type="spellEnd"/>
       <w:r>
@@ -4528,25 +4393,7 @@
           <w:color w:val="292929"/>
           <w:spacing w:val="-1"/>
         </w:rPr>
-        <w:t xml:space="preserve">There are many </w:t>
-      </w:r>
-      <w:proofErr w:type="gramStart"/>
-      <w:r>
-        <w:rPr>
-          <w:rFonts w:ascii="Georgia" w:hAnsi="Georgia"/>
-          <w:color w:val="292929"/>
-          <w:spacing w:val="-1"/>
-        </w:rPr>
-        <w:t>implementation</w:t>
-      </w:r>
-      <w:proofErr w:type="gramEnd"/>
-      <w:r>
-        <w:rPr>
-          <w:rFonts w:ascii="Georgia" w:hAnsi="Georgia"/>
-          <w:color w:val="292929"/>
-          <w:spacing w:val="-1"/>
-        </w:rPr>
-        <w:t xml:space="preserve">, one being </w:t>
+        <w:t xml:space="preserve">There are many implementation, one being </w:t>
       </w:r>
       <w:proofErr w:type="spellStart"/>
       <w:r>
@@ -4732,7 +4579,6 @@
         <w:t xml:space="preserve"> = </w:t>
       </w:r>
       <w:proofErr w:type="spellStart"/>
-      <w:proofErr w:type="gramStart"/>
       <w:r>
         <w:rPr>
           <w:rFonts w:ascii="Georgia" w:hAnsi="Georgia"/>
@@ -4742,7 +4588,6 @@
         <w:t>factory.getBean</w:t>
       </w:r>
       <w:proofErr w:type="spellEnd"/>
-      <w:proofErr w:type="gramEnd"/>
       <w:r>
         <w:rPr>
           <w:rFonts w:ascii="Georgia" w:hAnsi="Georgia"/>
@@ -4791,7 +4636,6 @@
         <w:tab/>
       </w:r>
       <w:proofErr w:type="spellStart"/>
-      <w:proofErr w:type="gramStart"/>
       <w:r>
         <w:rPr>
           <w:rFonts w:ascii="Georgia" w:hAnsi="Georgia"/>
@@ -4801,7 +4645,6 @@
         <w:t>student.getDetails</w:t>
       </w:r>
       <w:proofErr w:type="spellEnd"/>
-      <w:proofErr w:type="gramEnd"/>
       <w:r>
         <w:rPr>
           <w:rFonts w:ascii="Georgia" w:hAnsi="Georgia"/>
@@ -4886,83 +4729,67 @@
           <w:numId w:val="2"/>
         </w:numPr>
         <w:rPr>
-          <w:sz w:val="32"/>
-          <w:szCs w:val="32"/>
-        </w:rPr>
-      </w:pPr>
-      <w:r>
-        <w:rPr>
+          <w:b/>
+          <w:bCs/>
+          <w:color w:val="FF0000"/>
+          <w:sz w:val="32"/>
+          <w:szCs w:val="32"/>
+        </w:rPr>
+      </w:pPr>
+      <w:r>
+        <w:rPr>
+          <w:b/>
+          <w:bCs/>
+          <w:color w:val="FF0000"/>
           <w:sz w:val="32"/>
           <w:szCs w:val="32"/>
         </w:rPr>
         <w:lastRenderedPageBreak/>
-        <w:t>What is application context and what are its different types</w:t>
-      </w:r>
-      <w:r>
-        <w:rPr>
-          <w:sz w:val="32"/>
-          <w:szCs w:val="32"/>
-        </w:rPr>
-        <w:t>?</w:t>
-      </w:r>
-    </w:p>
-    <w:p>
-      <w:pPr>
-        <w:pStyle w:val="ListParagraph"/>
-        <w:rPr>
-          <w:rFonts w:ascii="Georgia" w:eastAsia="Times New Roman" w:hAnsi="Georgia" w:cs="Times New Roman"/>
-          <w:color w:val="292929"/>
-          <w:spacing w:val="-1"/>
-          <w:kern w:val="0"/>
-          <w:sz w:val="24"/>
-          <w:szCs w:val="24"/>
-          <w:lang w:eastAsia="en-IN"/>
-          <w14:ligatures w14:val="none"/>
-        </w:rPr>
-      </w:pPr>
-    </w:p>
-    <w:p>
-      <w:pPr>
-        <w:pStyle w:val="ListParagraph"/>
-        <w:rPr>
-          <w:rFonts w:ascii="Georgia" w:eastAsia="Times New Roman" w:hAnsi="Georgia" w:cs="Times New Roman"/>
-          <w:color w:val="292929"/>
-          <w:spacing w:val="-1"/>
-          <w:kern w:val="0"/>
-          <w:sz w:val="24"/>
-          <w:szCs w:val="24"/>
-          <w:lang w:eastAsia="en-IN"/>
-          <w14:ligatures w14:val="none"/>
-        </w:rPr>
-      </w:pPr>
-      <w:r>
-        <w:rPr>
-          <w:rFonts w:ascii="Georgia" w:eastAsia="Times New Roman" w:hAnsi="Georgia" w:cs="Times New Roman"/>
-          <w:color w:val="292929"/>
-          <w:spacing w:val="-1"/>
-          <w:kern w:val="0"/>
-          <w:sz w:val="24"/>
-          <w:szCs w:val="24"/>
-          <w:lang w:eastAsia="en-IN"/>
-          <w14:ligatures w14:val="none"/>
-        </w:rPr>
-        <w:t xml:space="preserve">Application context is an another IOC container in spring </w:t>
-      </w:r>
-      <w:proofErr w:type="gramStart"/>
-      <w:r>
-        <w:rPr>
-          <w:rFonts w:ascii="Georgia" w:eastAsia="Times New Roman" w:hAnsi="Georgia" w:cs="Times New Roman"/>
-          <w:color w:val="292929"/>
-          <w:spacing w:val="-1"/>
-          <w:kern w:val="0"/>
-          <w:sz w:val="24"/>
-          <w:szCs w:val="24"/>
-          <w:lang w:eastAsia="en-IN"/>
-          <w14:ligatures w14:val="none"/>
-        </w:rPr>
-        <w:t>framework .</w:t>
-      </w:r>
-      <w:proofErr w:type="gramEnd"/>
+        <w:t>What is application context and what are its different types?</w:t>
+      </w:r>
+    </w:p>
+    <w:p>
+      <w:pPr>
+        <w:pStyle w:val="ListParagraph"/>
+        <w:rPr>
+          <w:rFonts w:ascii="Georgia" w:eastAsia="Times New Roman" w:hAnsi="Georgia" w:cs="Times New Roman"/>
+          <w:color w:val="292929"/>
+          <w:spacing w:val="-1"/>
+          <w:kern w:val="0"/>
+          <w:sz w:val="24"/>
+          <w:szCs w:val="24"/>
+          <w:lang w:eastAsia="en-IN"/>
+          <w14:ligatures w14:val="none"/>
+        </w:rPr>
+      </w:pPr>
+    </w:p>
+    <w:p>
+      <w:pPr>
+        <w:pStyle w:val="ListParagraph"/>
+        <w:rPr>
+          <w:rFonts w:ascii="Georgia" w:eastAsia="Times New Roman" w:hAnsi="Georgia" w:cs="Times New Roman"/>
+          <w:color w:val="292929"/>
+          <w:spacing w:val="-1"/>
+          <w:kern w:val="0"/>
+          <w:sz w:val="24"/>
+          <w:szCs w:val="24"/>
+          <w:lang w:eastAsia="en-IN"/>
+          <w14:ligatures w14:val="none"/>
+        </w:rPr>
+      </w:pPr>
+      <w:r>
+        <w:rPr>
+          <w:rFonts w:ascii="Georgia" w:eastAsia="Times New Roman" w:hAnsi="Georgia" w:cs="Times New Roman"/>
+          <w:color w:val="292929"/>
+          <w:spacing w:val="-1"/>
+          <w:kern w:val="0"/>
+          <w:sz w:val="24"/>
+          <w:szCs w:val="24"/>
+          <w:lang w:eastAsia="en-IN"/>
+          <w14:ligatures w14:val="none"/>
+        </w:rPr>
+        <w:t>Application context is an another IOC container in spring framework .</w:t>
+      </w:r>
     </w:p>
     <w:p>
       <w:pPr>
@@ -5447,7 +5274,6 @@
         <w:t xml:space="preserve"> = </w:t>
       </w:r>
       <w:proofErr w:type="spellStart"/>
-      <w:proofErr w:type="gramStart"/>
       <w:r>
         <w:rPr>
           <w:rFonts w:ascii="Georgia" w:eastAsia="Times New Roman" w:hAnsi="Georgia" w:cs="Times New Roman"/>
@@ -5462,7 +5288,6 @@
         <w:t>context.getBean</w:t>
       </w:r>
       <w:proofErr w:type="spellEnd"/>
-      <w:proofErr w:type="gramEnd"/>
       <w:r>
         <w:rPr>
           <w:rFonts w:ascii="Georgia" w:eastAsia="Times New Roman" w:hAnsi="Georgia" w:cs="Times New Roman"/>
@@ -5590,7 +5415,7 @@
           <w:spacing w:val="-1"/>
         </w:rPr>
       </w:pPr>
-      <w:hyperlink r:id="rId8" w:history="1">
+      <w:hyperlink r:id="rId8" w:anchor=":~:text=ApplicationContext%20is%20a%20corner%20stone,assemble%20by%20reading%20configuration%20metadata" w:history="1">
         <w:r>
           <w:rPr>
             <w:rStyle w:val="Hyperlink"/>
@@ -5693,12 +5518,18 @@
           <w:numId w:val="2"/>
         </w:numPr>
         <w:rPr>
-          <w:sz w:val="32"/>
-          <w:szCs w:val="32"/>
-        </w:rPr>
-      </w:pPr>
-      <w:r>
-        <w:rPr>
+          <w:b/>
+          <w:bCs/>
+          <w:color w:val="FF0000"/>
+          <w:sz w:val="32"/>
+          <w:szCs w:val="32"/>
+        </w:rPr>
+      </w:pPr>
+      <w:r>
+        <w:rPr>
+          <w:b/>
+          <w:bCs/>
+          <w:color w:val="FF0000"/>
           <w:sz w:val="32"/>
           <w:szCs w:val="32"/>
         </w:rPr>
@@ -5707,6 +5538,9 @@
       <w:proofErr w:type="spellStart"/>
       <w:r>
         <w:rPr>
+          <w:b/>
+          <w:bCs/>
+          <w:color w:val="FF0000"/>
           <w:sz w:val="32"/>
           <w:szCs w:val="32"/>
         </w:rPr>
@@ -5715,6 +5549,9 @@
       <w:proofErr w:type="spellEnd"/>
       <w:r>
         <w:rPr>
+          <w:b/>
+          <w:bCs/>
+          <w:color w:val="FF0000"/>
           <w:sz w:val="32"/>
           <w:szCs w:val="32"/>
         </w:rPr>
@@ -5722,37 +5559,20 @@
       </w:r>
       <w:r>
         <w:rPr>
-          <w:sz w:val="32"/>
-          <w:szCs w:val="32"/>
-        </w:rPr>
-        <w:t>,</w:t>
-      </w:r>
-      <w:r>
-        <w:rPr>
-          <w:sz w:val="32"/>
-          <w:szCs w:val="32"/>
-        </w:rPr>
-        <w:t xml:space="preserve"> </w:t>
-      </w:r>
-      <w:proofErr w:type="gramStart"/>
-      <w:r>
-        <w:rPr>
-          <w:sz w:val="32"/>
-          <w:szCs w:val="32"/>
-        </w:rPr>
-        <w:t>Can</w:t>
-      </w:r>
-      <w:proofErr w:type="gramEnd"/>
-      <w:r>
-        <w:rPr>
-          <w:sz w:val="32"/>
-          <w:szCs w:val="32"/>
-        </w:rPr>
-        <w:t xml:space="preserve"> you use </w:t>
+          <w:b/>
+          <w:bCs/>
+          <w:color w:val="FF0000"/>
+          <w:sz w:val="32"/>
+          <w:szCs w:val="32"/>
+        </w:rPr>
+        <w:t xml:space="preserve">, Can you use </w:t>
       </w:r>
       <w:proofErr w:type="spellStart"/>
       <w:r>
         <w:rPr>
+          <w:b/>
+          <w:bCs/>
+          <w:color w:val="FF0000"/>
           <w:sz w:val="32"/>
           <w:szCs w:val="32"/>
         </w:rPr>
@@ -5761,6 +5581,9 @@
       <w:proofErr w:type="spellEnd"/>
       <w:r>
         <w:rPr>
+          <w:b/>
+          <w:bCs/>
+          <w:color w:val="FF0000"/>
           <w:sz w:val="32"/>
           <w:szCs w:val="32"/>
         </w:rPr>
@@ -5768,12 +5591,20 @@
       </w:r>
       <w:r>
         <w:rPr>
+          <w:b/>
+          <w:bCs/>
+          <w:color w:val="FF0000"/>
           <w:sz w:val="32"/>
           <w:szCs w:val="32"/>
         </w:rPr>
         <w:t>?</w:t>
       </w:r>
       <w:r>
+        <w:rPr>
+          <w:b/>
+          <w:bCs/>
+          <w:color w:val="FF0000"/>
+        </w:rPr>
         <w:t xml:space="preserve"> </w:t>
       </w:r>
     </w:p>
@@ -6164,6 +5995,9 @@
     <w:p>
       <w:pPr>
         <w:rPr>
+          <w:b/>
+          <w:bCs/>
+          <w:color w:val="000000" w:themeColor="text1"/>
           <w:sz w:val="24"/>
           <w:szCs w:val="24"/>
         </w:rPr>
@@ -6177,24 +6011,157 @@
           <w:numId w:val="2"/>
         </w:numPr>
         <w:rPr>
-          <w:sz w:val="32"/>
-          <w:szCs w:val="32"/>
-        </w:rPr>
-      </w:pPr>
-      <w:r>
-        <w:rPr>
-          <w:sz w:val="32"/>
-          <w:szCs w:val="32"/>
-        </w:rPr>
-        <w:t xml:space="preserve">What are the different </w:t>
-      </w:r>
-      <w:r>
-        <w:rPr>
-          <w:sz w:val="32"/>
-          <w:szCs w:val="32"/>
-        </w:rPr>
-        <w:t>Scopes of a Bean?</w:t>
-      </w:r>
+          <w:b/>
+          <w:bCs/>
+          <w:color w:val="FF0000"/>
+          <w:sz w:val="32"/>
+          <w:szCs w:val="32"/>
+        </w:rPr>
+      </w:pPr>
+      <w:r>
+        <w:rPr>
+          <w:b/>
+          <w:bCs/>
+          <w:color w:val="FF0000"/>
+          <w:sz w:val="32"/>
+          <w:szCs w:val="32"/>
+        </w:rPr>
+        <w:t>What are the different Scopes of a Bean?</w:t>
+      </w:r>
+    </w:p>
+    <w:p>
+      <w:pPr>
+        <w:pStyle w:val="ListParagraph"/>
+        <w:numPr>
+          <w:ilvl w:val="0"/>
+          <w:numId w:val="9"/>
+        </w:numPr>
+        <w:rPr>
+          <w:color w:val="70AD47" w:themeColor="accent6"/>
+          <w:sz w:val="24"/>
+          <w:szCs w:val="24"/>
+        </w:rPr>
+      </w:pPr>
+      <w:r>
+        <w:rPr>
+          <w:color w:val="70AD47" w:themeColor="accent6"/>
+          <w:sz w:val="24"/>
+          <w:szCs w:val="24"/>
+        </w:rPr>
+        <w:t>Singleton</w:t>
+      </w:r>
+    </w:p>
+    <w:p>
+      <w:pPr>
+        <w:pStyle w:val="ListParagraph"/>
+        <w:numPr>
+          <w:ilvl w:val="0"/>
+          <w:numId w:val="9"/>
+        </w:numPr>
+        <w:rPr>
+          <w:color w:val="70AD47" w:themeColor="accent6"/>
+          <w:sz w:val="24"/>
+          <w:szCs w:val="24"/>
+        </w:rPr>
+      </w:pPr>
+      <w:r>
+        <w:rPr>
+          <w:color w:val="70AD47" w:themeColor="accent6"/>
+          <w:sz w:val="24"/>
+          <w:szCs w:val="24"/>
+        </w:rPr>
+        <w:t>Prototype</w:t>
+      </w:r>
+    </w:p>
+    <w:p>
+      <w:pPr>
+        <w:pStyle w:val="ListParagraph"/>
+        <w:numPr>
+          <w:ilvl w:val="0"/>
+          <w:numId w:val="9"/>
+        </w:numPr>
+        <w:rPr>
+          <w:color w:val="70AD47" w:themeColor="accent6"/>
+          <w:sz w:val="24"/>
+          <w:szCs w:val="24"/>
+        </w:rPr>
+      </w:pPr>
+      <w:r>
+        <w:rPr>
+          <w:color w:val="70AD47" w:themeColor="accent6"/>
+          <w:sz w:val="24"/>
+          <w:szCs w:val="24"/>
+        </w:rPr>
+        <w:t>Session</w:t>
+      </w:r>
+    </w:p>
+    <w:p>
+      <w:pPr>
+        <w:pStyle w:val="ListParagraph"/>
+        <w:numPr>
+          <w:ilvl w:val="0"/>
+          <w:numId w:val="9"/>
+        </w:numPr>
+        <w:rPr>
+          <w:color w:val="70AD47" w:themeColor="accent6"/>
+          <w:sz w:val="24"/>
+          <w:szCs w:val="24"/>
+        </w:rPr>
+      </w:pPr>
+      <w:r>
+        <w:rPr>
+          <w:color w:val="70AD47" w:themeColor="accent6"/>
+          <w:sz w:val="24"/>
+          <w:szCs w:val="24"/>
+        </w:rPr>
+        <w:t>Request</w:t>
+      </w:r>
+    </w:p>
+    <w:p>
+      <w:pPr>
+        <w:pStyle w:val="ListParagraph"/>
+        <w:numPr>
+          <w:ilvl w:val="0"/>
+          <w:numId w:val="9"/>
+        </w:numPr>
+        <w:rPr>
+          <w:color w:val="70AD47" w:themeColor="accent6"/>
+          <w:sz w:val="24"/>
+          <w:szCs w:val="24"/>
+        </w:rPr>
+      </w:pPr>
+      <w:r>
+        <w:rPr>
+          <w:color w:val="70AD47" w:themeColor="accent6"/>
+          <w:sz w:val="24"/>
+          <w:szCs w:val="24"/>
+        </w:rPr>
+        <w:t>Application</w:t>
+      </w:r>
+    </w:p>
+    <w:p>
+      <w:pPr>
+        <w:pStyle w:val="ListParagraph"/>
+        <w:numPr>
+          <w:ilvl w:val="0"/>
+          <w:numId w:val="9"/>
+        </w:numPr>
+        <w:rPr>
+          <w:color w:val="70AD47" w:themeColor="accent6"/>
+          <w:sz w:val="24"/>
+          <w:szCs w:val="24"/>
+        </w:rPr>
+      </w:pPr>
+      <w:proofErr w:type="spellStart"/>
+      <w:r>
+        <w:rPr>
+          <w:color w:val="70AD47" w:themeColor="accent6"/>
+          <w:sz w:val="24"/>
+          <w:szCs w:val="24"/>
+        </w:rPr>
+        <w:t>Websocket</w:t>
+      </w:r>
+      <w:proofErr w:type="spellEnd"/>
     </w:p>
     <w:p>
       <w:pPr>
@@ -6330,31 +6297,35 @@
           <w:lang w:eastAsia="en-IN"/>
           <w14:ligatures w14:val="none"/>
         </w:rPr>
-        <w:t>) patterns book.</w:t>
-      </w:r>
-      <w:r>
-        <w:rPr>
-          <w:rFonts w:ascii="Open Sans" w:hAnsi="Open Sans" w:cs="Open Sans"/>
-          <w:color w:val="FFFFFF"/>
-          <w:spacing w:val="-1"/>
-          <w:sz w:val="23"/>
-          <w:szCs w:val="23"/>
-          <w:shd w:val="clear" w:color="auto" w:fill="1B1F23"/>
-        </w:rPr>
-        <w:t xml:space="preserve"> </w:t>
-      </w:r>
-      <w:r>
-        <w:rPr>
-          <w:rFonts w:ascii="Georgia" w:eastAsia="Times New Roman" w:hAnsi="Georgia" w:cs="Times New Roman"/>
-          <w:color w:val="292929"/>
-          <w:spacing w:val="-1"/>
-          <w:kern w:val="0"/>
-          <w:sz w:val="24"/>
-          <w:szCs w:val="24"/>
-          <w:lang w:eastAsia="en-IN"/>
-          <w14:ligatures w14:val="none"/>
-        </w:rPr>
-        <w:t>The scope of the Spring singleton is best described as being per-container and per-bean</w:t>
+        <w:t xml:space="preserve">) patterns </w:t>
+      </w:r>
+      <w:proofErr w:type="spellStart"/>
+      <w:r>
+        <w:rPr>
+          <w:rFonts w:ascii="Georgia" w:eastAsia="Times New Roman" w:hAnsi="Georgia" w:cs="Times New Roman"/>
+          <w:color w:val="292929"/>
+          <w:spacing w:val="-1"/>
+          <w:kern w:val="0"/>
+          <w:sz w:val="24"/>
+          <w:szCs w:val="24"/>
+          <w:lang w:eastAsia="en-IN"/>
+          <w14:ligatures w14:val="none"/>
+        </w:rPr>
+        <w:t>book.The</w:t>
+      </w:r>
+      <w:proofErr w:type="spellEnd"/>
+      <w:r>
+        <w:rPr>
+          <w:rFonts w:ascii="Georgia" w:eastAsia="Times New Roman" w:hAnsi="Georgia" w:cs="Times New Roman"/>
+          <w:color w:val="292929"/>
+          <w:spacing w:val="-1"/>
+          <w:kern w:val="0"/>
+          <w:sz w:val="24"/>
+          <w:szCs w:val="24"/>
+          <w:lang w:eastAsia="en-IN"/>
+          <w14:ligatures w14:val="none"/>
+        </w:rPr>
+        <w:t xml:space="preserve"> scope of the Spring singleton is best described as being per-container and per-bean</w:t>
       </w:r>
     </w:p>
     <w:p>
@@ -6420,6 +6391,293 @@
         </w:rPr>
         <w:t>Any object that holds state is created as prototype</w:t>
       </w:r>
+    </w:p>
+    <w:p>
+      <w:pPr>
+        <w:pStyle w:val="ListParagraph"/>
+        <w:numPr>
+          <w:ilvl w:val="0"/>
+          <w:numId w:val="5"/>
+        </w:numPr>
+        <w:rPr>
+          <w:rFonts w:ascii="Georgia" w:eastAsia="Times New Roman" w:hAnsi="Georgia" w:cs="Times New Roman"/>
+          <w:color w:val="292929"/>
+          <w:spacing w:val="-1"/>
+          <w:kern w:val="0"/>
+          <w:sz w:val="24"/>
+          <w:szCs w:val="24"/>
+          <w:lang w:eastAsia="en-IN"/>
+          <w14:ligatures w14:val="none"/>
+        </w:rPr>
+      </w:pPr>
+      <w:r>
+        <w:rPr>
+          <w:rFonts w:ascii="Georgia" w:eastAsia="Times New Roman" w:hAnsi="Georgia" w:cs="Times New Roman"/>
+          <w:color w:val="292929"/>
+          <w:spacing w:val="-1"/>
+          <w:kern w:val="0"/>
+          <w:sz w:val="24"/>
+          <w:szCs w:val="24"/>
+          <w:lang w:eastAsia="en-IN"/>
+          <w14:ligatures w14:val="none"/>
+        </w:rPr>
+        <w:t>S</w:t>
+      </w:r>
+      <w:r>
+        <w:rPr>
+          <w:rFonts w:ascii="Georgia" w:eastAsia="Times New Roman" w:hAnsi="Georgia" w:cs="Times New Roman"/>
+          <w:color w:val="292929"/>
+          <w:spacing w:val="-1"/>
+          <w:kern w:val="0"/>
+          <w:sz w:val="24"/>
+          <w:szCs w:val="24"/>
+          <w:lang w:eastAsia="en-IN"/>
+          <w14:ligatures w14:val="none"/>
+        </w:rPr>
+        <w:t>ingleton:</w:t>
+      </w:r>
+      <w:r>
+        <w:rPr>
+          <w:rFonts w:ascii="Georgia" w:eastAsia="Times New Roman" w:hAnsi="Georgia" w:cs="Times New Roman"/>
+          <w:color w:val="292929"/>
+          <w:spacing w:val="-1"/>
+          <w:kern w:val="0"/>
+          <w:sz w:val="24"/>
+          <w:szCs w:val="24"/>
+          <w:lang w:eastAsia="en-IN"/>
+          <w14:ligatures w14:val="none"/>
+        </w:rPr>
+        <w:t xml:space="preserve"> A</w:t>
+      </w:r>
+      <w:r>
+        <w:rPr>
+          <w:rFonts w:ascii="Georgia" w:eastAsia="Times New Roman" w:hAnsi="Georgia" w:cs="Times New Roman"/>
+          <w:color w:val="292929"/>
+          <w:spacing w:val="-1"/>
+          <w:kern w:val="0"/>
+          <w:sz w:val="24"/>
+          <w:szCs w:val="24"/>
+          <w:lang w:eastAsia="en-IN"/>
+          <w14:ligatures w14:val="none"/>
+        </w:rPr>
+        <w:t xml:space="preserve">ll requests for that bean name will return the same object, which is cached. Any modifications to the object will be reflected in all references to the bean. one instance per bean </w:t>
+      </w:r>
+      <w:r>
+        <w:rPr>
+          <w:rFonts w:ascii="Georgia" w:eastAsia="Times New Roman" w:hAnsi="Georgia" w:cs="Times New Roman"/>
+          <w:color w:val="292929"/>
+          <w:spacing w:val="-1"/>
+          <w:kern w:val="0"/>
+          <w:sz w:val="24"/>
+          <w:szCs w:val="24"/>
+          <w:lang w:eastAsia="en-IN"/>
+          <w14:ligatures w14:val="none"/>
+        </w:rPr>
+        <w:t>definition</w:t>
+      </w:r>
+    </w:p>
+    <w:p>
+      <w:pPr>
+        <w:pStyle w:val="ListParagraph"/>
+        <w:ind w:left="1440"/>
+        <w:rPr>
+          <w:rFonts w:ascii="Georgia" w:eastAsia="Times New Roman" w:hAnsi="Georgia" w:cs="Times New Roman"/>
+          <w:color w:val="292929"/>
+          <w:spacing w:val="-1"/>
+          <w:kern w:val="0"/>
+          <w:sz w:val="24"/>
+          <w:szCs w:val="24"/>
+          <w:lang w:eastAsia="en-IN"/>
+          <w14:ligatures w14:val="none"/>
+        </w:rPr>
+      </w:pPr>
+      <w:r>
+        <w:rPr>
+          <w:rFonts w:ascii="Georgia" w:eastAsia="Times New Roman" w:hAnsi="Georgia" w:cs="Times New Roman"/>
+          <w:color w:val="292929"/>
+          <w:spacing w:val="-1"/>
+          <w:kern w:val="0"/>
+          <w:sz w:val="24"/>
+          <w:szCs w:val="24"/>
+          <w:lang w:eastAsia="en-IN"/>
+          <w14:ligatures w14:val="none"/>
+        </w:rPr>
+        <w:t xml:space="preserve">                say 4 employee bean,2 each refers to 2 department bean IT and HR.. so single bean </w:t>
+      </w:r>
+      <w:r>
+        <w:rPr>
+          <w:rFonts w:ascii="Georgia" w:eastAsia="Times New Roman" w:hAnsi="Georgia" w:cs="Times New Roman"/>
+          <w:color w:val="292929"/>
+          <w:spacing w:val="-1"/>
+          <w:kern w:val="0"/>
+          <w:sz w:val="24"/>
+          <w:szCs w:val="24"/>
+          <w:lang w:eastAsia="en-IN"/>
+          <w14:ligatures w14:val="none"/>
+        </w:rPr>
+        <w:t>referred</w:t>
+      </w:r>
+      <w:r>
+        <w:rPr>
+          <w:rFonts w:ascii="Georgia" w:eastAsia="Times New Roman" w:hAnsi="Georgia" w:cs="Times New Roman"/>
+          <w:color w:val="292929"/>
+          <w:spacing w:val="-1"/>
+          <w:kern w:val="0"/>
+          <w:sz w:val="24"/>
+          <w:szCs w:val="24"/>
+          <w:lang w:eastAsia="en-IN"/>
+          <w14:ligatures w14:val="none"/>
+        </w:rPr>
+        <w:t xml:space="preserve"> by IT is returned </w:t>
+      </w:r>
+      <w:proofErr w:type="spellStart"/>
+      <w:r>
+        <w:rPr>
+          <w:rFonts w:ascii="Georgia" w:eastAsia="Times New Roman" w:hAnsi="Georgia" w:cs="Times New Roman"/>
+          <w:color w:val="292929"/>
+          <w:spacing w:val="-1"/>
+          <w:kern w:val="0"/>
+          <w:sz w:val="24"/>
+          <w:szCs w:val="24"/>
+          <w:lang w:eastAsia="en-IN"/>
+          <w14:ligatures w14:val="none"/>
+        </w:rPr>
+        <w:t>everytime</w:t>
+      </w:r>
+      <w:proofErr w:type="spellEnd"/>
+    </w:p>
+    <w:p>
+      <w:pPr>
+        <w:pStyle w:val="ListParagraph"/>
+        <w:numPr>
+          <w:ilvl w:val="0"/>
+          <w:numId w:val="5"/>
+        </w:numPr>
+        <w:rPr>
+          <w:rFonts w:ascii="Georgia" w:eastAsia="Times New Roman" w:hAnsi="Georgia" w:cs="Times New Roman"/>
+          <w:color w:val="292929"/>
+          <w:spacing w:val="-1"/>
+          <w:kern w:val="0"/>
+          <w:sz w:val="24"/>
+          <w:szCs w:val="24"/>
+          <w:lang w:eastAsia="en-IN"/>
+          <w14:ligatures w14:val="none"/>
+        </w:rPr>
+      </w:pPr>
+      <w:proofErr w:type="spellStart"/>
+      <w:r>
+        <w:rPr>
+          <w:rFonts w:ascii="Georgia" w:eastAsia="Times New Roman" w:hAnsi="Georgia" w:cs="Times New Roman"/>
+          <w:color w:val="292929"/>
+          <w:spacing w:val="-1"/>
+          <w:kern w:val="0"/>
+          <w:sz w:val="24"/>
+          <w:szCs w:val="24"/>
+          <w:lang w:eastAsia="en-IN"/>
+          <w14:ligatures w14:val="none"/>
+        </w:rPr>
+        <w:t>P</w:t>
+      </w:r>
+      <w:r>
+        <w:rPr>
+          <w:rFonts w:ascii="Georgia" w:eastAsia="Times New Roman" w:hAnsi="Georgia" w:cs="Times New Roman"/>
+          <w:color w:val="292929"/>
+          <w:spacing w:val="-1"/>
+          <w:kern w:val="0"/>
+          <w:sz w:val="24"/>
+          <w:szCs w:val="24"/>
+          <w:lang w:eastAsia="en-IN"/>
+          <w14:ligatures w14:val="none"/>
+        </w:rPr>
+        <w:t>rototype;A</w:t>
+      </w:r>
+      <w:proofErr w:type="spellEnd"/>
+      <w:r>
+        <w:rPr>
+          <w:rFonts w:ascii="Georgia" w:eastAsia="Times New Roman" w:hAnsi="Georgia" w:cs="Times New Roman"/>
+          <w:color w:val="292929"/>
+          <w:spacing w:val="-1"/>
+          <w:kern w:val="0"/>
+          <w:sz w:val="24"/>
+          <w:szCs w:val="24"/>
+          <w:lang w:eastAsia="en-IN"/>
+          <w14:ligatures w14:val="none"/>
+        </w:rPr>
+        <w:t xml:space="preserve"> bean with prototype scope will return a different instance every time it is requested from the container</w:t>
+      </w:r>
+      <w:r>
+        <w:rPr>
+          <w:rFonts w:ascii="Georgia" w:eastAsia="Times New Roman" w:hAnsi="Georgia" w:cs="Times New Roman"/>
+          <w:color w:val="292929"/>
+          <w:spacing w:val="-1"/>
+          <w:kern w:val="0"/>
+          <w:sz w:val="24"/>
+          <w:szCs w:val="24"/>
+          <w:lang w:eastAsia="en-IN"/>
+          <w14:ligatures w14:val="none"/>
+        </w:rPr>
+        <w:t xml:space="preserve"> </w:t>
+      </w:r>
+      <w:proofErr w:type="spellStart"/>
+      <w:r>
+        <w:rPr>
+          <w:rFonts w:ascii="Georgia" w:eastAsia="Times New Roman" w:hAnsi="Georgia" w:cs="Times New Roman"/>
+          <w:color w:val="292929"/>
+          <w:spacing w:val="-1"/>
+          <w:kern w:val="0"/>
+          <w:sz w:val="24"/>
+          <w:szCs w:val="24"/>
+          <w:lang w:eastAsia="en-IN"/>
+          <w14:ligatures w14:val="none"/>
+        </w:rPr>
+        <w:t>request,session,application,websocket</w:t>
+      </w:r>
+      <w:proofErr w:type="spellEnd"/>
+      <w:r>
+        <w:rPr>
+          <w:rFonts w:ascii="Georgia" w:eastAsia="Times New Roman" w:hAnsi="Georgia" w:cs="Times New Roman"/>
+          <w:color w:val="292929"/>
+          <w:spacing w:val="-1"/>
+          <w:kern w:val="0"/>
+          <w:sz w:val="24"/>
+          <w:szCs w:val="24"/>
+          <w:lang w:eastAsia="en-IN"/>
+          <w14:ligatures w14:val="none"/>
+        </w:rPr>
+        <w:t>.</w:t>
+      </w:r>
+    </w:p>
+    <w:p>
+      <w:pPr>
+        <w:pStyle w:val="ListParagraph"/>
+        <w:ind w:left="1440"/>
+        <w:rPr>
+          <w:rFonts w:ascii="Georgia" w:eastAsia="Times New Roman" w:hAnsi="Georgia" w:cs="Times New Roman"/>
+          <w:color w:val="292929"/>
+          <w:spacing w:val="-1"/>
+          <w:kern w:val="0"/>
+          <w:sz w:val="24"/>
+          <w:szCs w:val="24"/>
+          <w:lang w:eastAsia="en-IN"/>
+          <w14:ligatures w14:val="none"/>
+        </w:rPr>
+      </w:pPr>
+    </w:p>
+    <w:p>
+      <w:pPr>
+        <w:pStyle w:val="ListParagraph"/>
+        <w:ind w:left="1440"/>
+        <w:rPr>
+          <w:rFonts w:ascii="Georgia" w:eastAsia="Times New Roman" w:hAnsi="Georgia" w:cs="Times New Roman"/>
+          <w:color w:val="292929"/>
+          <w:spacing w:val="-1"/>
+          <w:kern w:val="0"/>
+          <w:sz w:val="24"/>
+          <w:szCs w:val="24"/>
+          <w:lang w:eastAsia="en-IN"/>
+          <w14:ligatures w14:val="none"/>
+        </w:rPr>
+      </w:pPr>
     </w:p>
     <w:p>
       <w:pPr>
@@ -6499,12 +6757,18 @@
           <w:numId w:val="2"/>
         </w:numPr>
         <w:rPr>
-          <w:sz w:val="32"/>
-          <w:szCs w:val="32"/>
-        </w:rPr>
-      </w:pPr>
-      <w:r>
-        <w:rPr>
+          <w:b/>
+          <w:bCs/>
+          <w:color w:val="FF0000"/>
+          <w:sz w:val="32"/>
+          <w:szCs w:val="32"/>
+        </w:rPr>
+      </w:pPr>
+      <w:r>
+        <w:rPr>
+          <w:b/>
+          <w:bCs/>
+          <w:color w:val="FF0000"/>
           <w:sz w:val="32"/>
           <w:szCs w:val="32"/>
         </w:rPr>
@@ -6563,8 +6827,8 @@
       <w:pPr>
         <w:ind w:left="720"/>
         <w:rPr>
-          <w:sz w:val="32"/>
-          <w:szCs w:val="32"/>
+          <w:sz w:val="24"/>
+          <w:szCs w:val="24"/>
         </w:rPr>
       </w:pPr>
       <w:r>
@@ -6577,13 +6841,29 @@
     </w:p>
     <w:p>
       <w:pPr>
+        <w:ind w:left="720"/>
+        <w:rPr>
+          <w:sz w:val="32"/>
+          <w:szCs w:val="32"/>
+        </w:rPr>
+      </w:pPr>
+      <w:r>
+        <w:rPr>
+          <w:sz w:val="24"/>
+          <w:szCs w:val="24"/>
+        </w:rPr>
+        <w:t>(GO THROUGH THIS DOCUMENT COMPLETELY)</w:t>
+      </w:r>
+    </w:p>
+    <w:p>
+      <w:pPr>
         <w:ind w:left="360"/>
         <w:rPr>
           <w:sz w:val="24"/>
           <w:szCs w:val="24"/>
         </w:rPr>
       </w:pPr>
-      <w:hyperlink r:id="rId13" w:history="1">
+      <w:hyperlink r:id="rId13" w:anchor="beans-factory-class" w:history="1">
         <w:r>
           <w:rPr>
             <w:rStyle w:val="Hyperlink"/>
@@ -6618,6 +6898,9 @@
           <w:numId w:val="2"/>
         </w:numPr>
         <w:rPr>
+          <w:b/>
+          <w:bCs/>
+          <w:color w:val="FF0000"/>
           <w:sz w:val="32"/>
           <w:szCs w:val="32"/>
           <w:u w:val="single"/>
@@ -6625,14 +6908,21 @@
       </w:pPr>
       <w:r>
         <w:rPr>
+          <w:b/>
+          <w:bCs/>
+          <w:color w:val="FF0000"/>
           <w:sz w:val="32"/>
           <w:szCs w:val="32"/>
           <w:u w:val="single"/>
         </w:rPr>
+        <w:lastRenderedPageBreak/>
         <w:t>What is Lazy initialization of Bean</w:t>
       </w:r>
       <w:r>
         <w:rPr>
+          <w:b/>
+          <w:bCs/>
+          <w:color w:val="FF0000"/>
           <w:sz w:val="32"/>
           <w:szCs w:val="32"/>
           <w:u w:val="single"/>
@@ -6688,6 +6978,9 @@
           <w:numId w:val="2"/>
         </w:numPr>
         <w:rPr>
+          <w:b/>
+          <w:bCs/>
+          <w:color w:val="FF0000"/>
           <w:sz w:val="32"/>
           <w:szCs w:val="32"/>
           <w:u w:val="single"/>
@@ -6695,6 +6988,9 @@
       </w:pPr>
       <w:r>
         <w:rPr>
+          <w:b/>
+          <w:bCs/>
+          <w:color w:val="FF0000"/>
           <w:sz w:val="32"/>
           <w:szCs w:val="32"/>
           <w:u w:val="single"/>
@@ -6750,6 +7046,9 @@
           <w:numId w:val="2"/>
         </w:numPr>
         <w:rPr>
+          <w:b/>
+          <w:bCs/>
+          <w:color w:val="FF0000"/>
           <w:sz w:val="32"/>
           <w:szCs w:val="32"/>
           <w:u w:val="single"/>
@@ -6757,6 +7056,9 @@
       </w:pPr>
       <w:r>
         <w:rPr>
+          <w:b/>
+          <w:bCs/>
+          <w:color w:val="FF0000"/>
           <w:sz w:val="32"/>
           <w:szCs w:val="32"/>
           <w:u w:val="single"/>
@@ -6839,6 +7141,9 @@
           <w:numId w:val="2"/>
         </w:numPr>
         <w:rPr>
+          <w:b/>
+          <w:bCs/>
+          <w:color w:val="FF0000"/>
           <w:sz w:val="32"/>
           <w:szCs w:val="32"/>
           <w:u w:val="single"/>
@@ -6846,6 +7151,9 @@
       </w:pPr>
       <w:r>
         <w:rPr>
+          <w:b/>
+          <w:bCs/>
+          <w:color w:val="FF0000"/>
           <w:sz w:val="32"/>
           <w:szCs w:val="32"/>
           <w:u w:val="single"/>
@@ -6867,11 +7175,29 @@
       <w:pPr>
         <w:pStyle w:val="ListParagraph"/>
         <w:rPr>
-          <w:sz w:val="32"/>
-          <w:szCs w:val="32"/>
+          <w:sz w:val="24"/>
+          <w:szCs w:val="24"/>
           <w:u w:val="single"/>
         </w:rPr>
       </w:pPr>
+      <w:hyperlink r:id="rId18" w:history="1">
+        <w:r>
+          <w:rPr>
+            <w:rStyle w:val="Hyperlink"/>
+            <w:sz w:val="24"/>
+            <w:szCs w:val="24"/>
+          </w:rPr>
+          <w:t>https://docs.spring.io/spring-framework/reference/core/beans/dependencies/factory-collaborators.html</w:t>
+        </w:r>
+      </w:hyperlink>
+      <w:r>
+        <w:rPr>
+          <w:sz w:val="24"/>
+          <w:szCs w:val="24"/>
+          <w:u w:val="single"/>
+        </w:rPr>
+        <w:t xml:space="preserve"> </w:t>
+      </w:r>
     </w:p>
     <w:p>
       <w:pPr>
@@ -6901,6 +7227,9 @@
           <w:numId w:val="2"/>
         </w:numPr>
         <w:rPr>
+          <w:b/>
+          <w:bCs/>
+          <w:color w:val="FF0000"/>
           <w:sz w:val="32"/>
           <w:szCs w:val="32"/>
           <w:u w:val="single"/>
@@ -6909,6 +7238,9 @@
       <w:proofErr w:type="spellStart"/>
       <w:r>
         <w:rPr>
+          <w:b/>
+          <w:bCs/>
+          <w:color w:val="FF0000"/>
           <w:sz w:val="32"/>
           <w:szCs w:val="32"/>
           <w:u w:val="single"/>
@@ -6925,7 +7257,7 @@
           <w:u w:val="single"/>
         </w:rPr>
       </w:pPr>
-      <w:hyperlink r:id="rId18" w:history="1">
+      <w:hyperlink r:id="rId19" w:history="1">
         <w:r>
           <w:rPr>
             <w:rStyle w:val="Hyperlink"/>
@@ -6952,7 +7284,7 @@
           <w:u w:val="single"/>
         </w:rPr>
       </w:pPr>
-      <w:hyperlink r:id="rId19" w:history="1">
+      <w:hyperlink r:id="rId20" w:history="1">
         <w:r>
           <w:rPr>
             <w:rStyle w:val="Hyperlink"/>
@@ -6980,12 +7312,18 @@
           <w:numId w:val="2"/>
         </w:numPr>
         <w:rPr>
-          <w:sz w:val="32"/>
-          <w:szCs w:val="32"/>
-        </w:rPr>
-      </w:pPr>
-      <w:r>
-        <w:rPr>
+          <w:b/>
+          <w:bCs/>
+          <w:color w:val="FF0000"/>
+          <w:sz w:val="32"/>
+          <w:szCs w:val="32"/>
+        </w:rPr>
+      </w:pPr>
+      <w:r>
+        <w:rPr>
+          <w:b/>
+          <w:bCs/>
+          <w:color w:val="FF0000"/>
           <w:sz w:val="32"/>
           <w:szCs w:val="32"/>
         </w:rPr>
@@ -6999,7 +7337,7 @@
           <w:szCs w:val="24"/>
         </w:rPr>
       </w:pPr>
-      <w:hyperlink r:id="rId20" w:history="1">
+      <w:hyperlink r:id="rId21" w:history="1">
         <w:r>
           <w:rPr>
             <w:rStyle w:val="Hyperlink"/>
@@ -7026,12 +7364,18 @@
           <w:numId w:val="2"/>
         </w:numPr>
         <w:rPr>
-          <w:sz w:val="32"/>
-          <w:szCs w:val="32"/>
-        </w:rPr>
-      </w:pPr>
-      <w:r>
-        <w:rPr>
+          <w:b/>
+          <w:bCs/>
+          <w:color w:val="FF0000"/>
+          <w:sz w:val="32"/>
+          <w:szCs w:val="32"/>
+        </w:rPr>
+      </w:pPr>
+      <w:r>
+        <w:rPr>
+          <w:b/>
+          <w:bCs/>
+          <w:color w:val="FF0000"/>
           <w:sz w:val="32"/>
           <w:szCs w:val="32"/>
         </w:rPr>
@@ -7046,7 +7390,7 @@
           <w:szCs w:val="24"/>
         </w:rPr>
       </w:pPr>
-      <w:hyperlink r:id="rId21" w:history="1">
+      <w:hyperlink r:id="rId22" w:history="1">
         <w:r>
           <w:rPr>
             <w:rStyle w:val="Hyperlink"/>
@@ -7090,20 +7434,30 @@
           <w:numId w:val="2"/>
         </w:numPr>
         <w:rPr>
-          <w:sz w:val="32"/>
-          <w:szCs w:val="32"/>
-        </w:rPr>
-      </w:pPr>
-      <w:r>
-        <w:rPr>
-          <w:sz w:val="32"/>
-          <w:szCs w:val="32"/>
-        </w:rPr>
+          <w:b/>
+          <w:bCs/>
+          <w:color w:val="FF0000"/>
+          <w:sz w:val="32"/>
+          <w:szCs w:val="32"/>
+        </w:rPr>
+      </w:pPr>
+      <w:r>
+        <w:rPr>
+          <w:b/>
+          <w:bCs/>
+          <w:color w:val="FF0000"/>
+          <w:sz w:val="32"/>
+          <w:szCs w:val="32"/>
+        </w:rPr>
+        <w:lastRenderedPageBreak/>
         <w:t xml:space="preserve">How exception handling done in </w:t>
       </w:r>
       <w:proofErr w:type="spellStart"/>
       <w:r>
         <w:rPr>
+          <w:b/>
+          <w:bCs/>
+          <w:color w:val="FF0000"/>
           <w:sz w:val="32"/>
           <w:szCs w:val="32"/>
         </w:rPr>
@@ -7119,7 +7473,7 @@
           <w:szCs w:val="24"/>
         </w:rPr>
       </w:pPr>
-      <w:hyperlink r:id="rId22" w:history="1">
+      <w:hyperlink r:id="rId23" w:history="1">
         <w:r>
           <w:rPr>
             <w:rStyle w:val="Hyperlink"/>
@@ -7154,12 +7508,18 @@
           <w:numId w:val="2"/>
         </w:numPr>
         <w:rPr>
-          <w:sz w:val="32"/>
-          <w:szCs w:val="32"/>
-        </w:rPr>
-      </w:pPr>
-      <w:r>
-        <w:rPr>
+          <w:b/>
+          <w:bCs/>
+          <w:color w:val="FF0000"/>
+          <w:sz w:val="32"/>
+          <w:szCs w:val="32"/>
+        </w:rPr>
+      </w:pPr>
+      <w:r>
+        <w:rPr>
+          <w:b/>
+          <w:bCs/>
+          <w:color w:val="FF0000"/>
           <w:sz w:val="32"/>
           <w:szCs w:val="32"/>
         </w:rPr>
@@ -7168,6 +7528,9 @@
       <w:proofErr w:type="spellStart"/>
       <w:r>
         <w:rPr>
+          <w:b/>
+          <w:bCs/>
+          <w:color w:val="FF0000"/>
           <w:sz w:val="32"/>
           <w:szCs w:val="32"/>
         </w:rPr>
@@ -7176,6 +7539,9 @@
       <w:proofErr w:type="spellEnd"/>
       <w:r>
         <w:rPr>
+          <w:b/>
+          <w:bCs/>
+          <w:color w:val="FF0000"/>
           <w:sz w:val="32"/>
           <w:szCs w:val="32"/>
         </w:rPr>
@@ -7199,12 +7565,18 @@
           <w:numId w:val="2"/>
         </w:numPr>
         <w:rPr>
-          <w:sz w:val="32"/>
-          <w:szCs w:val="32"/>
-        </w:rPr>
-      </w:pPr>
-      <w:r>
-        <w:rPr>
+          <w:b/>
+          <w:bCs/>
+          <w:color w:val="FF0000"/>
+          <w:sz w:val="32"/>
+          <w:szCs w:val="32"/>
+        </w:rPr>
+      </w:pPr>
+      <w:r>
+        <w:rPr>
+          <w:b/>
+          <w:bCs/>
+          <w:color w:val="FF0000"/>
           <w:sz w:val="32"/>
           <w:szCs w:val="32"/>
         </w:rPr>
@@ -7213,6 +7585,9 @@
       <w:proofErr w:type="spellStart"/>
       <w:r>
         <w:rPr>
+          <w:b/>
+          <w:bCs/>
+          <w:color w:val="FF0000"/>
           <w:sz w:val="32"/>
           <w:szCs w:val="32"/>
         </w:rPr>
@@ -7221,6 +7596,9 @@
       <w:proofErr w:type="spellEnd"/>
       <w:r>
         <w:rPr>
+          <w:b/>
+          <w:bCs/>
+          <w:color w:val="FF0000"/>
           <w:sz w:val="32"/>
           <w:szCs w:val="32"/>
         </w:rPr>
@@ -7244,7 +7622,7 @@
           <w:szCs w:val="24"/>
         </w:rPr>
       </w:pPr>
-      <w:hyperlink r:id="rId23" w:history="1">
+      <w:hyperlink r:id="rId24" w:history="1">
         <w:r>
           <w:rPr>
             <w:rStyle w:val="Hyperlink"/>
@@ -7279,12 +7657,18 @@
           <w:numId w:val="2"/>
         </w:numPr>
         <w:rPr>
-          <w:sz w:val="32"/>
-          <w:szCs w:val="32"/>
-        </w:rPr>
-      </w:pPr>
-      <w:r>
-        <w:rPr>
+          <w:b/>
+          <w:bCs/>
+          <w:color w:val="FF0000"/>
+          <w:sz w:val="32"/>
+          <w:szCs w:val="32"/>
+        </w:rPr>
+      </w:pPr>
+      <w:r>
+        <w:rPr>
+          <w:b/>
+          <w:bCs/>
+          <w:color w:val="FF0000"/>
           <w:sz w:val="32"/>
           <w:szCs w:val="32"/>
         </w:rPr>
@@ -7293,6 +7677,9 @@
       <w:proofErr w:type="spellStart"/>
       <w:r>
         <w:rPr>
+          <w:b/>
+          <w:bCs/>
+          <w:color w:val="FF0000"/>
           <w:sz w:val="32"/>
           <w:szCs w:val="32"/>
         </w:rPr>
@@ -7301,6 +7688,9 @@
       <w:proofErr w:type="spellEnd"/>
       <w:r>
         <w:rPr>
+          <w:b/>
+          <w:bCs/>
+          <w:color w:val="FF0000"/>
           <w:sz w:val="32"/>
           <w:szCs w:val="32"/>
         </w:rPr>
@@ -7311,11 +7701,12 @@
       <w:pPr>
         <w:pStyle w:val="ListParagraph"/>
         <w:rPr>
-          <w:sz w:val="24"/>
-          <w:szCs w:val="24"/>
-        </w:rPr>
-      </w:pPr>
-      <w:hyperlink r:id="rId24" w:history="1">
+          <w:rStyle w:val="Hyperlink"/>
+          <w:sz w:val="24"/>
+          <w:szCs w:val="24"/>
+        </w:rPr>
+      </w:pPr>
+      <w:hyperlink r:id="rId25" w:history="1">
         <w:r>
           <w:rPr>
             <w:rStyle w:val="Hyperlink"/>
@@ -7330,6 +7721,129 @@
       <w:pPr>
         <w:pStyle w:val="ListParagraph"/>
         <w:rPr>
+          <w:rStyle w:val="Hyperlink"/>
+          <w:sz w:val="24"/>
+          <w:szCs w:val="24"/>
+        </w:rPr>
+      </w:pPr>
+    </w:p>
+    <w:p>
+      <w:pPr>
+        <w:pStyle w:val="ListParagraph"/>
+        <w:rPr>
+          <w:sz w:val="24"/>
+          <w:szCs w:val="24"/>
+        </w:rPr>
+      </w:pPr>
+      <w:r>
+        <w:rPr>
+          <w:sz w:val="24"/>
+          <w:szCs w:val="24"/>
+        </w:rPr>
+        <w:t>@Requuestbody--&gt; Spring will bind the incoming HTTP request body(for the URL mentioned in @RequestMapping for that method) to that parameter</w:t>
+      </w:r>
+    </w:p>
+    <w:p>
+      <w:pPr>
+        <w:pStyle w:val="ListParagraph"/>
+        <w:rPr>
+          <w:sz w:val="24"/>
+          <w:szCs w:val="24"/>
+        </w:rPr>
+      </w:pPr>
+      <w:r>
+        <w:rPr>
+          <w:sz w:val="24"/>
+          <w:szCs w:val="24"/>
+        </w:rPr>
+        <w:t xml:space="preserve">                                 While doing that, Spring will [behind the scenes] use HTTP Message converters to convert the HTTP request body into domain object [deserialize request body to domain object], based on Accept header present in request.</w:t>
+      </w:r>
+    </w:p>
+    <w:p>
+      <w:pPr>
+        <w:pStyle w:val="ListParagraph"/>
+        <w:rPr>
+          <w:sz w:val="24"/>
+          <w:szCs w:val="24"/>
+        </w:rPr>
+      </w:pPr>
+      <w:r>
+        <w:rPr>
+          <w:sz w:val="24"/>
+          <w:szCs w:val="24"/>
+        </w:rPr>
+        <w:tab/>
+      </w:r>
+      <w:r>
+        <w:rPr>
+          <w:sz w:val="24"/>
+          <w:szCs w:val="24"/>
+        </w:rPr>
+        <w:tab/>
+        <w:t xml:space="preserve">method(@requestbody User user){ </w:t>
+      </w:r>
+      <w:proofErr w:type="spellStart"/>
+      <w:r>
+        <w:rPr>
+          <w:sz w:val="24"/>
+          <w:szCs w:val="24"/>
+        </w:rPr>
+        <w:t>obj.createuser</w:t>
+      </w:r>
+      <w:proofErr w:type="spellEnd"/>
+      <w:r>
+        <w:rPr>
+          <w:sz w:val="24"/>
+          <w:szCs w:val="24"/>
+        </w:rPr>
+        <w:t>(user);}</w:t>
+      </w:r>
+    </w:p>
+    <w:p>
+      <w:pPr>
+        <w:pStyle w:val="ListParagraph"/>
+        <w:rPr>
+          <w:sz w:val="24"/>
+          <w:szCs w:val="24"/>
+        </w:rPr>
+      </w:pPr>
+      <w:r>
+        <w:rPr>
+          <w:sz w:val="24"/>
+          <w:szCs w:val="24"/>
+        </w:rPr>
+        <w:t>@ResponseBody--&gt;If a method is annotated with @ResponseBody, Spring will bind the return value to outgoing HTTP response body. While doing that, Spring will [behind the scenes] use HTTP Message converters to convert the return value to HTTP response body [serialize the object to response body], based on Content-Type present in request HTTP header</w:t>
+      </w:r>
+    </w:p>
+    <w:p>
+      <w:pPr>
+        <w:pStyle w:val="ListParagraph"/>
+        <w:rPr>
+          <w:sz w:val="24"/>
+          <w:szCs w:val="24"/>
+        </w:rPr>
+      </w:pPr>
+      <w:r>
+        <w:rPr>
+          <w:sz w:val="24"/>
+          <w:szCs w:val="24"/>
+        </w:rPr>
+        <w:t xml:space="preserve">@Pathvariable--&gt;when sending the value in </w:t>
+      </w:r>
+      <w:proofErr w:type="spellStart"/>
+      <w:r>
+        <w:rPr>
+          <w:sz w:val="24"/>
+          <w:szCs w:val="24"/>
+        </w:rPr>
+        <w:t>url</w:t>
+      </w:r>
+      <w:proofErr w:type="spellEnd"/>
+    </w:p>
+    <w:p>
+      <w:pPr>
+        <w:pStyle w:val="ListParagraph"/>
+        <w:rPr>
           <w:sz w:val="32"/>
           <w:szCs w:val="32"/>
         </w:rPr>
@@ -7343,12 +7857,18 @@
           <w:numId w:val="2"/>
         </w:numPr>
         <w:rPr>
-          <w:sz w:val="32"/>
-          <w:szCs w:val="32"/>
-        </w:rPr>
-      </w:pPr>
-      <w:r>
-        <w:rPr>
+          <w:b/>
+          <w:bCs/>
+          <w:color w:val="FF0000"/>
+          <w:sz w:val="32"/>
+          <w:szCs w:val="32"/>
+        </w:rPr>
+      </w:pPr>
+      <w:r>
+        <w:rPr>
+          <w:b/>
+          <w:bCs/>
+          <w:color w:val="FF0000"/>
           <w:sz w:val="32"/>
           <w:szCs w:val="32"/>
         </w:rPr>
@@ -7363,7 +7883,7 @@
           <w:szCs w:val="32"/>
         </w:rPr>
       </w:pPr>
-      <w:hyperlink r:id="rId25" w:history="1">
+      <w:hyperlink r:id="rId26" w:history="1">
         <w:r>
           <w:rPr>
             <w:rStyle w:val="Hyperlink"/>
@@ -7391,12 +7911,18 @@
           <w:numId w:val="2"/>
         </w:numPr>
         <w:rPr>
-          <w:sz w:val="32"/>
-          <w:szCs w:val="32"/>
-        </w:rPr>
-      </w:pPr>
-      <w:r>
-        <w:rPr>
+          <w:b/>
+          <w:bCs/>
+          <w:color w:val="FF0000"/>
+          <w:sz w:val="32"/>
+          <w:szCs w:val="32"/>
+        </w:rPr>
+      </w:pPr>
+      <w:r>
+        <w:rPr>
+          <w:b/>
+          <w:bCs/>
+          <w:color w:val="FF0000"/>
           <w:sz w:val="32"/>
           <w:szCs w:val="32"/>
         </w:rPr>
@@ -7420,12 +7946,18 @@
           <w:numId w:val="2"/>
         </w:numPr>
         <w:rPr>
-          <w:sz w:val="32"/>
-          <w:szCs w:val="32"/>
-        </w:rPr>
-      </w:pPr>
-      <w:r>
-        <w:rPr>
+          <w:b/>
+          <w:bCs/>
+          <w:color w:val="FF0000"/>
+          <w:sz w:val="32"/>
+          <w:szCs w:val="32"/>
+        </w:rPr>
+      </w:pPr>
+      <w:r>
+        <w:rPr>
+          <w:b/>
+          <w:bCs/>
+          <w:color w:val="FF0000"/>
           <w:sz w:val="32"/>
           <w:szCs w:val="32"/>
         </w:rPr>
@@ -7434,6 +7966,9 @@
       <w:proofErr w:type="spellStart"/>
       <w:r>
         <w:rPr>
+          <w:b/>
+          <w:bCs/>
+          <w:color w:val="FF0000"/>
           <w:sz w:val="32"/>
           <w:szCs w:val="32"/>
         </w:rPr>
@@ -7442,6 +7977,9 @@
       <w:proofErr w:type="spellEnd"/>
       <w:r>
         <w:rPr>
+          <w:b/>
+          <w:bCs/>
+          <w:color w:val="FF0000"/>
           <w:sz w:val="32"/>
           <w:szCs w:val="32"/>
         </w:rPr>
@@ -7503,12 +8041,18 @@
           <w:numId w:val="2"/>
         </w:numPr>
         <w:rPr>
-          <w:sz w:val="32"/>
-          <w:szCs w:val="32"/>
-        </w:rPr>
-      </w:pPr>
-      <w:r>
-        <w:rPr>
+          <w:b/>
+          <w:bCs/>
+          <w:color w:val="FF0000"/>
+          <w:sz w:val="32"/>
+          <w:szCs w:val="32"/>
+        </w:rPr>
+      </w:pPr>
+      <w:r>
+        <w:rPr>
+          <w:b/>
+          <w:bCs/>
+          <w:color w:val="FF0000"/>
           <w:sz w:val="32"/>
           <w:szCs w:val="32"/>
         </w:rPr>
@@ -7517,6 +8061,9 @@
       <w:proofErr w:type="spellStart"/>
       <w:r>
         <w:rPr>
+          <w:b/>
+          <w:bCs/>
+          <w:color w:val="FF0000"/>
           <w:sz w:val="32"/>
           <w:szCs w:val="32"/>
         </w:rPr>
@@ -7525,6 +8072,9 @@
       <w:proofErr w:type="spellEnd"/>
       <w:r>
         <w:rPr>
+          <w:b/>
+          <w:bCs/>
+          <w:color w:val="FF0000"/>
           <w:sz w:val="32"/>
           <w:szCs w:val="32"/>
         </w:rPr>
@@ -7556,21 +8106,29 @@
           <w:numId w:val="2"/>
         </w:numPr>
         <w:rPr>
-          <w:sz w:val="32"/>
-          <w:szCs w:val="32"/>
-        </w:rPr>
-      </w:pPr>
-      <w:r>
-        <w:rPr>
+          <w:b/>
+          <w:bCs/>
+          <w:color w:val="FF0000"/>
+          <w:sz w:val="32"/>
+          <w:szCs w:val="32"/>
+        </w:rPr>
+      </w:pPr>
+      <w:r>
+        <w:rPr>
+          <w:b/>
+          <w:bCs/>
+          <w:color w:val="FF0000"/>
           <w:sz w:val="32"/>
           <w:szCs w:val="32"/>
         </w:rPr>
         <w:t xml:space="preserve">How to disable web server in </w:t>
       </w:r>
       <w:proofErr w:type="spellStart"/>
-      <w:proofErr w:type="gramStart"/>
-      <w:r>
-        <w:rPr>
+      <w:r>
+        <w:rPr>
+          <w:b/>
+          <w:bCs/>
+          <w:color w:val="FF0000"/>
           <w:sz w:val="32"/>
           <w:szCs w:val="32"/>
         </w:rPr>
@@ -7579,12 +8137,14 @@
       <w:proofErr w:type="spellEnd"/>
       <w:r>
         <w:rPr>
+          <w:b/>
+          <w:bCs/>
+          <w:color w:val="FF0000"/>
           <w:sz w:val="32"/>
           <w:szCs w:val="32"/>
         </w:rPr>
         <w:t xml:space="preserve"> ?</w:t>
       </w:r>
-      <w:proofErr w:type="gramEnd"/>
     </w:p>
     <w:p>
       <w:pPr>
@@ -7651,52 +8211,42 @@
           <w:numId w:val="2"/>
         </w:numPr>
         <w:rPr>
-          <w:sz w:val="32"/>
-          <w:szCs w:val="32"/>
-        </w:rPr>
-      </w:pPr>
-      <w:r>
-        <w:rPr>
-          <w:sz w:val="32"/>
-          <w:szCs w:val="32"/>
-        </w:rPr>
-        <w:t xml:space="preserve">Use </w:t>
-      </w:r>
-      <w:proofErr w:type="gramStart"/>
-      <w:r>
-        <w:rPr>
-          <w:sz w:val="32"/>
-          <w:szCs w:val="32"/>
-        </w:rPr>
-        <w:t>of  @</w:t>
-      </w:r>
-      <w:proofErr w:type="gramEnd"/>
-      <w:r>
-        <w:rPr>
-          <w:sz w:val="32"/>
-          <w:szCs w:val="32"/>
-        </w:rPr>
-        <w:t>Configuration,@AutoConfiguration and @ComponentScan of @SpringbootApplication.</w:t>
-      </w:r>
-    </w:p>
-    <w:p>
-      <w:pPr>
-        <w:pStyle w:val="ListParagraph"/>
-        <w:rPr>
-          <w:sz w:val="32"/>
-          <w:szCs w:val="32"/>
-        </w:rPr>
-      </w:pPr>
-    </w:p>
-    <w:p>
-      <w:pPr>
-        <w:pStyle w:val="ListParagraph"/>
-        <w:rPr>
-          <w:sz w:val="32"/>
-          <w:szCs w:val="32"/>
-        </w:rPr>
-      </w:pPr>
-      <w:hyperlink r:id="rId26" w:history="1">
+          <w:b/>
+          <w:bCs/>
+          <w:color w:val="FF0000"/>
+          <w:sz w:val="32"/>
+          <w:szCs w:val="32"/>
+        </w:rPr>
+      </w:pPr>
+      <w:r>
+        <w:rPr>
+          <w:b/>
+          <w:bCs/>
+          <w:color w:val="FF0000"/>
+          <w:sz w:val="32"/>
+          <w:szCs w:val="32"/>
+        </w:rPr>
+        <w:t>Use of  @Configuration,@AutoConfiguration and @ComponentScan of @SpringbootApplication.</w:t>
+      </w:r>
+    </w:p>
+    <w:p>
+      <w:pPr>
+        <w:pStyle w:val="ListParagraph"/>
+        <w:rPr>
+          <w:sz w:val="32"/>
+          <w:szCs w:val="32"/>
+        </w:rPr>
+      </w:pPr>
+    </w:p>
+    <w:p>
+      <w:pPr>
+        <w:pStyle w:val="ListParagraph"/>
+        <w:rPr>
+          <w:sz w:val="32"/>
+          <w:szCs w:val="32"/>
+        </w:rPr>
+      </w:pPr>
+      <w:hyperlink r:id="rId27" w:history="1">
         <w:r>
           <w:rPr>
             <w:rStyle w:val="Hyperlink"/>
@@ -7733,12 +8283,18 @@
           <w:numId w:val="2"/>
         </w:numPr>
         <w:rPr>
-          <w:sz w:val="32"/>
-          <w:szCs w:val="32"/>
-        </w:rPr>
-      </w:pPr>
-      <w:r>
-        <w:rPr>
+          <w:b/>
+          <w:bCs/>
+          <w:color w:val="FF0000"/>
+          <w:sz w:val="32"/>
+          <w:szCs w:val="32"/>
+        </w:rPr>
+      </w:pPr>
+      <w:r>
+        <w:rPr>
+          <w:b/>
+          <w:bCs/>
+          <w:color w:val="FF0000"/>
           <w:sz w:val="32"/>
           <w:szCs w:val="32"/>
         </w:rPr>
@@ -7747,6 +8303,9 @@
       <w:proofErr w:type="spellStart"/>
       <w:r>
         <w:rPr>
+          <w:b/>
+          <w:bCs/>
+          <w:color w:val="FF0000"/>
           <w:sz w:val="32"/>
           <w:szCs w:val="32"/>
         </w:rPr>
@@ -7798,7 +8357,6 @@
         <w:t xml:space="preserve">Embedded servers such as </w:t>
       </w:r>
       <w:proofErr w:type="spellStart"/>
-      <w:proofErr w:type="gramStart"/>
       <w:r>
         <w:rPr>
           <w:rFonts w:ascii="Georgia" w:hAnsi="Georgia"/>
@@ -7808,7 +8366,6 @@
         <w:t>tomcat,jetty</w:t>
       </w:r>
       <w:proofErr w:type="spellEnd"/>
-      <w:proofErr w:type="gramEnd"/>
     </w:p>
     <w:p>
       <w:pPr>
@@ -7829,25 +8386,7 @@
           <w:sz w:val="24"/>
           <w:szCs w:val="24"/>
         </w:rPr>
-        <w:t xml:space="preserve">Production ready features like health </w:t>
-      </w:r>
-      <w:proofErr w:type="gramStart"/>
-      <w:r>
-        <w:rPr>
-          <w:rFonts w:ascii="Georgia" w:hAnsi="Georgia"/>
-          <w:sz w:val="24"/>
-          <w:szCs w:val="24"/>
-        </w:rPr>
-        <w:t>check ,</w:t>
-      </w:r>
-      <w:proofErr w:type="gramEnd"/>
-      <w:r>
-        <w:rPr>
-          <w:rFonts w:ascii="Georgia" w:hAnsi="Georgia"/>
-          <w:sz w:val="24"/>
-          <w:szCs w:val="24"/>
-        </w:rPr>
-        <w:t xml:space="preserve"> metrics</w:t>
+        <w:t>Production ready features like health check , metrics</w:t>
       </w:r>
     </w:p>
     <w:p>
@@ -7886,23 +8425,13 @@
         </w:rPr>
       </w:pPr>
       <w:proofErr w:type="spellStart"/>
-      <w:proofErr w:type="gramStart"/>
-      <w:r>
-        <w:rPr>
-          <w:rFonts w:ascii="Georgia" w:hAnsi="Georgia"/>
-          <w:sz w:val="24"/>
-          <w:szCs w:val="24"/>
-        </w:rPr>
-        <w:t>Security,logging</w:t>
-      </w:r>
-      <w:proofErr w:type="gramEnd"/>
-      <w:r>
-        <w:rPr>
-          <w:rFonts w:ascii="Georgia" w:hAnsi="Georgia"/>
-          <w:sz w:val="24"/>
-          <w:szCs w:val="24"/>
-        </w:rPr>
-        <w:t>,caching,validation</w:t>
+      <w:r>
+        <w:rPr>
+          <w:rFonts w:ascii="Georgia" w:hAnsi="Georgia"/>
+          <w:sz w:val="24"/>
+          <w:szCs w:val="24"/>
+        </w:rPr>
+        <w:t>Security,logging,caching,validation</w:t>
       </w:r>
       <w:proofErr w:type="spellEnd"/>
       <w:r>
@@ -7943,12 +8472,18 @@
           <w:numId w:val="2"/>
         </w:numPr>
         <w:rPr>
-          <w:sz w:val="32"/>
-          <w:szCs w:val="32"/>
-        </w:rPr>
-      </w:pPr>
-      <w:r>
-        <w:rPr>
+          <w:b/>
+          <w:bCs/>
+          <w:color w:val="FF0000"/>
+          <w:sz w:val="32"/>
+          <w:szCs w:val="32"/>
+        </w:rPr>
+      </w:pPr>
+      <w:r>
+        <w:rPr>
+          <w:b/>
+          <w:bCs/>
+          <w:color w:val="FF0000"/>
           <w:sz w:val="32"/>
           <w:szCs w:val="32"/>
         </w:rPr>
@@ -7957,16 +8492,120 @@
     </w:p>
     <w:p>
       <w:pPr>
-        <w:pStyle w:val="ListParagraph"/>
-        <w:rPr>
-          <w:sz w:val="32"/>
-          <w:szCs w:val="32"/>
-        </w:rPr>
-      </w:pPr>
-    </w:p>
-    <w:p>
-      <w:pPr>
-        <w:pStyle w:val="ListParagraph"/>
+        <w:ind w:left="360" w:firstLine="720"/>
+        <w:rPr>
+          <w:sz w:val="32"/>
+          <w:szCs w:val="32"/>
+        </w:rPr>
+      </w:pPr>
+      <w:r>
+        <w:rPr>
+          <w:sz w:val="32"/>
+          <w:szCs w:val="32"/>
+        </w:rPr>
+        <w:t>Four spring boot components</w:t>
+      </w:r>
+    </w:p>
+    <w:p>
+      <w:pPr>
+        <w:pStyle w:val="ListParagraph"/>
+        <w:numPr>
+          <w:ilvl w:val="0"/>
+          <w:numId w:val="7"/>
+        </w:numPr>
+        <w:rPr>
+          <w:rFonts w:ascii="Georgia" w:hAnsi="Georgia"/>
+          <w:sz w:val="24"/>
+          <w:szCs w:val="24"/>
+        </w:rPr>
+      </w:pPr>
+      <w:r>
+        <w:rPr>
+          <w:rFonts w:ascii="Georgia" w:hAnsi="Georgia"/>
+          <w:sz w:val="24"/>
+          <w:szCs w:val="24"/>
+        </w:rPr>
+        <w:t>Auto-configuration</w:t>
+      </w:r>
+    </w:p>
+    <w:p>
+      <w:pPr>
+        <w:pStyle w:val="ListParagraph"/>
+        <w:numPr>
+          <w:ilvl w:val="0"/>
+          <w:numId w:val="7"/>
+        </w:numPr>
+        <w:rPr>
+          <w:rFonts w:ascii="Georgia" w:hAnsi="Georgia"/>
+          <w:sz w:val="24"/>
+          <w:szCs w:val="24"/>
+        </w:rPr>
+      </w:pPr>
+      <w:r>
+        <w:rPr>
+          <w:rFonts w:ascii="Georgia" w:hAnsi="Georgia"/>
+          <w:sz w:val="24"/>
+          <w:szCs w:val="24"/>
+        </w:rPr>
+        <w:t>CLI</w:t>
+      </w:r>
+    </w:p>
+    <w:p>
+      <w:pPr>
+        <w:pStyle w:val="ListParagraph"/>
+        <w:numPr>
+          <w:ilvl w:val="0"/>
+          <w:numId w:val="7"/>
+        </w:numPr>
+        <w:rPr>
+          <w:rFonts w:ascii="Georgia" w:hAnsi="Georgia"/>
+          <w:sz w:val="24"/>
+          <w:szCs w:val="24"/>
+        </w:rPr>
+      </w:pPr>
+      <w:r>
+        <w:rPr>
+          <w:rFonts w:ascii="Georgia" w:hAnsi="Georgia"/>
+          <w:sz w:val="24"/>
+          <w:szCs w:val="24"/>
+        </w:rPr>
+        <w:t>Starter POM</w:t>
+      </w:r>
+    </w:p>
+    <w:p>
+      <w:pPr>
+        <w:pStyle w:val="ListParagraph"/>
+        <w:numPr>
+          <w:ilvl w:val="0"/>
+          <w:numId w:val="7"/>
+        </w:numPr>
+        <w:rPr>
+          <w:rFonts w:ascii="Georgia" w:hAnsi="Georgia"/>
+          <w:sz w:val="24"/>
+          <w:szCs w:val="24"/>
+        </w:rPr>
+      </w:pPr>
+      <w:r>
+        <w:rPr>
+          <w:rFonts w:ascii="Georgia" w:hAnsi="Georgia"/>
+          <w:sz w:val="24"/>
+          <w:szCs w:val="24"/>
+        </w:rPr>
+        <w:t>Actuators</w:t>
+      </w:r>
+    </w:p>
+    <w:p>
+      <w:pPr>
+        <w:ind w:left="1080"/>
+        <w:rPr>
+          <w:sz w:val="32"/>
+          <w:szCs w:val="32"/>
+        </w:rPr>
+      </w:pPr>
+    </w:p>
+    <w:p>
+      <w:pPr>
+        <w:ind w:left="1080"/>
         <w:rPr>
           <w:sz w:val="32"/>
           <w:szCs w:val="32"/>
@@ -7980,111 +8619,6 @@
           <w:ilvl w:val="0"/>
           <w:numId w:val="2"/>
         </w:numPr>
-        <w:rPr>
-          <w:sz w:val="32"/>
-          <w:szCs w:val="32"/>
-        </w:rPr>
-      </w:pPr>
-      <w:r>
-        <w:rPr>
-          <w:sz w:val="32"/>
-          <w:szCs w:val="32"/>
-        </w:rPr>
-        <w:lastRenderedPageBreak/>
-        <w:t>Four spring boot components</w:t>
-      </w:r>
-    </w:p>
-    <w:p>
-      <w:pPr>
-        <w:pStyle w:val="ListParagraph"/>
-        <w:numPr>
-          <w:ilvl w:val="0"/>
-          <w:numId w:val="7"/>
-        </w:numPr>
-        <w:rPr>
-          <w:rFonts w:ascii="Georgia" w:hAnsi="Georgia"/>
-          <w:sz w:val="24"/>
-          <w:szCs w:val="24"/>
-        </w:rPr>
-      </w:pPr>
-      <w:r>
-        <w:rPr>
-          <w:rFonts w:ascii="Georgia" w:hAnsi="Georgia"/>
-          <w:sz w:val="24"/>
-          <w:szCs w:val="24"/>
-        </w:rPr>
-        <w:t>Auto-configuration</w:t>
-      </w:r>
-    </w:p>
-    <w:p>
-      <w:pPr>
-        <w:pStyle w:val="ListParagraph"/>
-        <w:numPr>
-          <w:ilvl w:val="0"/>
-          <w:numId w:val="7"/>
-        </w:numPr>
-        <w:rPr>
-          <w:rFonts w:ascii="Georgia" w:hAnsi="Georgia"/>
-          <w:sz w:val="24"/>
-          <w:szCs w:val="24"/>
-        </w:rPr>
-      </w:pPr>
-      <w:r>
-        <w:rPr>
-          <w:rFonts w:ascii="Georgia" w:hAnsi="Georgia"/>
-          <w:sz w:val="24"/>
-          <w:szCs w:val="24"/>
-        </w:rPr>
-        <w:t>CLI</w:t>
-      </w:r>
-    </w:p>
-    <w:p>
-      <w:pPr>
-        <w:pStyle w:val="ListParagraph"/>
-        <w:numPr>
-          <w:ilvl w:val="0"/>
-          <w:numId w:val="7"/>
-        </w:numPr>
-        <w:rPr>
-          <w:rFonts w:ascii="Georgia" w:hAnsi="Georgia"/>
-          <w:sz w:val="24"/>
-          <w:szCs w:val="24"/>
-        </w:rPr>
-      </w:pPr>
-      <w:r>
-        <w:rPr>
-          <w:rFonts w:ascii="Georgia" w:hAnsi="Georgia"/>
-          <w:sz w:val="24"/>
-          <w:szCs w:val="24"/>
-        </w:rPr>
-        <w:t>Starter POM</w:t>
-      </w:r>
-    </w:p>
-    <w:p>
-      <w:pPr>
-        <w:pStyle w:val="ListParagraph"/>
-        <w:numPr>
-          <w:ilvl w:val="0"/>
-          <w:numId w:val="7"/>
-        </w:numPr>
-        <w:rPr>
-          <w:rFonts w:ascii="Georgia" w:hAnsi="Georgia"/>
-          <w:sz w:val="24"/>
-          <w:szCs w:val="24"/>
-        </w:rPr>
-      </w:pPr>
-      <w:r>
-        <w:rPr>
-          <w:rFonts w:ascii="Georgia" w:hAnsi="Georgia"/>
-          <w:sz w:val="24"/>
-          <w:szCs w:val="24"/>
-        </w:rPr>
-        <w:t>Actuators</w:t>
-      </w:r>
-    </w:p>
-    <w:p>
-      <w:pPr>
-        <w:ind w:left="1080"/>
         <w:rPr>
           <w:sz w:val="32"/>
           <w:szCs w:val="32"/>
@@ -8381,6 +8915,92 @@
     </w:lvl>
   </w:abstractNum>
   <w:abstractNum w:abstractNumId="2" w15:restartNumberingAfterBreak="0">
+    <w:nsid w:val="1B605F11"/>
+    <w:multiLevelType w:val="hybridMultilevel"/>
+    <w:tmpl w:val="AC721CC2"/>
+    <w:lvl w:ilvl="0" w:tplc="4009000F">
+      <w:start w:val="1"/>
+      <w:numFmt w:val="decimal"/>
+      <w:lvlText w:val="%1."/>
+      <w:lvlJc w:val="left"/>
+      <w:pPr>
+        <w:ind w:left="1800" w:hanging="360"/>
+      </w:pPr>
+    </w:lvl>
+    <w:lvl w:ilvl="1" w:tplc="40090019" w:tentative="1">
+      <w:start w:val="1"/>
+      <w:numFmt w:val="lowerLetter"/>
+      <w:lvlText w:val="%2."/>
+      <w:lvlJc w:val="left"/>
+      <w:pPr>
+        <w:ind w:left="2520" w:hanging="360"/>
+      </w:pPr>
+    </w:lvl>
+    <w:lvl w:ilvl="2" w:tplc="4009001B" w:tentative="1">
+      <w:start w:val="1"/>
+      <w:numFmt w:val="lowerRoman"/>
+      <w:lvlText w:val="%3."/>
+      <w:lvlJc w:val="right"/>
+      <w:pPr>
+        <w:ind w:left="3240" w:hanging="180"/>
+      </w:pPr>
+    </w:lvl>
+    <w:lvl w:ilvl="3" w:tplc="4009000F" w:tentative="1">
+      <w:start w:val="1"/>
+      <w:numFmt w:val="decimal"/>
+      <w:lvlText w:val="%4."/>
+      <w:lvlJc w:val="left"/>
+      <w:pPr>
+        <w:ind w:left="3960" w:hanging="360"/>
+      </w:pPr>
+    </w:lvl>
+    <w:lvl w:ilvl="4" w:tplc="40090019" w:tentative="1">
+      <w:start w:val="1"/>
+      <w:numFmt w:val="lowerLetter"/>
+      <w:lvlText w:val="%5."/>
+      <w:lvlJc w:val="left"/>
+      <w:pPr>
+        <w:ind w:left="4680" w:hanging="360"/>
+      </w:pPr>
+    </w:lvl>
+    <w:lvl w:ilvl="5" w:tplc="4009001B" w:tentative="1">
+      <w:start w:val="1"/>
+      <w:numFmt w:val="lowerRoman"/>
+      <w:lvlText w:val="%6."/>
+      <w:lvlJc w:val="right"/>
+      <w:pPr>
+        <w:ind w:left="5400" w:hanging="180"/>
+      </w:pPr>
+    </w:lvl>
+    <w:lvl w:ilvl="6" w:tplc="4009000F" w:tentative="1">
+      <w:start w:val="1"/>
+      <w:numFmt w:val="decimal"/>
+      <w:lvlText w:val="%7."/>
+      <w:lvlJc w:val="left"/>
+      <w:pPr>
+        <w:ind w:left="6120" w:hanging="360"/>
+      </w:pPr>
+    </w:lvl>
+    <w:lvl w:ilvl="7" w:tplc="40090019" w:tentative="1">
+      <w:start w:val="1"/>
+      <w:numFmt w:val="lowerLetter"/>
+      <w:lvlText w:val="%8."/>
+      <w:lvlJc w:val="left"/>
+      <w:pPr>
+        <w:ind w:left="6840" w:hanging="360"/>
+      </w:pPr>
+    </w:lvl>
+    <w:lvl w:ilvl="8" w:tplc="4009001B" w:tentative="1">
+      <w:start w:val="1"/>
+      <w:numFmt w:val="lowerRoman"/>
+      <w:lvlText w:val="%9."/>
+      <w:lvlJc w:val="right"/>
+      <w:pPr>
+        <w:ind w:left="7560" w:hanging="180"/>
+      </w:pPr>
+    </w:lvl>
+  </w:abstractNum>
+  <w:abstractNum w:abstractNumId="3" w15:restartNumberingAfterBreak="0">
     <w:nsid w:val="1C5B7645"/>
     <w:multiLevelType w:val="hybridMultilevel"/>
     <w:tmpl w:val="BAA6F48E"/>
@@ -8469,7 +9089,7 @@
       </w:pPr>
     </w:lvl>
   </w:abstractNum>
-  <w:abstractNum w:abstractNumId="3" w15:restartNumberingAfterBreak="0">
+  <w:abstractNum w:abstractNumId="4" w15:restartNumberingAfterBreak="0">
     <w:nsid w:val="22CA62D3"/>
     <w:multiLevelType w:val="hybridMultilevel"/>
     <w:tmpl w:val="15A6BE68"/>
@@ -8582,7 +9202,7 @@
       </w:rPr>
     </w:lvl>
   </w:abstractNum>
-  <w:abstractNum w:abstractNumId="4" w15:restartNumberingAfterBreak="0">
+  <w:abstractNum w:abstractNumId="5" w15:restartNumberingAfterBreak="0">
     <w:nsid w:val="52112C29"/>
     <w:multiLevelType w:val="hybridMultilevel"/>
     <w:tmpl w:val="D0A28B8A"/>
@@ -8695,7 +9315,7 @@
       </w:rPr>
     </w:lvl>
   </w:abstractNum>
-  <w:abstractNum w:abstractNumId="5" w15:restartNumberingAfterBreak="0">
+  <w:abstractNum w:abstractNumId="6" w15:restartNumberingAfterBreak="0">
     <w:nsid w:val="55A27395"/>
     <w:multiLevelType w:val="hybridMultilevel"/>
     <w:tmpl w:val="DD6065AE"/>
@@ -8808,7 +9428,7 @@
       </w:rPr>
     </w:lvl>
   </w:abstractNum>
-  <w:abstractNum w:abstractNumId="6" w15:restartNumberingAfterBreak="0">
+  <w:abstractNum w:abstractNumId="7" w15:restartNumberingAfterBreak="0">
     <w:nsid w:val="655A6ABD"/>
     <w:multiLevelType w:val="hybridMultilevel"/>
     <w:tmpl w:val="48C05458"/>
@@ -8921,7 +9541,7 @@
       </w:rPr>
     </w:lvl>
   </w:abstractNum>
-  <w:abstractNum w:abstractNumId="7" w15:restartNumberingAfterBreak="0">
+  <w:abstractNum w:abstractNumId="8" w15:restartNumberingAfterBreak="0">
     <w:nsid w:val="68862550"/>
     <w:multiLevelType w:val="multilevel"/>
     <w:tmpl w:val="4736630C"/>
@@ -9038,25 +9658,28 @@
     <w:abstractNumId w:val="0"/>
   </w:num>
   <w:num w:numId="2" w16cid:durableId="1041632071">
-    <w:abstractNumId w:val="2"/>
+    <w:abstractNumId w:val="3"/>
   </w:num>
   <w:num w:numId="3" w16cid:durableId="296448386">
-    <w:abstractNumId w:val="6"/>
+    <w:abstractNumId w:val="7"/>
   </w:num>
   <w:num w:numId="4" w16cid:durableId="1999142133">
-    <w:abstractNumId w:val="7"/>
+    <w:abstractNumId w:val="8"/>
   </w:num>
   <w:num w:numId="5" w16cid:durableId="780222989">
-    <w:abstractNumId w:val="3"/>
+    <w:abstractNumId w:val="4"/>
   </w:num>
   <w:num w:numId="6" w16cid:durableId="618219009">
-    <w:abstractNumId w:val="4"/>
+    <w:abstractNumId w:val="5"/>
   </w:num>
   <w:num w:numId="7" w16cid:durableId="918828449">
     <w:abstractNumId w:val="1"/>
   </w:num>
   <w:num w:numId="8" w16cid:durableId="276525412">
-    <w:abstractNumId w:val="5"/>
+    <w:abstractNumId w:val="6"/>
+  </w:num>
+  <w:num w:numId="9" w16cid:durableId="1353065554">
+    <w:abstractNumId w:val="2"/>
   </w:num>
 </w:numbering>
 </file>
@@ -9487,6 +10110,7 @@
   <w:style w:type="character" w:default="1" w:styleId="DefaultParagraphFont">
     <w:name w:val="Default Paragraph Font"/>
     <w:uiPriority w:val="1"/>
+    <w:semiHidden/>
     <w:unhideWhenUsed/>
   </w:style>
   <w:style w:type="table" w:default="1" w:styleId="TableNormal">

--- a/SPRINGBOOT.docx
+++ b/SPRINGBOOT.docx
@@ -988,23 +988,7 @@
                                 <w:rFonts w:ascii="inherit" w:hAnsi="inherit"/>
                                 <w:bdr w:val="none" w:sz="0" w:space="0" w:color="auto" w:frame="1"/>
                               </w:rPr>
-                              <w:t xml:space="preserve">public class </w:t>
-                            </w:r>
-                            <w:proofErr w:type="spellStart"/>
-                            <w:r>
-                              <w:rPr>
-                                <w:rFonts w:ascii="inherit" w:hAnsi="inherit"/>
-                                <w:bdr w:val="none" w:sz="0" w:space="0" w:color="auto" w:frame="1"/>
-                              </w:rPr>
-                              <w:t>TextEditor</w:t>
-                            </w:r>
-                            <w:proofErr w:type="spellEnd"/>
-                            <w:r>
-                              <w:rPr>
-                                <w:rFonts w:ascii="inherit" w:hAnsi="inherit"/>
-                                <w:bdr w:val="none" w:sz="0" w:space="0" w:color="auto" w:frame="1"/>
-                              </w:rPr>
-                              <w:t xml:space="preserve"> {</w:t>
+                              <w:t>public class TextEditor {</w:t>
                             </w:r>
                           </w:p>
                           <w:p>
@@ -1082,33 +1066,7 @@
                                 <w:lang w:eastAsia="en-IN"/>
                                 <w14:ligatures w14:val="none"/>
                               </w:rPr>
-                              <w:t xml:space="preserve">    private </w:t>
-                            </w:r>
-                            <w:proofErr w:type="spellStart"/>
-                            <w:r>
-                              <w:rPr>
-                                <w:rFonts w:ascii="inherit" w:eastAsia="Times New Roman" w:hAnsi="inherit" w:cs="Courier New"/>
-                                <w:kern w:val="0"/>
-                                <w:sz w:val="20"/>
-                                <w:szCs w:val="20"/>
-                                <w:bdr w:val="none" w:sz="0" w:space="0" w:color="auto" w:frame="1"/>
-                                <w:lang w:eastAsia="en-IN"/>
-                                <w14:ligatures w14:val="none"/>
-                              </w:rPr>
-                              <w:t>SpellChecker</w:t>
-                            </w:r>
-                            <w:proofErr w:type="spellEnd"/>
-                            <w:r>
-                              <w:rPr>
-                                <w:rFonts w:ascii="inherit" w:eastAsia="Times New Roman" w:hAnsi="inherit" w:cs="Courier New"/>
-                                <w:kern w:val="0"/>
-                                <w:sz w:val="20"/>
-                                <w:szCs w:val="20"/>
-                                <w:bdr w:val="none" w:sz="0" w:space="0" w:color="auto" w:frame="1"/>
-                                <w:lang w:eastAsia="en-IN"/>
-                                <w14:ligatures w14:val="none"/>
-                              </w:rPr>
-                              <w:t xml:space="preserve"> checker;</w:t>
+                              <w:t xml:space="preserve">    private SpellChecker checker;</w:t>
                             </w:r>
                           </w:p>
                           <w:p>
@@ -1186,33 +1144,7 @@
                                 <w:lang w:eastAsia="en-IN"/>
                                 <w14:ligatures w14:val="none"/>
                               </w:rPr>
-                              <w:t xml:space="preserve">    public </w:t>
-                            </w:r>
-                            <w:proofErr w:type="spellStart"/>
-                            <w:r>
-                              <w:rPr>
-                                <w:rFonts w:ascii="inherit" w:eastAsia="Times New Roman" w:hAnsi="inherit" w:cs="Courier New"/>
-                                <w:kern w:val="0"/>
-                                <w:sz w:val="20"/>
-                                <w:szCs w:val="20"/>
-                                <w:bdr w:val="none" w:sz="0" w:space="0" w:color="auto" w:frame="1"/>
-                                <w:lang w:eastAsia="en-IN"/>
-                                <w14:ligatures w14:val="none"/>
-                              </w:rPr>
-                              <w:t>TextEditor</w:t>
-                            </w:r>
-                            <w:proofErr w:type="spellEnd"/>
-                            <w:r>
-                              <w:rPr>
-                                <w:rFonts w:ascii="inherit" w:eastAsia="Times New Roman" w:hAnsi="inherit" w:cs="Courier New"/>
-                                <w:kern w:val="0"/>
-                                <w:sz w:val="20"/>
-                                <w:szCs w:val="20"/>
-                                <w:bdr w:val="none" w:sz="0" w:space="0" w:color="auto" w:frame="1"/>
-                                <w:lang w:eastAsia="en-IN"/>
-                                <w14:ligatures w14:val="none"/>
-                              </w:rPr>
-                              <w:t>() {</w:t>
+                              <w:t xml:space="preserve">    public TextEditor() {</w:t>
                             </w:r>
                           </w:p>
                           <w:p>
@@ -1257,59 +1189,7 @@
                                 <w:lang w:eastAsia="en-IN"/>
                                 <w14:ligatures w14:val="none"/>
                               </w:rPr>
-                              <w:t xml:space="preserve">        </w:t>
-                            </w:r>
-                            <w:proofErr w:type="spellStart"/>
-                            <w:r>
-                              <w:rPr>
-                                <w:rFonts w:ascii="inherit" w:eastAsia="Times New Roman" w:hAnsi="inherit" w:cs="Courier New"/>
-                                <w:kern w:val="0"/>
-                                <w:sz w:val="20"/>
-                                <w:szCs w:val="20"/>
-                                <w:bdr w:val="none" w:sz="0" w:space="0" w:color="auto" w:frame="1"/>
-                                <w:lang w:eastAsia="en-IN"/>
-                                <w14:ligatures w14:val="none"/>
-                              </w:rPr>
-                              <w:t>this.checker</w:t>
-                            </w:r>
-                            <w:proofErr w:type="spellEnd"/>
-                            <w:r>
-                              <w:rPr>
-                                <w:rFonts w:ascii="inherit" w:eastAsia="Times New Roman" w:hAnsi="inherit" w:cs="Courier New"/>
-                                <w:kern w:val="0"/>
-                                <w:sz w:val="20"/>
-                                <w:szCs w:val="20"/>
-                                <w:bdr w:val="none" w:sz="0" w:space="0" w:color="auto" w:frame="1"/>
-                                <w:lang w:eastAsia="en-IN"/>
-                                <w14:ligatures w14:val="none"/>
-                              </w:rPr>
-                              <w:t xml:space="preserve"> = new </w:t>
-                            </w:r>
-                            <w:proofErr w:type="spellStart"/>
-                            <w:r>
-                              <w:rPr>
-                                <w:rFonts w:ascii="inherit" w:eastAsia="Times New Roman" w:hAnsi="inherit" w:cs="Courier New"/>
-                                <w:kern w:val="0"/>
-                                <w:sz w:val="20"/>
-                                <w:szCs w:val="20"/>
-                                <w:bdr w:val="none" w:sz="0" w:space="0" w:color="auto" w:frame="1"/>
-                                <w:lang w:eastAsia="en-IN"/>
-                                <w14:ligatures w14:val="none"/>
-                              </w:rPr>
-                              <w:t>SpellChecker</w:t>
-                            </w:r>
-                            <w:proofErr w:type="spellEnd"/>
-                            <w:r>
-                              <w:rPr>
-                                <w:rFonts w:ascii="inherit" w:eastAsia="Times New Roman" w:hAnsi="inherit" w:cs="Courier New"/>
-                                <w:kern w:val="0"/>
-                                <w:sz w:val="20"/>
-                                <w:szCs w:val="20"/>
-                                <w:bdr w:val="none" w:sz="0" w:space="0" w:color="auto" w:frame="1"/>
-                                <w:lang w:eastAsia="en-IN"/>
-                                <w14:ligatures w14:val="none"/>
-                              </w:rPr>
-                              <w:t>();</w:t>
+                              <w:t xml:space="preserve">        this.checker = new SpellChecker();</w:t>
                             </w:r>
                           </w:p>
                           <w:p>
@@ -1442,23 +1322,7 @@
                           <w:rFonts w:ascii="inherit" w:hAnsi="inherit"/>
                           <w:bdr w:val="none" w:sz="0" w:space="0" w:color="auto" w:frame="1"/>
                         </w:rPr>
-                        <w:t xml:space="preserve">public class </w:t>
-                      </w:r>
-                      <w:proofErr w:type="spellStart"/>
-                      <w:r>
-                        <w:rPr>
-                          <w:rFonts w:ascii="inherit" w:hAnsi="inherit"/>
-                          <w:bdr w:val="none" w:sz="0" w:space="0" w:color="auto" w:frame="1"/>
-                        </w:rPr>
-                        <w:t>TextEditor</w:t>
-                      </w:r>
-                      <w:proofErr w:type="spellEnd"/>
-                      <w:r>
-                        <w:rPr>
-                          <w:rFonts w:ascii="inherit" w:hAnsi="inherit"/>
-                          <w:bdr w:val="none" w:sz="0" w:space="0" w:color="auto" w:frame="1"/>
-                        </w:rPr>
-                        <w:t xml:space="preserve"> {</w:t>
+                        <w:t>public class TextEditor {</w:t>
                       </w:r>
                     </w:p>
                     <w:p>
@@ -1536,33 +1400,7 @@
                           <w:lang w:eastAsia="en-IN"/>
                           <w14:ligatures w14:val="none"/>
                         </w:rPr>
-                        <w:t xml:space="preserve">    private </w:t>
-                      </w:r>
-                      <w:proofErr w:type="spellStart"/>
-                      <w:r>
-                        <w:rPr>
-                          <w:rFonts w:ascii="inherit" w:eastAsia="Times New Roman" w:hAnsi="inherit" w:cs="Courier New"/>
-                          <w:kern w:val="0"/>
-                          <w:sz w:val="20"/>
-                          <w:szCs w:val="20"/>
-                          <w:bdr w:val="none" w:sz="0" w:space="0" w:color="auto" w:frame="1"/>
-                          <w:lang w:eastAsia="en-IN"/>
-                          <w14:ligatures w14:val="none"/>
-                        </w:rPr>
-                        <w:t>SpellChecker</w:t>
-                      </w:r>
-                      <w:proofErr w:type="spellEnd"/>
-                      <w:r>
-                        <w:rPr>
-                          <w:rFonts w:ascii="inherit" w:eastAsia="Times New Roman" w:hAnsi="inherit" w:cs="Courier New"/>
-                          <w:kern w:val="0"/>
-                          <w:sz w:val="20"/>
-                          <w:szCs w:val="20"/>
-                          <w:bdr w:val="none" w:sz="0" w:space="0" w:color="auto" w:frame="1"/>
-                          <w:lang w:eastAsia="en-IN"/>
-                          <w14:ligatures w14:val="none"/>
-                        </w:rPr>
-                        <w:t xml:space="preserve"> checker;</w:t>
+                        <w:t xml:space="preserve">    private SpellChecker checker;</w:t>
                       </w:r>
                     </w:p>
                     <w:p>
@@ -1640,47 +1478,7 @@
                           <w:lang w:eastAsia="en-IN"/>
                           <w14:ligatures w14:val="none"/>
                         </w:rPr>
-                        <w:t xml:space="preserve">    public </w:t>
-                      </w:r>
-                      <w:proofErr w:type="spellStart"/>
-                      <w:proofErr w:type="gramStart"/>
-                      <w:r>
-                        <w:rPr>
-                          <w:rFonts w:ascii="inherit" w:eastAsia="Times New Roman" w:hAnsi="inherit" w:cs="Courier New"/>
-                          <w:kern w:val="0"/>
-                          <w:sz w:val="20"/>
-                          <w:szCs w:val="20"/>
-                          <w:bdr w:val="none" w:sz="0" w:space="0" w:color="auto" w:frame="1"/>
-                          <w:lang w:eastAsia="en-IN"/>
-                          <w14:ligatures w14:val="none"/>
-                        </w:rPr>
-                        <w:t>TextEditor</w:t>
-                      </w:r>
-                      <w:proofErr w:type="spellEnd"/>
-                      <w:r>
-                        <w:rPr>
-                          <w:rFonts w:ascii="inherit" w:eastAsia="Times New Roman" w:hAnsi="inherit" w:cs="Courier New"/>
-                          <w:kern w:val="0"/>
-                          <w:sz w:val="20"/>
-                          <w:szCs w:val="20"/>
-                          <w:bdr w:val="none" w:sz="0" w:space="0" w:color="auto" w:frame="1"/>
-                          <w:lang w:eastAsia="en-IN"/>
-                          <w14:ligatures w14:val="none"/>
-                        </w:rPr>
-                        <w:t>(</w:t>
-                      </w:r>
-                      <w:proofErr w:type="gramEnd"/>
-                      <w:r>
-                        <w:rPr>
-                          <w:rFonts w:ascii="inherit" w:eastAsia="Times New Roman" w:hAnsi="inherit" w:cs="Courier New"/>
-                          <w:kern w:val="0"/>
-                          <w:sz w:val="20"/>
-                          <w:szCs w:val="20"/>
-                          <w:bdr w:val="none" w:sz="0" w:space="0" w:color="auto" w:frame="1"/>
-                          <w:lang w:eastAsia="en-IN"/>
-                          <w14:ligatures w14:val="none"/>
-                        </w:rPr>
-                        <w:t>) {</w:t>
+                        <w:t xml:space="preserve">    public TextEditor() {</w:t>
                       </w:r>
                     </w:p>
                     <w:p>
@@ -1725,61 +1523,7 @@
                           <w:lang w:eastAsia="en-IN"/>
                           <w14:ligatures w14:val="none"/>
                         </w:rPr>
-                        <w:t xml:space="preserve">        </w:t>
-                      </w:r>
-                      <w:proofErr w:type="spellStart"/>
-                      <w:proofErr w:type="gramStart"/>
-                      <w:r>
-                        <w:rPr>
-                          <w:rFonts w:ascii="inherit" w:eastAsia="Times New Roman" w:hAnsi="inherit" w:cs="Courier New"/>
-                          <w:kern w:val="0"/>
-                          <w:sz w:val="20"/>
-                          <w:szCs w:val="20"/>
-                          <w:bdr w:val="none" w:sz="0" w:space="0" w:color="auto" w:frame="1"/>
-                          <w:lang w:eastAsia="en-IN"/>
-                          <w14:ligatures w14:val="none"/>
-                        </w:rPr>
-                        <w:t>this.checker</w:t>
-                      </w:r>
-                      <w:proofErr w:type="spellEnd"/>
-                      <w:proofErr w:type="gramEnd"/>
-                      <w:r>
-                        <w:rPr>
-                          <w:rFonts w:ascii="inherit" w:eastAsia="Times New Roman" w:hAnsi="inherit" w:cs="Courier New"/>
-                          <w:kern w:val="0"/>
-                          <w:sz w:val="20"/>
-                          <w:szCs w:val="20"/>
-                          <w:bdr w:val="none" w:sz="0" w:space="0" w:color="auto" w:frame="1"/>
-                          <w:lang w:eastAsia="en-IN"/>
-                          <w14:ligatures w14:val="none"/>
-                        </w:rPr>
-                        <w:t xml:space="preserve"> = new </w:t>
-                      </w:r>
-                      <w:proofErr w:type="spellStart"/>
-                      <w:r>
-                        <w:rPr>
-                          <w:rFonts w:ascii="inherit" w:eastAsia="Times New Roman" w:hAnsi="inherit" w:cs="Courier New"/>
-                          <w:kern w:val="0"/>
-                          <w:sz w:val="20"/>
-                          <w:szCs w:val="20"/>
-                          <w:bdr w:val="none" w:sz="0" w:space="0" w:color="auto" w:frame="1"/>
-                          <w:lang w:eastAsia="en-IN"/>
-                          <w14:ligatures w14:val="none"/>
-                        </w:rPr>
-                        <w:t>SpellChecker</w:t>
-                      </w:r>
-                      <w:proofErr w:type="spellEnd"/>
-                      <w:r>
-                        <w:rPr>
-                          <w:rFonts w:ascii="inherit" w:eastAsia="Times New Roman" w:hAnsi="inherit" w:cs="Courier New"/>
-                          <w:kern w:val="0"/>
-                          <w:sz w:val="20"/>
-                          <w:szCs w:val="20"/>
-                          <w:bdr w:val="none" w:sz="0" w:space="0" w:color="auto" w:frame="1"/>
-                          <w:lang w:eastAsia="en-IN"/>
-                          <w14:ligatures w14:val="none"/>
-                        </w:rPr>
-                        <w:t>();</w:t>
+                        <w:t xml:space="preserve">        this.checker = new SpellChecker();</w:t>
                       </w:r>
                     </w:p>
                     <w:p>
@@ -2163,7 +1907,6 @@
                               </w:rPr>
                               <w:t xml:space="preserve"> </w:t>
                             </w:r>
-                            <w:proofErr w:type="spellStart"/>
                             <w:r>
                               <w:rPr>
                                 <w:rStyle w:val="hljs-title"/>
@@ -2172,7 +1915,6 @@
                               </w:rPr>
                               <w:t>TextEditor</w:t>
                             </w:r>
-                            <w:proofErr w:type="spellEnd"/>
                             <w:r>
                               <w:rPr>
                                 <w:rStyle w:val="HTMLCode"/>
@@ -2225,25 +1967,7 @@
                                 <w:rFonts w:ascii="inherit" w:hAnsi="inherit"/>
                                 <w:bdr w:val="none" w:sz="0" w:space="0" w:color="auto" w:frame="1"/>
                               </w:rPr>
-                              <w:t xml:space="preserve"> </w:t>
-                            </w:r>
-                            <w:proofErr w:type="spellStart"/>
-                            <w:r>
-                              <w:rPr>
-                                <w:rStyle w:val="HTMLCode"/>
-                                <w:rFonts w:ascii="inherit" w:hAnsi="inherit"/>
-                                <w:bdr w:val="none" w:sz="0" w:space="0" w:color="auto" w:frame="1"/>
-                              </w:rPr>
-                              <w:t>IocSpellChecker</w:t>
-                            </w:r>
-                            <w:proofErr w:type="spellEnd"/>
-                            <w:r>
-                              <w:rPr>
-                                <w:rStyle w:val="HTMLCode"/>
-                                <w:rFonts w:ascii="inherit" w:hAnsi="inherit"/>
-                                <w:bdr w:val="none" w:sz="0" w:space="0" w:color="auto" w:frame="1"/>
-                              </w:rPr>
-                              <w:t xml:space="preserve"> checker;</w:t>
+                              <w:t xml:space="preserve"> IocSpellChecker checker;</w:t>
                             </w:r>
                           </w:p>
                           <w:p>
@@ -2291,7 +2015,6 @@
                               </w:rPr>
                               <w:t xml:space="preserve"> </w:t>
                             </w:r>
-                            <w:proofErr w:type="spellStart"/>
                             <w:r>
                               <w:rPr>
                                 <w:rStyle w:val="hljs-title"/>
@@ -2300,7 +2023,6 @@
                               </w:rPr>
                               <w:t>TextEditor</w:t>
                             </w:r>
-                            <w:proofErr w:type="spellEnd"/>
                             <w:r>
                               <w:rPr>
                                 <w:rStyle w:val="hljs-function"/>
@@ -2309,23 +2031,13 @@
                               </w:rPr>
                               <w:t>(</w:t>
                             </w:r>
-                            <w:proofErr w:type="spellStart"/>
                             <w:r>
                               <w:rPr>
                                 <w:rStyle w:val="hljs-params"/>
                                 <w:rFonts w:ascii="inherit" w:hAnsi="inherit"/>
                                 <w:bdr w:val="none" w:sz="0" w:space="0" w:color="auto" w:frame="1"/>
                               </w:rPr>
-                              <w:t>IocSpellChecker</w:t>
-                            </w:r>
-                            <w:proofErr w:type="spellEnd"/>
-                            <w:r>
-                              <w:rPr>
-                                <w:rStyle w:val="hljs-params"/>
-                                <w:rFonts w:ascii="inherit" w:hAnsi="inherit"/>
-                                <w:bdr w:val="none" w:sz="0" w:space="0" w:color="auto" w:frame="1"/>
-                              </w:rPr>
-                              <w:t xml:space="preserve"> checker</w:t>
+                              <w:t>IocSpellChecker checker</w:t>
                             </w:r>
                             <w:r>
                               <w:rPr>
@@ -2362,7 +2074,6 @@
                               </w:rPr>
                               <w:t xml:space="preserve">        </w:t>
                             </w:r>
-                            <w:proofErr w:type="spellStart"/>
                             <w:r>
                               <w:rPr>
                                 <w:rStyle w:val="hljs-keyword"/>
@@ -2377,16 +2088,7 @@
                                 <w:rFonts w:ascii="inherit" w:hAnsi="inherit"/>
                                 <w:bdr w:val="none" w:sz="0" w:space="0" w:color="auto" w:frame="1"/>
                               </w:rPr>
-                              <w:t>.checker</w:t>
-                            </w:r>
-                            <w:proofErr w:type="spellEnd"/>
-                            <w:r>
-                              <w:rPr>
-                                <w:rStyle w:val="HTMLCode"/>
-                                <w:rFonts w:ascii="inherit" w:hAnsi="inherit"/>
-                                <w:bdr w:val="none" w:sz="0" w:space="0" w:color="auto" w:frame="1"/>
-                              </w:rPr>
-                              <w:t xml:space="preserve"> = checker;</w:t>
+                              <w:t>.checker = checker;</w:t>
                             </w:r>
                           </w:p>
                           <w:p>
@@ -2490,7 +2192,6 @@
                         </w:rPr>
                         <w:t xml:space="preserve"> </w:t>
                       </w:r>
-                      <w:proofErr w:type="spellStart"/>
                       <w:r>
                         <w:rPr>
                           <w:rStyle w:val="hljs-title"/>
@@ -2499,7 +2200,6 @@
                         </w:rPr>
                         <w:t>TextEditor</w:t>
                       </w:r>
-                      <w:proofErr w:type="spellEnd"/>
                       <w:r>
                         <w:rPr>
                           <w:rStyle w:val="HTMLCode"/>
@@ -2552,25 +2252,7 @@
                           <w:rFonts w:ascii="inherit" w:hAnsi="inherit"/>
                           <w:bdr w:val="none" w:sz="0" w:space="0" w:color="auto" w:frame="1"/>
                         </w:rPr>
-                        <w:t xml:space="preserve"> </w:t>
-                      </w:r>
-                      <w:proofErr w:type="spellStart"/>
-                      <w:r>
-                        <w:rPr>
-                          <w:rStyle w:val="HTMLCode"/>
-                          <w:rFonts w:ascii="inherit" w:hAnsi="inherit"/>
-                          <w:bdr w:val="none" w:sz="0" w:space="0" w:color="auto" w:frame="1"/>
-                        </w:rPr>
-                        <w:t>IocSpellChecker</w:t>
-                      </w:r>
-                      <w:proofErr w:type="spellEnd"/>
-                      <w:r>
-                        <w:rPr>
-                          <w:rStyle w:val="HTMLCode"/>
-                          <w:rFonts w:ascii="inherit" w:hAnsi="inherit"/>
-                          <w:bdr w:val="none" w:sz="0" w:space="0" w:color="auto" w:frame="1"/>
-                        </w:rPr>
-                        <w:t xml:space="preserve"> checker;</w:t>
+                        <w:t xml:space="preserve"> IocSpellChecker checker;</w:t>
                       </w:r>
                     </w:p>
                     <w:p>
@@ -2618,8 +2300,6 @@
                         </w:rPr>
                         <w:t xml:space="preserve"> </w:t>
                       </w:r>
-                      <w:proofErr w:type="spellStart"/>
-                      <w:proofErr w:type="gramStart"/>
                       <w:r>
                         <w:rPr>
                           <w:rStyle w:val="hljs-title"/>
@@ -2628,7 +2308,6 @@
                         </w:rPr>
                         <w:t>TextEditor</w:t>
                       </w:r>
-                      <w:proofErr w:type="spellEnd"/>
                       <w:r>
                         <w:rPr>
                           <w:rStyle w:val="hljs-function"/>
@@ -2637,24 +2316,13 @@
                         </w:rPr>
                         <w:t>(</w:t>
                       </w:r>
-                      <w:proofErr w:type="spellStart"/>
-                      <w:proofErr w:type="gramEnd"/>
                       <w:r>
                         <w:rPr>
                           <w:rStyle w:val="hljs-params"/>
                           <w:rFonts w:ascii="inherit" w:hAnsi="inherit"/>
                           <w:bdr w:val="none" w:sz="0" w:space="0" w:color="auto" w:frame="1"/>
                         </w:rPr>
-                        <w:t>IocSpellChecker</w:t>
-                      </w:r>
-                      <w:proofErr w:type="spellEnd"/>
-                      <w:r>
-                        <w:rPr>
-                          <w:rStyle w:val="hljs-params"/>
-                          <w:rFonts w:ascii="inherit" w:hAnsi="inherit"/>
-                          <w:bdr w:val="none" w:sz="0" w:space="0" w:color="auto" w:frame="1"/>
-                        </w:rPr>
-                        <w:t xml:space="preserve"> checker</w:t>
+                        <w:t>IocSpellChecker checker</w:t>
                       </w:r>
                       <w:r>
                         <w:rPr>
@@ -2691,8 +2359,6 @@
                         </w:rPr>
                         <w:t xml:space="preserve">        </w:t>
                       </w:r>
-                      <w:proofErr w:type="spellStart"/>
-                      <w:proofErr w:type="gramStart"/>
                       <w:r>
                         <w:rPr>
                           <w:rStyle w:val="hljs-keyword"/>
@@ -2707,17 +2373,7 @@
                           <w:rFonts w:ascii="inherit" w:hAnsi="inherit"/>
                           <w:bdr w:val="none" w:sz="0" w:space="0" w:color="auto" w:frame="1"/>
                         </w:rPr>
-                        <w:t>.checker</w:t>
-                      </w:r>
-                      <w:proofErr w:type="spellEnd"/>
-                      <w:proofErr w:type="gramEnd"/>
-                      <w:r>
-                        <w:rPr>
-                          <w:rStyle w:val="HTMLCode"/>
-                          <w:rFonts w:ascii="inherit" w:hAnsi="inherit"/>
-                          <w:bdr w:val="none" w:sz="0" w:space="0" w:color="auto" w:frame="1"/>
-                        </w:rPr>
-                        <w:t xml:space="preserve"> = checker;</w:t>
+                        <w:t>.checker = checker;</w:t>
                       </w:r>
                     </w:p>
                     <w:p>
@@ -4169,12 +3825,18 @@
           <w:numId w:val="2"/>
         </w:numPr>
         <w:rPr>
-          <w:sz w:val="32"/>
-          <w:szCs w:val="32"/>
-        </w:rPr>
-      </w:pPr>
-      <w:r>
-        <w:rPr>
+          <w:b/>
+          <w:bCs/>
+          <w:color w:val="FF0000"/>
+          <w:sz w:val="32"/>
+          <w:szCs w:val="32"/>
+        </w:rPr>
+      </w:pPr>
+      <w:r>
+        <w:rPr>
+          <w:b/>
+          <w:bCs/>
+          <w:color w:val="FF0000"/>
           <w:sz w:val="32"/>
           <w:szCs w:val="32"/>
         </w:rPr>
@@ -4184,6 +3846,9 @@
       <w:proofErr w:type="spellStart"/>
       <w:r>
         <w:rPr>
+          <w:b/>
+          <w:bCs/>
+          <w:color w:val="FF0000"/>
           <w:sz w:val="32"/>
           <w:szCs w:val="32"/>
         </w:rPr>
@@ -4192,6 +3857,9 @@
       <w:proofErr w:type="spellEnd"/>
       <w:r>
         <w:rPr>
+          <w:b/>
+          <w:bCs/>
+          <w:color w:val="FF0000"/>
           <w:sz w:val="32"/>
           <w:szCs w:val="32"/>
         </w:rPr>
@@ -6725,6 +6393,7 @@
       <w:pPr>
         <w:ind w:left="360"/>
         <w:rPr>
+          <w:rStyle w:val="Hyperlink"/>
           <w:sz w:val="24"/>
           <w:szCs w:val="24"/>
         </w:rPr>
@@ -6744,6 +6413,7 @@
       <w:pPr>
         <w:ind w:left="360"/>
         <w:rPr>
+          <w:rStyle w:val="Hyperlink"/>
           <w:sz w:val="24"/>
           <w:szCs w:val="24"/>
         </w:rPr>
@@ -6762,6 +6432,7 @@
           <w:color w:val="FF0000"/>
           <w:sz w:val="32"/>
           <w:szCs w:val="32"/>
+          <w:u w:val="single"/>
         </w:rPr>
       </w:pPr>
       <w:r>
@@ -6771,6 +6442,381 @@
           <w:color w:val="FF0000"/>
           <w:sz w:val="32"/>
           <w:szCs w:val="32"/>
+          <w:u w:val="single"/>
+        </w:rPr>
+        <w:t>Life cycle of a Bean</w:t>
+      </w:r>
+    </w:p>
+    <w:p>
+      <w:pPr>
+        <w:pStyle w:val="ListParagraph"/>
+        <w:rPr>
+          <w:sz w:val="24"/>
+          <w:szCs w:val="24"/>
+          <w:u w:val="single"/>
+        </w:rPr>
+      </w:pPr>
+    </w:p>
+    <w:p>
+      <w:pPr>
+        <w:pStyle w:val="ListParagraph"/>
+        <w:rPr>
+          <w:rStyle w:val="Hyperlink"/>
+          <w:sz w:val="24"/>
+          <w:szCs w:val="24"/>
+        </w:rPr>
+      </w:pPr>
+      <w:hyperlink r:id="rId13" w:history="1">
+        <w:r>
+          <w:rPr>
+            <w:rStyle w:val="Hyperlink"/>
+            <w:sz w:val="24"/>
+            <w:szCs w:val="24"/>
+          </w:rPr>
+          <w:t>https://howtodoinjava.com/spring-core/spring-bean-life-cycle/</w:t>
+        </w:r>
+      </w:hyperlink>
+    </w:p>
+    <w:p>
+      <w:pPr>
+        <w:pStyle w:val="ListParagraph"/>
+        <w:rPr>
+          <w:rStyle w:val="Hyperlink"/>
+          <w:sz w:val="24"/>
+          <w:szCs w:val="24"/>
+        </w:rPr>
+      </w:pPr>
+    </w:p>
+    <w:p>
+      <w:pPr>
+        <w:pStyle w:val="ListParagraph"/>
+        <w:rPr>
+          <w:sz w:val="24"/>
+          <w:szCs w:val="24"/>
+        </w:rPr>
+      </w:pPr>
+      <w:r>
+        <w:rPr>
+          <w:b/>
+          <w:bCs/>
+          <w:sz w:val="24"/>
+          <w:szCs w:val="24"/>
+        </w:rPr>
+        <w:t>The</w:t>
+      </w:r>
+      <w:r>
+        <w:rPr>
+          <w:sz w:val="24"/>
+          <w:szCs w:val="24"/>
+        </w:rPr>
+        <w:t xml:space="preserve"> lifecycle of a bean in the Spring Framework refers to the series of steps and methods that a bean goes through from its instantiation to its eventual destruction.</w:t>
+      </w:r>
+    </w:p>
+    <w:p>
+      <w:pPr>
+        <w:pStyle w:val="ListParagraph"/>
+        <w:rPr>
+          <w:rStyle w:val="Strong"/>
+          <w:rFonts w:ascii="Segoe UI" w:hAnsi="Segoe UI" w:cs="Segoe UI"/>
+          <w:color w:val="404040"/>
+          <w:sz w:val="27"/>
+          <w:szCs w:val="27"/>
+          <w:shd w:val="clear" w:color="auto" w:fill="FBFBFB"/>
+        </w:rPr>
+      </w:pPr>
+    </w:p>
+    <w:p>
+      <w:pPr>
+        <w:pStyle w:val="ListParagraph"/>
+        <w:rPr>
+          <w:sz w:val="24"/>
+          <w:szCs w:val="24"/>
+        </w:rPr>
+      </w:pPr>
+      <w:r>
+        <w:rPr>
+          <w:sz w:val="24"/>
+          <w:szCs w:val="24"/>
+        </w:rPr>
+        <w:t>The lifecycle of a bean is managed by the Spring container (</w:t>
+      </w:r>
+      <w:proofErr w:type="spellStart"/>
+      <w:r>
+        <w:rPr>
+          <w:i/>
+          <w:iCs/>
+          <w:sz w:val="24"/>
+          <w:szCs w:val="24"/>
+        </w:rPr>
+        <w:fldChar w:fldCharType="begin"/>
+      </w:r>
+      <w:r>
+        <w:rPr>
+          <w:i/>
+          <w:iCs/>
+          <w:sz w:val="24"/>
+          <w:szCs w:val="24"/>
+        </w:rPr>
+        <w:instrText>HYPERLINK "https://howtodoinjava.com/spring-core/different-spring-ioc-containers/"</w:instrText>
+      </w:r>
+      <w:r>
+        <w:rPr>
+          <w:i/>
+          <w:iCs/>
+          <w:sz w:val="24"/>
+          <w:szCs w:val="24"/>
+        </w:rPr>
+      </w:r>
+      <w:r>
+        <w:rPr>
+          <w:i/>
+          <w:iCs/>
+          <w:sz w:val="24"/>
+          <w:szCs w:val="24"/>
+        </w:rPr>
+        <w:fldChar w:fldCharType="separate"/>
+      </w:r>
+      <w:r>
+        <w:rPr>
+          <w:sz w:val="24"/>
+          <w:szCs w:val="24"/>
+        </w:rPr>
+        <w:t>BeanFactory</w:t>
+      </w:r>
+      <w:proofErr w:type="spellEnd"/>
+      <w:r>
+        <w:rPr>
+          <w:i/>
+          <w:iCs/>
+          <w:sz w:val="24"/>
+          <w:szCs w:val="24"/>
+        </w:rPr>
+        <w:fldChar w:fldCharType="end"/>
+      </w:r>
+      <w:r>
+        <w:rPr>
+          <w:sz w:val="24"/>
+          <w:szCs w:val="24"/>
+        </w:rPr>
+        <w:t>) which is responsible for creating, configuring, and destroying beans according to the defined </w:t>
+      </w:r>
+      <w:hyperlink r:id="rId14" w:history="1">
+        <w:r>
+          <w:rPr>
+            <w:sz w:val="24"/>
+            <w:szCs w:val="24"/>
+          </w:rPr>
+          <w:t>bean scope</w:t>
+        </w:r>
+      </w:hyperlink>
+      <w:r>
+        <w:rPr>
+          <w:sz w:val="24"/>
+          <w:szCs w:val="24"/>
+        </w:rPr>
+        <w:t> (singleton, prototype, etc.). </w:t>
+      </w:r>
+    </w:p>
+    <w:p>
+      <w:pPr>
+        <w:pStyle w:val="ListParagraph"/>
+        <w:rPr>
+          <w:sz w:val="24"/>
+          <w:szCs w:val="24"/>
+        </w:rPr>
+      </w:pPr>
+    </w:p>
+    <w:p>
+      <w:pPr>
+        <w:pStyle w:val="ListParagraph"/>
+        <w:rPr>
+          <w:sz w:val="24"/>
+          <w:szCs w:val="24"/>
+        </w:rPr>
+      </w:pPr>
+      <w:r>
+        <w:rPr>
+          <w:sz w:val="24"/>
+          <w:szCs w:val="24"/>
+        </w:rPr>
+        <w:lastRenderedPageBreak/>
+        <w:t>As part of the bean lifecycle, the container may also be required to perform some pre-and-post initialization steps to get the bean into a usable state.</w:t>
+      </w:r>
+    </w:p>
+    <w:p>
+      <w:pPr>
+        <w:pStyle w:val="ListParagraph"/>
+        <w:rPr>
+          <w:rFonts w:ascii="Segoe UI" w:hAnsi="Segoe UI" w:cs="Segoe UI"/>
+          <w:color w:val="404040"/>
+          <w:sz w:val="27"/>
+          <w:szCs w:val="27"/>
+          <w:shd w:val="clear" w:color="auto" w:fill="FBFBFB"/>
+        </w:rPr>
+      </w:pPr>
+    </w:p>
+    <w:p>
+      <w:pPr>
+        <w:pStyle w:val="ListParagraph"/>
+        <w:rPr>
+          <w:sz w:val="24"/>
+          <w:szCs w:val="24"/>
+        </w:rPr>
+      </w:pPr>
+      <w:r>
+        <w:rPr>
+          <w:sz w:val="24"/>
+          <w:szCs w:val="24"/>
+        </w:rPr>
+        <w:t>Similarly, when the bean is no longer required, it will be removed from the IoC container. Like the initialization phase, the Spring framework may need to perform pre-and-post destruction steps to free the other system resources.</w:t>
+      </w:r>
+    </w:p>
+    <w:p>
+      <w:pPr>
+        <w:ind w:left="360"/>
+        <w:rPr>
+          <w:rStyle w:val="Hyperlink"/>
+          <w:sz w:val="24"/>
+          <w:szCs w:val="24"/>
+        </w:rPr>
+      </w:pPr>
+    </w:p>
+    <w:p>
+      <w:pPr>
+        <w:pStyle w:val="ListParagraph"/>
+        <w:rPr>
+          <w:sz w:val="32"/>
+          <w:szCs w:val="32"/>
+          <w:u w:val="single"/>
+        </w:rPr>
+      </w:pPr>
+    </w:p>
+    <w:p>
+      <w:pPr>
+        <w:pStyle w:val="ListParagraph"/>
+        <w:numPr>
+          <w:ilvl w:val="0"/>
+          <w:numId w:val="2"/>
+        </w:numPr>
+        <w:rPr>
+          <w:b/>
+          <w:bCs/>
+          <w:color w:val="FF0000"/>
+          <w:sz w:val="32"/>
+          <w:szCs w:val="32"/>
+          <w:u w:val="single"/>
+        </w:rPr>
+      </w:pPr>
+      <w:r>
+        <w:rPr>
+          <w:b/>
+          <w:bCs/>
+          <w:color w:val="FF0000"/>
+          <w:sz w:val="32"/>
+          <w:szCs w:val="32"/>
+          <w:u w:val="single"/>
+        </w:rPr>
+        <w:t>Ways of creating a bean</w:t>
+      </w:r>
+    </w:p>
+    <w:p>
+      <w:pPr>
+        <w:pStyle w:val="ListParagraph"/>
+        <w:rPr>
+          <w:sz w:val="32"/>
+          <w:szCs w:val="32"/>
+          <w:u w:val="single"/>
+        </w:rPr>
+      </w:pPr>
+    </w:p>
+    <w:p>
+      <w:pPr>
+        <w:pStyle w:val="ListParagraph"/>
+        <w:rPr>
+          <w:sz w:val="24"/>
+          <w:szCs w:val="24"/>
+          <w:u w:val="single"/>
+        </w:rPr>
+      </w:pPr>
+      <w:hyperlink r:id="rId15" w:history="1">
+        <w:r>
+          <w:rPr>
+            <w:rStyle w:val="Hyperlink"/>
+            <w:sz w:val="24"/>
+            <w:szCs w:val="24"/>
+          </w:rPr>
+          <w:t>https://www.geeksforgeeks.org/how-to-create-a-spring-bean-in-3-different-ways/</w:t>
+        </w:r>
+      </w:hyperlink>
+      <w:r>
+        <w:rPr>
+          <w:sz w:val="24"/>
+          <w:szCs w:val="24"/>
+          <w:u w:val="single"/>
+        </w:rPr>
+        <w:t xml:space="preserve"> </w:t>
+      </w:r>
+    </w:p>
+    <w:p>
+      <w:pPr>
+        <w:pStyle w:val="ListParagraph"/>
+        <w:rPr>
+          <w:rStyle w:val="Hyperlink"/>
+          <w:sz w:val="24"/>
+          <w:szCs w:val="24"/>
+        </w:rPr>
+      </w:pPr>
+      <w:hyperlink r:id="rId16" w:history="1">
+        <w:r>
+          <w:rPr>
+            <w:rStyle w:val="Hyperlink"/>
+            <w:sz w:val="24"/>
+            <w:szCs w:val="24"/>
+          </w:rPr>
+          <w:t>https://www.linkedin.com/pulse/what-bean-how-many-ways-we-can-create-spring-abid-anjum</w:t>
+        </w:r>
+      </w:hyperlink>
+    </w:p>
+    <w:p>
+      <w:pPr>
+        <w:ind w:left="360"/>
+        <w:rPr>
+          <w:sz w:val="24"/>
+          <w:szCs w:val="24"/>
+        </w:rPr>
+      </w:pPr>
+    </w:p>
+    <w:p>
+      <w:pPr>
+        <w:ind w:left="360"/>
+        <w:rPr>
+          <w:sz w:val="24"/>
+          <w:szCs w:val="24"/>
+        </w:rPr>
+      </w:pPr>
+    </w:p>
+    <w:p>
+      <w:pPr>
+        <w:pStyle w:val="ListParagraph"/>
+        <w:numPr>
+          <w:ilvl w:val="0"/>
+          <w:numId w:val="2"/>
+        </w:numPr>
+        <w:rPr>
+          <w:b/>
+          <w:bCs/>
+          <w:color w:val="FF0000"/>
+          <w:sz w:val="32"/>
+          <w:szCs w:val="32"/>
+        </w:rPr>
+      </w:pPr>
+      <w:r>
+        <w:rPr>
+          <w:b/>
+          <w:bCs/>
+          <w:color w:val="FF0000"/>
+          <w:sz w:val="32"/>
+          <w:szCs w:val="32"/>
         </w:rPr>
         <w:t>What are the ways of instantiating a Bean?</w:t>
       </w:r>
@@ -6863,7 +6909,7 @@
           <w:szCs w:val="24"/>
         </w:rPr>
       </w:pPr>
-      <w:hyperlink r:id="rId13" w:anchor="beans-factory-class" w:history="1">
+      <w:hyperlink r:id="rId17" w:anchor="beans-factory-class" w:history="1">
         <w:r>
           <w:rPr>
             <w:rStyle w:val="Hyperlink"/>
@@ -6915,7 +6961,6 @@
           <w:szCs w:val="32"/>
           <w:u w:val="single"/>
         </w:rPr>
-        <w:lastRenderedPageBreak/>
         <w:t>What is Lazy initialization of Bean</w:t>
       </w:r>
       <w:r>
@@ -6944,12 +6989,12 @@
       <w:pPr>
         <w:pStyle w:val="ListParagraph"/>
         <w:rPr>
-          <w:sz w:val="24"/>
-          <w:szCs w:val="24"/>
-          <w:u w:val="single"/>
-        </w:rPr>
-      </w:pPr>
-      <w:hyperlink r:id="rId14" w:history="1">
+          <w:rStyle w:val="Hyperlink"/>
+          <w:sz w:val="24"/>
+          <w:szCs w:val="24"/>
+        </w:rPr>
+      </w:pPr>
+      <w:hyperlink r:id="rId18" w:history="1">
         <w:r>
           <w:rPr>
             <w:rStyle w:val="Hyperlink"/>
@@ -6964,6 +7009,129 @@
       <w:pPr>
         <w:pStyle w:val="ListParagraph"/>
         <w:rPr>
+          <w:rStyle w:val="Hyperlink"/>
+          <w:sz w:val="24"/>
+          <w:szCs w:val="24"/>
+        </w:rPr>
+      </w:pPr>
+    </w:p>
+    <w:p>
+      <w:pPr>
+        <w:pStyle w:val="ListParagraph"/>
+        <w:numPr>
+          <w:ilvl w:val="0"/>
+          <w:numId w:val="5"/>
+        </w:numPr>
+      </w:pPr>
+      <w:r>
+        <w:rPr>
+          <w:sz w:val="24"/>
+          <w:szCs w:val="24"/>
+        </w:rPr>
+        <w:t xml:space="preserve">Spring can do </w:t>
+      </w:r>
+      <w:r>
+        <w:rPr>
+          <w:sz w:val="24"/>
+          <w:szCs w:val="24"/>
+        </w:rPr>
+        <w:t xml:space="preserve">lazy </w:t>
+      </w:r>
+      <w:proofErr w:type="spellStart"/>
+      <w:r>
+        <w:rPr>
+          <w:sz w:val="24"/>
+          <w:szCs w:val="24"/>
+        </w:rPr>
+        <w:t>initiatialization</w:t>
+      </w:r>
+      <w:proofErr w:type="spellEnd"/>
+      <w:r>
+        <w:rPr>
+          <w:sz w:val="24"/>
+          <w:szCs w:val="24"/>
+        </w:rPr>
+        <w:t xml:space="preserve"> through proxy objects as placeholder beans.</w:t>
+      </w:r>
+      <w:r>
+        <w:rPr>
+          <w:sz w:val="24"/>
+          <w:szCs w:val="24"/>
+        </w:rPr>
+        <w:t xml:space="preserve"> </w:t>
+      </w:r>
+      <w:r>
+        <w:rPr>
+          <w:sz w:val="24"/>
+          <w:szCs w:val="24"/>
+        </w:rPr>
+        <w:t>When the a call happens to these proxies, Spring can detect and create an appropriate bean for them.</w:t>
+      </w:r>
+    </w:p>
+    <w:p>
+      <w:pPr>
+        <w:pStyle w:val="ListParagraph"/>
+        <w:numPr>
+          <w:ilvl w:val="0"/>
+          <w:numId w:val="5"/>
+        </w:numPr>
+        <w:rPr>
+          <w:sz w:val="24"/>
+          <w:szCs w:val="24"/>
+          <w:u w:val="single"/>
+        </w:rPr>
+      </w:pPr>
+      <w:r>
+        <w:rPr>
+          <w:sz w:val="24"/>
+          <w:szCs w:val="24"/>
+        </w:rPr>
+        <w:t>Note that the lazy initialization of bean helps in avoiding circular dependencies.</w:t>
+      </w:r>
+    </w:p>
+    <w:p>
+      <w:pPr>
+        <w:pStyle w:val="ListParagraph"/>
+        <w:rPr>
+          <w:sz w:val="32"/>
+          <w:szCs w:val="32"/>
+          <w:u w:val="single"/>
+        </w:rPr>
+      </w:pPr>
+    </w:p>
+    <w:p>
+      <w:pPr>
+        <w:pStyle w:val="ListParagraph"/>
+        <w:rPr>
+          <w:sz w:val="32"/>
+          <w:szCs w:val="32"/>
+          <w:u w:val="single"/>
+        </w:rPr>
+      </w:pPr>
+    </w:p>
+    <w:p>
+      <w:pPr>
+        <w:pStyle w:val="ListParagraph"/>
+        <w:rPr>
+          <w:rStyle w:val="Hyperlink"/>
+          <w:sz w:val="24"/>
+          <w:szCs w:val="24"/>
+        </w:rPr>
+      </w:pPr>
+    </w:p>
+    <w:p>
+      <w:pPr>
+        <w:pStyle w:val="ListParagraph"/>
+        <w:rPr>
+          <w:sz w:val="24"/>
+          <w:szCs w:val="24"/>
+          <w:u w:val="single"/>
+        </w:rPr>
+      </w:pPr>
+    </w:p>
+    <w:p>
+      <w:pPr>
+        <w:rPr>
           <w:sz w:val="32"/>
           <w:szCs w:val="32"/>
           <w:u w:val="single"/>
@@ -6995,15 +7163,15 @@
           <w:szCs w:val="32"/>
           <w:u w:val="single"/>
         </w:rPr>
-        <w:t>Life cycle of a Bean</w:t>
-      </w:r>
-    </w:p>
-    <w:p>
-      <w:pPr>
-        <w:pStyle w:val="ListParagraph"/>
-        <w:rPr>
-          <w:sz w:val="24"/>
-          <w:szCs w:val="24"/>
+        <w:t>Types of Dependency Injection</w:t>
+      </w:r>
+    </w:p>
+    <w:p>
+      <w:pPr>
+        <w:pStyle w:val="ListParagraph"/>
+        <w:rPr>
+          <w:sz w:val="32"/>
+          <w:szCs w:val="32"/>
           <w:u w:val="single"/>
         </w:rPr>
       </w:pPr>
@@ -7012,175 +7180,12 @@
       <w:pPr>
         <w:pStyle w:val="ListParagraph"/>
         <w:rPr>
-          <w:sz w:val="32"/>
-          <w:szCs w:val="32"/>
+          <w:sz w:val="24"/>
+          <w:szCs w:val="24"/>
           <w:u w:val="single"/>
         </w:rPr>
       </w:pPr>
-      <w:hyperlink r:id="rId15" w:history="1">
-        <w:r>
-          <w:rPr>
-            <w:rStyle w:val="Hyperlink"/>
-            <w:sz w:val="24"/>
-            <w:szCs w:val="24"/>
-          </w:rPr>
-          <w:t>https://howtodoinjava.com/spring-core/spring-bean-life-cycle/</w:t>
-        </w:r>
-      </w:hyperlink>
-    </w:p>
-    <w:p>
-      <w:pPr>
-        <w:pStyle w:val="ListParagraph"/>
-        <w:rPr>
-          <w:sz w:val="32"/>
-          <w:szCs w:val="32"/>
-          <w:u w:val="single"/>
-        </w:rPr>
-      </w:pPr>
-    </w:p>
-    <w:p>
-      <w:pPr>
-        <w:pStyle w:val="ListParagraph"/>
-        <w:numPr>
-          <w:ilvl w:val="0"/>
-          <w:numId w:val="2"/>
-        </w:numPr>
-        <w:rPr>
-          <w:b/>
-          <w:bCs/>
-          <w:color w:val="FF0000"/>
-          <w:sz w:val="32"/>
-          <w:szCs w:val="32"/>
-          <w:u w:val="single"/>
-        </w:rPr>
-      </w:pPr>
-      <w:r>
-        <w:rPr>
-          <w:b/>
-          <w:bCs/>
-          <w:color w:val="FF0000"/>
-          <w:sz w:val="32"/>
-          <w:szCs w:val="32"/>
-          <w:u w:val="single"/>
-        </w:rPr>
-        <w:t>Ways of creating a bean</w:t>
-      </w:r>
-    </w:p>
-    <w:p>
-      <w:pPr>
-        <w:pStyle w:val="ListParagraph"/>
-        <w:rPr>
-          <w:sz w:val="32"/>
-          <w:szCs w:val="32"/>
-          <w:u w:val="single"/>
-        </w:rPr>
-      </w:pPr>
-    </w:p>
-    <w:p>
-      <w:pPr>
-        <w:pStyle w:val="ListParagraph"/>
-        <w:rPr>
-          <w:sz w:val="24"/>
-          <w:szCs w:val="24"/>
-          <w:u w:val="single"/>
-        </w:rPr>
-      </w:pPr>
-      <w:hyperlink r:id="rId16" w:history="1">
-        <w:r>
-          <w:rPr>
-            <w:rStyle w:val="Hyperlink"/>
-            <w:sz w:val="24"/>
-            <w:szCs w:val="24"/>
-          </w:rPr>
-          <w:t>https://www.geeksforgeeks.org/how-to-create-a-spring-bean-in-3-different-ways/</w:t>
-        </w:r>
-      </w:hyperlink>
-      <w:r>
-        <w:rPr>
-          <w:sz w:val="24"/>
-          <w:szCs w:val="24"/>
-          <w:u w:val="single"/>
-        </w:rPr>
-        <w:t xml:space="preserve"> </w:t>
-      </w:r>
-    </w:p>
-    <w:p>
-      <w:pPr>
-        <w:pStyle w:val="ListParagraph"/>
-        <w:rPr>
-          <w:sz w:val="24"/>
-          <w:szCs w:val="24"/>
-          <w:u w:val="single"/>
-        </w:rPr>
-      </w:pPr>
-      <w:hyperlink r:id="rId17" w:history="1">
-        <w:r>
-          <w:rPr>
-            <w:rStyle w:val="Hyperlink"/>
-            <w:sz w:val="24"/>
-            <w:szCs w:val="24"/>
-          </w:rPr>
-          <w:t>https://www.linkedin.com/pulse/what-bean-how-many-ways-we-can-create-spring-abid-anjum</w:t>
-        </w:r>
-      </w:hyperlink>
-    </w:p>
-    <w:p>
-      <w:pPr>
-        <w:rPr>
-          <w:sz w:val="32"/>
-          <w:szCs w:val="32"/>
-          <w:u w:val="single"/>
-        </w:rPr>
-      </w:pPr>
-    </w:p>
-    <w:p>
-      <w:pPr>
-        <w:pStyle w:val="ListParagraph"/>
-        <w:numPr>
-          <w:ilvl w:val="0"/>
-          <w:numId w:val="2"/>
-        </w:numPr>
-        <w:rPr>
-          <w:b/>
-          <w:bCs/>
-          <w:color w:val="FF0000"/>
-          <w:sz w:val="32"/>
-          <w:szCs w:val="32"/>
-          <w:u w:val="single"/>
-        </w:rPr>
-      </w:pPr>
-      <w:r>
-        <w:rPr>
-          <w:b/>
-          <w:bCs/>
-          <w:color w:val="FF0000"/>
-          <w:sz w:val="32"/>
-          <w:szCs w:val="32"/>
-          <w:u w:val="single"/>
-        </w:rPr>
-        <w:t>Types of Dependency Injection</w:t>
-      </w:r>
-    </w:p>
-    <w:p>
-      <w:pPr>
-        <w:pStyle w:val="ListParagraph"/>
-        <w:rPr>
-          <w:sz w:val="32"/>
-          <w:szCs w:val="32"/>
-          <w:u w:val="single"/>
-        </w:rPr>
-      </w:pPr>
-    </w:p>
-    <w:p>
-      <w:pPr>
-        <w:pStyle w:val="ListParagraph"/>
-        <w:rPr>
-          <w:sz w:val="24"/>
-          <w:szCs w:val="24"/>
-          <w:u w:val="single"/>
-        </w:rPr>
-      </w:pPr>
-      <w:hyperlink r:id="rId18" w:history="1">
+      <w:hyperlink r:id="rId19" w:history="1">
         <w:r>
           <w:rPr>
             <w:rStyle w:val="Hyperlink"/>
@@ -7203,8 +7208,208 @@
       <w:pPr>
         <w:pStyle w:val="ListParagraph"/>
         <w:rPr>
-          <w:sz w:val="32"/>
-          <w:szCs w:val="32"/>
+          <w:sz w:val="24"/>
+          <w:szCs w:val="24"/>
+          <w:u w:val="single"/>
+        </w:rPr>
+      </w:pPr>
+    </w:p>
+    <w:p>
+      <w:pPr>
+        <w:pStyle w:val="ListParagraph"/>
+        <w:rPr>
+          <w:sz w:val="24"/>
+          <w:szCs w:val="24"/>
+          <w:u w:val="single"/>
+        </w:rPr>
+      </w:pPr>
+      <w:r>
+        <w:rPr>
+          <w:noProof/>
+          <w:sz w:val="24"/>
+          <w:szCs w:val="24"/>
+          <w:u w:val="single"/>
+        </w:rPr>
+        <w:drawing>
+          <wp:inline distT="0" distB="0" distL="0" distR="0" wp14:anchorId="3A56C144" wp14:editId="5A6A541B">
+            <wp:extent cx="5731510" cy="3557905"/>
+            <wp:effectExtent l="0" t="0" r="2540" b="4445"/>
+            <wp:docPr id="1102244359" name="Picture 1"/>
+            <wp:cNvGraphicFramePr>
+              <a:graphicFrameLocks xmlns:a="http://schemas.openxmlformats.org/drawingml/2006/main" noChangeAspect="1"/>
+            </wp:cNvGraphicFramePr>
+            <a:graphic xmlns:a="http://schemas.openxmlformats.org/drawingml/2006/main">
+              <a:graphicData uri="http://schemas.openxmlformats.org/drawingml/2006/picture">
+                <pic:pic xmlns:pic="http://schemas.openxmlformats.org/drawingml/2006/picture">
+                  <pic:nvPicPr>
+                    <pic:cNvPr id="1102244359" name=""/>
+                    <pic:cNvPicPr/>
+                  </pic:nvPicPr>
+                  <pic:blipFill>
+                    <a:blip r:embed="rId20"/>
+                    <a:stretch>
+                      <a:fillRect/>
+                    </a:stretch>
+                  </pic:blipFill>
+                  <pic:spPr>
+                    <a:xfrm>
+                      <a:off x="0" y="0"/>
+                      <a:ext cx="5731510" cy="3557905"/>
+                    </a:xfrm>
+                    <a:prstGeom prst="rect">
+                      <a:avLst/>
+                    </a:prstGeom>
+                  </pic:spPr>
+                </pic:pic>
+              </a:graphicData>
+            </a:graphic>
+          </wp:inline>
+        </w:drawing>
+      </w:r>
+    </w:p>
+    <w:p>
+      <w:pPr>
+        <w:pStyle w:val="ListParagraph"/>
+        <w:rPr>
+          <w:sz w:val="24"/>
+          <w:szCs w:val="24"/>
+          <w:u w:val="single"/>
+        </w:rPr>
+      </w:pPr>
+    </w:p>
+    <w:p>
+      <w:pPr>
+        <w:pStyle w:val="ListParagraph"/>
+        <w:rPr>
+          <w:sz w:val="24"/>
+          <w:szCs w:val="24"/>
+          <w:u w:val="single"/>
+        </w:rPr>
+      </w:pPr>
+      <w:r>
+        <w:rPr>
+          <w:noProof/>
+          <w:sz w:val="24"/>
+          <w:szCs w:val="24"/>
+          <w:u w:val="single"/>
+        </w:rPr>
+        <w:lastRenderedPageBreak/>
+        <w:drawing>
+          <wp:inline distT="0" distB="0" distL="0" distR="0" wp14:anchorId="360963C4" wp14:editId="347D3D5E">
+            <wp:extent cx="5731510" cy="3811905"/>
+            <wp:effectExtent l="0" t="0" r="2540" b="0"/>
+            <wp:docPr id="988849829" name="Picture 1"/>
+            <wp:cNvGraphicFramePr>
+              <a:graphicFrameLocks xmlns:a="http://schemas.openxmlformats.org/drawingml/2006/main" noChangeAspect="1"/>
+            </wp:cNvGraphicFramePr>
+            <a:graphic xmlns:a="http://schemas.openxmlformats.org/drawingml/2006/main">
+              <a:graphicData uri="http://schemas.openxmlformats.org/drawingml/2006/picture">
+                <pic:pic xmlns:pic="http://schemas.openxmlformats.org/drawingml/2006/picture">
+                  <pic:nvPicPr>
+                    <pic:cNvPr id="988849829" name=""/>
+                    <pic:cNvPicPr/>
+                  </pic:nvPicPr>
+                  <pic:blipFill>
+                    <a:blip r:embed="rId21"/>
+                    <a:stretch>
+                      <a:fillRect/>
+                    </a:stretch>
+                  </pic:blipFill>
+                  <pic:spPr>
+                    <a:xfrm>
+                      <a:off x="0" y="0"/>
+                      <a:ext cx="5731510" cy="3811905"/>
+                    </a:xfrm>
+                    <a:prstGeom prst="rect">
+                      <a:avLst/>
+                    </a:prstGeom>
+                  </pic:spPr>
+                </pic:pic>
+              </a:graphicData>
+            </a:graphic>
+          </wp:inline>
+        </w:drawing>
+      </w:r>
+    </w:p>
+    <w:p>
+      <w:pPr>
+        <w:pStyle w:val="ListParagraph"/>
+        <w:rPr>
+          <w:sz w:val="24"/>
+          <w:szCs w:val="24"/>
+          <w:u w:val="single"/>
+        </w:rPr>
+      </w:pPr>
+    </w:p>
+    <w:p>
+      <w:pPr>
+        <w:pStyle w:val="ListParagraph"/>
+        <w:rPr>
+          <w:sz w:val="24"/>
+          <w:szCs w:val="24"/>
+          <w:u w:val="single"/>
+        </w:rPr>
+      </w:pPr>
+      <w:r>
+        <w:rPr>
+          <w:noProof/>
+          <w:sz w:val="24"/>
+          <w:szCs w:val="24"/>
+          <w:u w:val="single"/>
+        </w:rPr>
+        <w:drawing>
+          <wp:inline distT="0" distB="0" distL="0" distR="0" wp14:anchorId="3AE1D387" wp14:editId="3CD5B569">
+            <wp:extent cx="5731510" cy="2835275"/>
+            <wp:effectExtent l="0" t="0" r="2540" b="3175"/>
+            <wp:docPr id="331731600" name="Picture 1"/>
+            <wp:cNvGraphicFramePr>
+              <a:graphicFrameLocks xmlns:a="http://schemas.openxmlformats.org/drawingml/2006/main" noChangeAspect="1"/>
+            </wp:cNvGraphicFramePr>
+            <a:graphic xmlns:a="http://schemas.openxmlformats.org/drawingml/2006/main">
+              <a:graphicData uri="http://schemas.openxmlformats.org/drawingml/2006/picture">
+                <pic:pic xmlns:pic="http://schemas.openxmlformats.org/drawingml/2006/picture">
+                  <pic:nvPicPr>
+                    <pic:cNvPr id="331731600" name=""/>
+                    <pic:cNvPicPr/>
+                  </pic:nvPicPr>
+                  <pic:blipFill>
+                    <a:blip r:embed="rId22"/>
+                    <a:stretch>
+                      <a:fillRect/>
+                    </a:stretch>
+                  </pic:blipFill>
+                  <pic:spPr>
+                    <a:xfrm>
+                      <a:off x="0" y="0"/>
+                      <a:ext cx="5731510" cy="2835275"/>
+                    </a:xfrm>
+                    <a:prstGeom prst="rect">
+                      <a:avLst/>
+                    </a:prstGeom>
+                  </pic:spPr>
+                </pic:pic>
+              </a:graphicData>
+            </a:graphic>
+          </wp:inline>
+        </w:drawing>
+      </w:r>
+    </w:p>
+    <w:p>
+      <w:pPr>
+        <w:pStyle w:val="ListParagraph"/>
+        <w:rPr>
+          <w:sz w:val="24"/>
+          <w:szCs w:val="24"/>
+          <w:u w:val="single"/>
+        </w:rPr>
+      </w:pPr>
+    </w:p>
+    <w:p>
+      <w:pPr>
+        <w:pStyle w:val="ListParagraph"/>
+        <w:rPr>
+          <w:sz w:val="24"/>
+          <w:szCs w:val="24"/>
           <w:u w:val="single"/>
         </w:rPr>
       </w:pPr>
@@ -7232,9 +7437,181 @@
           <w:color w:val="FF0000"/>
           <w:sz w:val="32"/>
           <w:szCs w:val="32"/>
+        </w:rPr>
+      </w:pPr>
+      <w:r>
+        <w:rPr>
+          <w:b/>
+          <w:bCs/>
+          <w:color w:val="FF0000"/>
+          <w:sz w:val="32"/>
+          <w:szCs w:val="32"/>
+        </w:rPr>
+        <w:t xml:space="preserve">Circular dependency in </w:t>
+      </w:r>
+      <w:proofErr w:type="spellStart"/>
+      <w:r>
+        <w:rPr>
+          <w:b/>
+          <w:bCs/>
+          <w:color w:val="FF0000"/>
+          <w:sz w:val="32"/>
+          <w:szCs w:val="32"/>
+        </w:rPr>
+        <w:t>springboot</w:t>
+      </w:r>
+      <w:proofErr w:type="spellEnd"/>
+    </w:p>
+    <w:p>
+      <w:pPr>
+        <w:pStyle w:val="ListParagraph"/>
+        <w:rPr>
+          <w:b/>
+          <w:bCs/>
+          <w:color w:val="FF0000"/>
+          <w:sz w:val="32"/>
+          <w:szCs w:val="32"/>
+        </w:rPr>
+      </w:pPr>
+    </w:p>
+    <w:p>
+      <w:pPr>
+        <w:pStyle w:val="ListParagraph"/>
+        <w:rPr>
+          <w:sz w:val="24"/>
+          <w:szCs w:val="24"/>
+        </w:rPr>
+      </w:pPr>
+      <w:hyperlink r:id="rId23" w:anchor=":~:text=Another%20way%20to%20fix%20circular,dependencies%20using%20the%20setter%20method.&amp;text=Another%20way%20to%20fix%20circular%20dependency%20is%20to%20use%20lazy%20initialization" w:history="1">
+        <w:r>
+          <w:rPr>
+            <w:rStyle w:val="Hyperlink"/>
+            <w:sz w:val="24"/>
+            <w:szCs w:val="24"/>
+          </w:rPr>
+          <w:t>https://medium.com/@karthik.jeyapal/circular-dependency-in-spring-boot-how-to-detect-and-fix-it-2a6e64bb488f#:~:text=Another%20way%20to%20fix%20circular,dependencies%20u</w:t>
+        </w:r>
+        <w:r>
+          <w:rPr>
+            <w:rStyle w:val="Hyperlink"/>
+            <w:sz w:val="24"/>
+            <w:szCs w:val="24"/>
+          </w:rPr>
+          <w:lastRenderedPageBreak/>
+          <w:t>sing%20the%20setter%20method.&amp;text=Another%20way%20to%20fix%20circular%20dependency%20is%20to%20use%20lazy%20initialization</w:t>
+        </w:r>
+      </w:hyperlink>
+      <w:r>
+        <w:rPr>
+          <w:sz w:val="24"/>
+          <w:szCs w:val="24"/>
+        </w:rPr>
+        <w:t>.</w:t>
+      </w:r>
+    </w:p>
+    <w:p>
+      <w:pPr>
+        <w:pStyle w:val="ListParagraph"/>
+        <w:rPr>
+          <w:sz w:val="24"/>
+          <w:szCs w:val="24"/>
+        </w:rPr>
+      </w:pPr>
+    </w:p>
+    <w:p>
+      <w:pPr>
+        <w:pStyle w:val="ListParagraph"/>
+        <w:rPr>
+          <w:sz w:val="24"/>
+          <w:szCs w:val="24"/>
+        </w:rPr>
+      </w:pPr>
+      <w:r>
+        <w:rPr>
+          <w:sz w:val="24"/>
+          <w:szCs w:val="24"/>
+        </w:rPr>
+        <w:t>Can be avoided through lazy initialization</w:t>
+      </w:r>
+    </w:p>
+    <w:p>
+      <w:pPr>
+        <w:pStyle w:val="ListParagraph"/>
+        <w:rPr>
+          <w:sz w:val="24"/>
+          <w:szCs w:val="24"/>
+        </w:rPr>
+      </w:pPr>
+      <w:r>
+        <w:rPr>
+          <w:sz w:val="24"/>
+          <w:szCs w:val="24"/>
+        </w:rPr>
+        <w:t>Creating interface for the classes that has circular dependency and injecting the interface to all those classes</w:t>
+      </w:r>
+    </w:p>
+    <w:p>
+      <w:pPr>
+        <w:pStyle w:val="ListParagraph"/>
+        <w:rPr>
+          <w:sz w:val="24"/>
+          <w:szCs w:val="24"/>
+        </w:rPr>
+      </w:pPr>
+      <w:r>
+        <w:rPr>
+          <w:sz w:val="24"/>
+          <w:szCs w:val="24"/>
+        </w:rPr>
+        <w:t>Setter based injection as it creates the objects first and then initializes.</w:t>
+      </w:r>
+    </w:p>
+    <w:p>
+      <w:pPr>
+        <w:pStyle w:val="ListParagraph"/>
+        <w:rPr>
+          <w:sz w:val="32"/>
+          <w:szCs w:val="32"/>
           <w:u w:val="single"/>
         </w:rPr>
       </w:pPr>
+    </w:p>
+    <w:p>
+      <w:pPr>
+        <w:pStyle w:val="ListParagraph"/>
+        <w:rPr>
+          <w:sz w:val="32"/>
+          <w:szCs w:val="32"/>
+          <w:u w:val="single"/>
+        </w:rPr>
+      </w:pPr>
+    </w:p>
+    <w:p>
+      <w:pPr>
+        <w:pStyle w:val="ListParagraph"/>
+        <w:rPr>
+          <w:sz w:val="32"/>
+          <w:szCs w:val="32"/>
+          <w:u w:val="single"/>
+        </w:rPr>
+      </w:pPr>
+    </w:p>
+    <w:p>
+      <w:pPr>
+        <w:pStyle w:val="ListParagraph"/>
+        <w:numPr>
+          <w:ilvl w:val="0"/>
+          <w:numId w:val="2"/>
+        </w:numPr>
+        <w:rPr>
+          <w:b/>
+          <w:bCs/>
+          <w:color w:val="FF0000"/>
+          <w:sz w:val="32"/>
+          <w:szCs w:val="32"/>
+          <w:u w:val="single"/>
+        </w:rPr>
+      </w:pPr>
       <w:proofErr w:type="spellStart"/>
       <w:r>
         <w:rPr>
@@ -7257,7 +7634,7 @@
           <w:u w:val="single"/>
         </w:rPr>
       </w:pPr>
-      <w:hyperlink r:id="rId19" w:history="1">
+      <w:hyperlink r:id="rId24" w:history="1">
         <w:r>
           <w:rPr>
             <w:rStyle w:val="Hyperlink"/>
@@ -7284,7 +7661,7 @@
           <w:u w:val="single"/>
         </w:rPr>
       </w:pPr>
-      <w:hyperlink r:id="rId20" w:history="1">
+      <w:hyperlink r:id="rId25" w:history="1">
         <w:r>
           <w:rPr>
             <w:rStyle w:val="Hyperlink"/>
@@ -7337,7 +7714,7 @@
           <w:szCs w:val="24"/>
         </w:rPr>
       </w:pPr>
-      <w:hyperlink r:id="rId21" w:history="1">
+      <w:hyperlink r:id="rId26" w:history="1">
         <w:r>
           <w:rPr>
             <w:rStyle w:val="Hyperlink"/>
@@ -7390,7 +7767,7 @@
           <w:szCs w:val="24"/>
         </w:rPr>
       </w:pPr>
-      <w:hyperlink r:id="rId22" w:history="1">
+      <w:hyperlink r:id="rId27" w:history="1">
         <w:r>
           <w:rPr>
             <w:rStyle w:val="Hyperlink"/>
@@ -7420,15 +7797,6 @@
     <w:p>
       <w:pPr>
         <w:pStyle w:val="ListParagraph"/>
-        <w:rPr>
-          <w:sz w:val="24"/>
-          <w:szCs w:val="24"/>
-        </w:rPr>
-      </w:pPr>
-    </w:p>
-    <w:p>
-      <w:pPr>
-        <w:pStyle w:val="ListParagraph"/>
         <w:numPr>
           <w:ilvl w:val="0"/>
           <w:numId w:val="2"/>
@@ -7449,7 +7817,387 @@
           <w:sz w:val="32"/>
           <w:szCs w:val="32"/>
         </w:rPr>
+        <w:t>Isolation in Transaction management</w:t>
+      </w:r>
+    </w:p>
+    <w:p>
+      <w:pPr>
+        <w:pStyle w:val="ListParagraph"/>
+        <w:rPr>
+          <w:b/>
+          <w:bCs/>
+          <w:color w:val="FF0000"/>
+          <w:sz w:val="32"/>
+          <w:szCs w:val="32"/>
+        </w:rPr>
+      </w:pPr>
+    </w:p>
+    <w:p>
+      <w:pPr>
+        <w:pStyle w:val="ListParagraph"/>
+        <w:numPr>
+          <w:ilvl w:val="0"/>
+          <w:numId w:val="11"/>
+        </w:numPr>
+        <w:rPr>
+          <w:sz w:val="24"/>
+          <w:szCs w:val="24"/>
+        </w:rPr>
+      </w:pPr>
+      <w:r>
+        <w:rPr>
+          <w:sz w:val="24"/>
+          <w:szCs w:val="24"/>
+        </w:rPr>
+        <w:t>Isolation is one of the common ACID properties: Atomicity, Consistency, Isolation, and Durability. Isolation describes how changes applied by concurrent transactions are visible to each other.</w:t>
+      </w:r>
+    </w:p>
+    <w:p>
+      <w:pPr>
+        <w:pStyle w:val="ListParagraph"/>
+        <w:numPr>
+          <w:ilvl w:val="0"/>
+          <w:numId w:val="11"/>
+        </w:numPr>
+        <w:rPr>
+          <w:sz w:val="24"/>
+          <w:szCs w:val="24"/>
+        </w:rPr>
+      </w:pPr>
+      <w:r>
+        <w:rPr>
+          <w:sz w:val="24"/>
+          <w:szCs w:val="24"/>
+        </w:rPr>
+        <w:t>Each isolation level prevents zero or more concurrency side effects on a transaction:</w:t>
+      </w:r>
+    </w:p>
+    <w:p>
+      <w:pPr>
+        <w:pStyle w:val="ListParagraph"/>
+        <w:rPr>
+          <w:sz w:val="24"/>
+          <w:szCs w:val="24"/>
+        </w:rPr>
+      </w:pPr>
+      <w:r>
+        <w:rPr>
+          <w:sz w:val="24"/>
+          <w:szCs w:val="24"/>
+        </w:rPr>
+        <w:t>Dirty read: read the uncommitted change of a concurrent transaction</w:t>
+      </w:r>
+    </w:p>
+    <w:p>
+      <w:pPr>
+        <w:pStyle w:val="ListParagraph"/>
+        <w:rPr>
+          <w:sz w:val="24"/>
+          <w:szCs w:val="24"/>
+        </w:rPr>
+      </w:pPr>
+      <w:r>
+        <w:rPr>
+          <w:sz w:val="24"/>
+          <w:szCs w:val="24"/>
+        </w:rPr>
+        <w:t>Nonrepeatable read: get different value on re-read of a row if a concurrent transaction updates the same row and commits</w:t>
+      </w:r>
+    </w:p>
+    <w:p>
+      <w:pPr>
+        <w:pStyle w:val="ListParagraph"/>
+        <w:rPr>
+          <w:sz w:val="24"/>
+          <w:szCs w:val="24"/>
+        </w:rPr>
+      </w:pPr>
+      <w:r>
+        <w:rPr>
+          <w:sz w:val="24"/>
+          <w:szCs w:val="24"/>
+        </w:rPr>
+        <w:t>Phantom read: get different rows after re-execution of a range query if another transaction adds or removes some rows in the range and commits</w:t>
+      </w:r>
+    </w:p>
+    <w:p>
+      <w:pPr>
+        <w:pStyle w:val="ListParagraph"/>
+        <w:rPr>
+          <w:sz w:val="24"/>
+          <w:szCs w:val="24"/>
+        </w:rPr>
+      </w:pPr>
+      <w:r>
+        <w:rPr>
+          <w:sz w:val="24"/>
+          <w:szCs w:val="24"/>
+        </w:rPr>
+        <w:t xml:space="preserve">We can set the isolation level of a transaction by @Transactional::isolation. It has these five enumerations in </w:t>
+      </w:r>
+      <w:proofErr w:type="spellStart"/>
+      <w:r>
+        <w:rPr>
+          <w:sz w:val="24"/>
+          <w:szCs w:val="24"/>
+        </w:rPr>
+        <w:t>sping</w:t>
+      </w:r>
+      <w:proofErr w:type="spellEnd"/>
+      <w:r>
+        <w:rPr>
+          <w:sz w:val="24"/>
+          <w:szCs w:val="24"/>
+        </w:rPr>
+        <w:t xml:space="preserve"> as follows</w:t>
+      </w:r>
+      <w:r>
+        <w:rPr>
+          <w:sz w:val="24"/>
+          <w:szCs w:val="24"/>
+        </w:rPr>
+        <w:t xml:space="preserve"> </w:t>
+      </w:r>
+    </w:p>
+    <w:p>
+      <w:pPr>
+        <w:pStyle w:val="ListParagraph"/>
+        <w:numPr>
+          <w:ilvl w:val="0"/>
+          <w:numId w:val="12"/>
+        </w:numPr>
+        <w:rPr>
+          <w:sz w:val="24"/>
+          <w:szCs w:val="24"/>
+        </w:rPr>
+      </w:pPr>
+      <w:r>
+        <w:rPr>
+          <w:sz w:val="24"/>
+          <w:szCs w:val="24"/>
+        </w:rPr>
         <w:lastRenderedPageBreak/>
+        <w:t> DEFAULT, READ_UNCOMMITTED, READ_COMMITTED, REPEATABLE_READ, SERIALIZABLE.</w:t>
+      </w:r>
+    </w:p>
+    <w:p>
+      <w:pPr>
+        <w:pStyle w:val="ListParagraph"/>
+        <w:rPr>
+          <w:b/>
+          <w:bCs/>
+          <w:color w:val="FF0000"/>
+          <w:sz w:val="32"/>
+          <w:szCs w:val="32"/>
+        </w:rPr>
+      </w:pPr>
+    </w:p>
+    <w:p>
+      <w:pPr>
+        <w:pStyle w:val="ListParagraph"/>
+        <w:rPr>
+          <w:rStyle w:val="Hyperlink"/>
+          <w:sz w:val="24"/>
+          <w:szCs w:val="24"/>
+        </w:rPr>
+      </w:pPr>
+      <w:hyperlink r:id="rId28" w:history="1">
+        <w:r>
+          <w:rPr>
+            <w:rStyle w:val="Hyperlink"/>
+            <w:sz w:val="24"/>
+            <w:szCs w:val="24"/>
+          </w:rPr>
+          <w:t>https://www.baeldung.com/spring-transactional-propagation-isolation</w:t>
+        </w:r>
+      </w:hyperlink>
+      <w:r>
+        <w:rPr>
+          <w:rStyle w:val="Hyperlink"/>
+          <w:sz w:val="24"/>
+          <w:szCs w:val="24"/>
+        </w:rPr>
+        <w:t xml:space="preserve"> </w:t>
+      </w:r>
+    </w:p>
+    <w:p>
+      <w:pPr>
+        <w:pStyle w:val="ListParagraph"/>
+        <w:rPr>
+          <w:sz w:val="24"/>
+          <w:szCs w:val="24"/>
+        </w:rPr>
+      </w:pPr>
+    </w:p>
+    <w:p>
+      <w:pPr>
+        <w:pStyle w:val="ListParagraph"/>
+        <w:rPr>
+          <w:sz w:val="24"/>
+          <w:szCs w:val="24"/>
+        </w:rPr>
+      </w:pPr>
+    </w:p>
+    <w:p>
+      <w:pPr>
+        <w:pStyle w:val="ListParagraph"/>
+        <w:rPr>
+          <w:sz w:val="24"/>
+          <w:szCs w:val="24"/>
+        </w:rPr>
+      </w:pPr>
+    </w:p>
+    <w:p>
+      <w:pPr>
+        <w:pStyle w:val="ListParagraph"/>
+        <w:rPr>
+          <w:sz w:val="24"/>
+          <w:szCs w:val="24"/>
+        </w:rPr>
+      </w:pPr>
+    </w:p>
+    <w:p>
+      <w:pPr>
+        <w:pStyle w:val="ListParagraph"/>
+        <w:numPr>
+          <w:ilvl w:val="0"/>
+          <w:numId w:val="2"/>
+        </w:numPr>
+        <w:rPr>
+          <w:b/>
+          <w:bCs/>
+          <w:color w:val="FF0000"/>
+          <w:sz w:val="32"/>
+          <w:szCs w:val="32"/>
+        </w:rPr>
+      </w:pPr>
+      <w:r>
+        <w:rPr>
+          <w:b/>
+          <w:bCs/>
+          <w:color w:val="FF0000"/>
+          <w:sz w:val="32"/>
+          <w:szCs w:val="32"/>
+        </w:rPr>
+        <w:t xml:space="preserve">Transactional </w:t>
+      </w:r>
+      <w:proofErr w:type="spellStart"/>
+      <w:r>
+        <w:rPr>
+          <w:b/>
+          <w:bCs/>
+          <w:color w:val="FF0000"/>
+          <w:sz w:val="32"/>
+          <w:szCs w:val="32"/>
+        </w:rPr>
+        <w:t>readonly</w:t>
+      </w:r>
+      <w:proofErr w:type="spellEnd"/>
+      <w:r>
+        <w:rPr>
+          <w:b/>
+          <w:bCs/>
+          <w:color w:val="FF0000"/>
+          <w:sz w:val="32"/>
+          <w:szCs w:val="32"/>
+        </w:rPr>
+        <w:t xml:space="preserve"> = true</w:t>
+      </w:r>
+    </w:p>
+    <w:p>
+      <w:pPr>
+        <w:pStyle w:val="ListParagraph"/>
+        <w:rPr>
+          <w:b/>
+          <w:bCs/>
+          <w:color w:val="FF0000"/>
+          <w:sz w:val="32"/>
+          <w:szCs w:val="32"/>
+        </w:rPr>
+      </w:pPr>
+      <w:r>
+        <w:rPr>
+          <w:sz w:val="24"/>
+          <w:szCs w:val="24"/>
+        </w:rPr>
+        <w:t xml:space="preserve">Read only = true sets </w:t>
+      </w:r>
+      <w:proofErr w:type="spellStart"/>
+      <w:r>
+        <w:rPr>
+          <w:sz w:val="24"/>
+          <w:szCs w:val="24"/>
+        </w:rPr>
+        <w:t>FlushMode</w:t>
+      </w:r>
+      <w:proofErr w:type="spellEnd"/>
+      <w:r>
+        <w:rPr>
+          <w:sz w:val="24"/>
+          <w:szCs w:val="24"/>
+        </w:rPr>
+        <w:t xml:space="preserve"> will be set into Never which means you can do write operations on that transaction/particular database connection</w:t>
+      </w:r>
+    </w:p>
+    <w:p>
+      <w:pPr>
+        <w:pStyle w:val="ListParagraph"/>
+        <w:rPr>
+          <w:sz w:val="24"/>
+          <w:szCs w:val="24"/>
+        </w:rPr>
+      </w:pPr>
+    </w:p>
+    <w:p>
+      <w:pPr>
+        <w:pStyle w:val="ListParagraph"/>
+        <w:rPr>
+          <w:sz w:val="24"/>
+          <w:szCs w:val="24"/>
+        </w:rPr>
+      </w:pPr>
+    </w:p>
+    <w:p>
+      <w:pPr>
+        <w:pStyle w:val="ListParagraph"/>
+        <w:rPr>
+          <w:sz w:val="24"/>
+          <w:szCs w:val="24"/>
+        </w:rPr>
+      </w:pPr>
+    </w:p>
+    <w:p>
+      <w:pPr>
+        <w:pStyle w:val="ListParagraph"/>
+        <w:rPr>
+          <w:sz w:val="24"/>
+          <w:szCs w:val="24"/>
+        </w:rPr>
+      </w:pPr>
+    </w:p>
+    <w:p>
+      <w:pPr>
+        <w:pStyle w:val="ListParagraph"/>
+        <w:numPr>
+          <w:ilvl w:val="0"/>
+          <w:numId w:val="2"/>
+        </w:numPr>
+        <w:rPr>
+          <w:b/>
+          <w:bCs/>
+          <w:color w:val="FF0000"/>
+          <w:sz w:val="32"/>
+          <w:szCs w:val="32"/>
+        </w:rPr>
+      </w:pPr>
+      <w:r>
+        <w:rPr>
+          <w:b/>
+          <w:bCs/>
+          <w:color w:val="FF0000"/>
+          <w:sz w:val="32"/>
+          <w:szCs w:val="32"/>
+        </w:rPr>
         <w:t xml:space="preserve">How exception handling done in </w:t>
       </w:r>
       <w:proofErr w:type="spellStart"/>
@@ -7469,11 +8217,36 @@
       <w:pPr>
         <w:pStyle w:val="ListParagraph"/>
         <w:rPr>
-          <w:sz w:val="24"/>
-          <w:szCs w:val="24"/>
-        </w:rPr>
-      </w:pPr>
-      <w:hyperlink r:id="rId23" w:history="1">
+          <w:b/>
+          <w:bCs/>
+          <w:color w:val="FF0000"/>
+          <w:sz w:val="32"/>
+          <w:szCs w:val="32"/>
+        </w:rPr>
+      </w:pPr>
+    </w:p>
+    <w:p>
+      <w:pPr>
+        <w:pStyle w:val="ListParagraph"/>
+        <w:rPr>
+          <w:b/>
+          <w:bCs/>
+          <w:color w:val="FF0000"/>
+          <w:sz w:val="32"/>
+          <w:szCs w:val="32"/>
+        </w:rPr>
+      </w:pPr>
+    </w:p>
+    <w:p>
+      <w:pPr>
+        <w:pStyle w:val="ListParagraph"/>
+        <w:rPr>
+          <w:rStyle w:val="Hyperlink"/>
+          <w:sz w:val="24"/>
+          <w:szCs w:val="24"/>
+        </w:rPr>
+      </w:pPr>
+      <w:hyperlink r:id="rId29" w:history="1">
         <w:r>
           <w:rPr>
             <w:rStyle w:val="Hyperlink"/>
@@ -7483,6 +8256,38 @@
           <w:t>https://bushansirgur.in/spring-mvc-exceptionhandler-annotation-with-example/</w:t>
         </w:r>
       </w:hyperlink>
+    </w:p>
+    <w:p>
+      <w:pPr>
+        <w:pStyle w:val="ListParagraph"/>
+        <w:rPr>
+          <w:sz w:val="24"/>
+          <w:szCs w:val="24"/>
+        </w:rPr>
+      </w:pPr>
+      <w:r>
+        <w:rPr>
+          <w:sz w:val="24"/>
+          <w:szCs w:val="24"/>
+        </w:rPr>
+        <w:t xml:space="preserve">Above </w:t>
+      </w:r>
+      <w:r>
+        <w:rPr>
+          <w:sz w:val="24"/>
+          <w:szCs w:val="24"/>
+        </w:rPr>
+        <w:t>is exception handling at controller level</w:t>
+      </w:r>
+    </w:p>
+    <w:p>
+      <w:pPr>
+        <w:pStyle w:val="ListParagraph"/>
+        <w:rPr>
+          <w:sz w:val="24"/>
+          <w:szCs w:val="24"/>
+        </w:rPr>
+      </w:pPr>
       <w:r>
         <w:rPr>
           <w:sz w:val="24"/>
@@ -7490,6 +8295,683 @@
         </w:rPr>
         <w:t xml:space="preserve"> </w:t>
       </w:r>
+    </w:p>
+    <w:p>
+      <w:pPr>
+        <w:pStyle w:val="ListParagraph"/>
+        <w:rPr>
+          <w:sz w:val="24"/>
+          <w:szCs w:val="24"/>
+        </w:rPr>
+      </w:pPr>
+      <w:hyperlink r:id="rId30" w:history="1">
+        <w:r>
+          <w:rPr>
+            <w:rStyle w:val="Hyperlink"/>
+            <w:sz w:val="24"/>
+            <w:szCs w:val="24"/>
+          </w:rPr>
+          <w:t>https://medium.com/@aedemirsen/spring-boot-global-exception-handler-842d7143cf2a</w:t>
+        </w:r>
+      </w:hyperlink>
+    </w:p>
+    <w:p>
+      <w:pPr>
+        <w:pStyle w:val="ListParagraph"/>
+        <w:rPr>
+          <w:sz w:val="24"/>
+          <w:szCs w:val="24"/>
+        </w:rPr>
+      </w:pPr>
+    </w:p>
+    <w:p>
+      <w:pPr>
+        <w:pStyle w:val="ListParagraph"/>
+        <w:rPr>
+          <w:sz w:val="24"/>
+          <w:szCs w:val="24"/>
+        </w:rPr>
+      </w:pPr>
+    </w:p>
+    <w:p>
+      <w:pPr>
+        <w:pStyle w:val="ListParagraph"/>
+        <w:rPr>
+          <w:sz w:val="24"/>
+          <w:szCs w:val="24"/>
+        </w:rPr>
+      </w:pPr>
+      <w:r>
+        <w:rPr>
+          <w:noProof/>
+          <w:sz w:val="24"/>
+          <w:szCs w:val="24"/>
+        </w:rPr>
+        <w:lastRenderedPageBreak/>
+        <w:drawing>
+          <wp:inline distT="0" distB="0" distL="0" distR="0" wp14:anchorId="7C962FF7" wp14:editId="00AE535F">
+            <wp:extent cx="5731510" cy="3789045"/>
+            <wp:effectExtent l="0" t="0" r="2540" b="1905"/>
+            <wp:docPr id="269160474" name="Picture 1"/>
+            <wp:cNvGraphicFramePr>
+              <a:graphicFrameLocks xmlns:a="http://schemas.openxmlformats.org/drawingml/2006/main" noChangeAspect="1"/>
+            </wp:cNvGraphicFramePr>
+            <a:graphic xmlns:a="http://schemas.openxmlformats.org/drawingml/2006/main">
+              <a:graphicData uri="http://schemas.openxmlformats.org/drawingml/2006/picture">
+                <pic:pic xmlns:pic="http://schemas.openxmlformats.org/drawingml/2006/picture">
+                  <pic:nvPicPr>
+                    <pic:cNvPr id="269160474" name=""/>
+                    <pic:cNvPicPr/>
+                  </pic:nvPicPr>
+                  <pic:blipFill>
+                    <a:blip r:embed="rId31"/>
+                    <a:stretch>
+                      <a:fillRect/>
+                    </a:stretch>
+                  </pic:blipFill>
+                  <pic:spPr>
+                    <a:xfrm>
+                      <a:off x="0" y="0"/>
+                      <a:ext cx="5731510" cy="3789045"/>
+                    </a:xfrm>
+                    <a:prstGeom prst="rect">
+                      <a:avLst/>
+                    </a:prstGeom>
+                  </pic:spPr>
+                </pic:pic>
+              </a:graphicData>
+            </a:graphic>
+          </wp:inline>
+        </w:drawing>
+      </w:r>
+    </w:p>
+    <w:p>
+      <w:pPr>
+        <w:pStyle w:val="ListParagraph"/>
+        <w:rPr>
+          <w:sz w:val="32"/>
+          <w:szCs w:val="32"/>
+        </w:rPr>
+      </w:pPr>
+    </w:p>
+    <w:p>
+      <w:pPr>
+        <w:pStyle w:val="ListParagraph"/>
+        <w:rPr>
+          <w:sz w:val="32"/>
+          <w:szCs w:val="32"/>
+        </w:rPr>
+      </w:pPr>
+      <w:r>
+        <w:rPr>
+          <w:sz w:val="32"/>
+          <w:szCs w:val="32"/>
+        </w:rPr>
+        <w:t xml:space="preserve">@controlleradvice--&gt;allow us to write </w:t>
+      </w:r>
+      <w:r>
+        <w:rPr>
+          <w:sz w:val="32"/>
+          <w:szCs w:val="32"/>
+        </w:rPr>
+        <w:t>global</w:t>
+      </w:r>
+      <w:r>
+        <w:rPr>
+          <w:sz w:val="32"/>
+          <w:szCs w:val="32"/>
+        </w:rPr>
+        <w:t xml:space="preserve"> code than can be applied across controllers</w:t>
+      </w:r>
+      <w:r>
+        <w:rPr>
+          <w:sz w:val="32"/>
+          <w:szCs w:val="32"/>
+        </w:rPr>
+        <w:t xml:space="preserve"> rather than having Exception handling only at controller level</w:t>
+      </w:r>
+    </w:p>
+    <w:p>
+      <w:pPr>
+        <w:pStyle w:val="ListParagraph"/>
+        <w:rPr>
+          <w:sz w:val="32"/>
+          <w:szCs w:val="32"/>
+        </w:rPr>
+      </w:pPr>
+      <w:r>
+        <w:rPr>
+          <w:sz w:val="32"/>
+          <w:szCs w:val="32"/>
+        </w:rPr>
+        <w:t>@Restcontrolelradvice--&gt;@controlleradvice+@responsebody</w:t>
+      </w:r>
+    </w:p>
+    <w:p>
+      <w:pPr>
+        <w:pStyle w:val="ListParagraph"/>
+        <w:rPr>
+          <w:sz w:val="32"/>
+          <w:szCs w:val="32"/>
+        </w:rPr>
+      </w:pPr>
+      <w:r>
+        <w:rPr>
+          <w:sz w:val="32"/>
+          <w:szCs w:val="32"/>
+        </w:rPr>
+        <w:t>@CA+REEH--&gt;methodargumentnotvalidexception,httprequestmethodnotsupportedexception</w:t>
+      </w:r>
+    </w:p>
+    <w:p>
+      <w:pPr>
+        <w:pStyle w:val="ListParagraph"/>
+        <w:rPr>
+          <w:sz w:val="32"/>
+          <w:szCs w:val="32"/>
+        </w:rPr>
+      </w:pPr>
+      <w:r>
+        <w:rPr>
+          <w:sz w:val="32"/>
+          <w:szCs w:val="32"/>
+        </w:rPr>
+        <w:t>@CA+@Exceptionhandler--&gt;</w:t>
+      </w:r>
+      <w:proofErr w:type="spellStart"/>
+      <w:r>
+        <w:rPr>
+          <w:sz w:val="32"/>
+          <w:szCs w:val="32"/>
+        </w:rPr>
+        <w:t>usernamenotfound,constraintvoilation</w:t>
+      </w:r>
+      <w:proofErr w:type="spellEnd"/>
+    </w:p>
+    <w:p>
+      <w:pPr>
+        <w:pStyle w:val="ListParagraph"/>
+        <w:rPr>
+          <w:sz w:val="32"/>
+          <w:szCs w:val="32"/>
+        </w:rPr>
+      </w:pPr>
+      <w:r>
+        <w:rPr>
+          <w:sz w:val="32"/>
+          <w:szCs w:val="32"/>
+        </w:rPr>
+        <w:t>@RCS+@EH--&gt;</w:t>
+      </w:r>
+      <w:proofErr w:type="spellStart"/>
+      <w:r>
+        <w:rPr>
+          <w:sz w:val="32"/>
+          <w:szCs w:val="32"/>
+        </w:rPr>
+        <w:t>usernamenotfound,Exception.class</w:t>
+      </w:r>
+      <w:proofErr w:type="spellEnd"/>
+      <w:r>
+        <w:rPr>
+          <w:sz w:val="32"/>
+          <w:szCs w:val="32"/>
+        </w:rPr>
+        <w:t xml:space="preserve"> predefined exception</w:t>
+      </w:r>
+    </w:p>
+    <w:p>
+      <w:pPr>
+        <w:pStyle w:val="ListParagraph"/>
+        <w:rPr>
+          <w:sz w:val="32"/>
+          <w:szCs w:val="32"/>
+        </w:rPr>
+      </w:pPr>
+    </w:p>
+    <w:p>
+      <w:pPr>
+        <w:pStyle w:val="ListParagraph"/>
+        <w:rPr>
+          <w:sz w:val="32"/>
+          <w:szCs w:val="32"/>
+        </w:rPr>
+      </w:pPr>
+    </w:p>
+    <w:p>
+      <w:pPr>
+        <w:pStyle w:val="ListParagraph"/>
+        <w:rPr>
+          <w:sz w:val="32"/>
+          <w:szCs w:val="32"/>
+        </w:rPr>
+      </w:pPr>
+      <w:r>
+        <w:rPr>
+          <w:sz w:val="32"/>
+          <w:szCs w:val="32"/>
+        </w:rPr>
+        <w:t xml:space="preserve">1.customeerrordetails that contain </w:t>
+      </w:r>
+      <w:proofErr w:type="spellStart"/>
+      <w:r>
+        <w:rPr>
+          <w:sz w:val="32"/>
+          <w:szCs w:val="32"/>
+        </w:rPr>
+        <w:t>date,msg,errordetails</w:t>
+      </w:r>
+      <w:proofErr w:type="spellEnd"/>
+      <w:r>
+        <w:rPr>
+          <w:sz w:val="32"/>
+          <w:szCs w:val="32"/>
+        </w:rPr>
+        <w:t xml:space="preserve"> </w:t>
+      </w:r>
+      <w:proofErr w:type="spellStart"/>
+      <w:r>
+        <w:rPr>
+          <w:sz w:val="32"/>
+          <w:szCs w:val="32"/>
+        </w:rPr>
+        <w:t>properties,constructor,its</w:t>
+      </w:r>
+      <w:proofErr w:type="spellEnd"/>
+      <w:r>
+        <w:rPr>
+          <w:sz w:val="32"/>
+          <w:szCs w:val="32"/>
+        </w:rPr>
+        <w:t xml:space="preserve"> getter setters</w:t>
+      </w:r>
+    </w:p>
+    <w:p>
+      <w:pPr>
+        <w:pStyle w:val="ListParagraph"/>
+        <w:rPr>
+          <w:sz w:val="32"/>
+          <w:szCs w:val="32"/>
+        </w:rPr>
+      </w:pPr>
+      <w:r>
+        <w:rPr>
+          <w:sz w:val="32"/>
+          <w:szCs w:val="32"/>
+        </w:rPr>
+        <w:t xml:space="preserve">2.customglobalexceptionhandler extends </w:t>
+      </w:r>
+      <w:proofErr w:type="spellStart"/>
+      <w:r>
+        <w:rPr>
+          <w:sz w:val="32"/>
+          <w:szCs w:val="32"/>
+        </w:rPr>
+        <w:t>ResponseEntityexceptionHandler</w:t>
+      </w:r>
+      <w:proofErr w:type="spellEnd"/>
+    </w:p>
+    <w:p>
+      <w:pPr>
+        <w:pStyle w:val="ListParagraph"/>
+        <w:rPr>
+          <w:sz w:val="32"/>
+          <w:szCs w:val="32"/>
+        </w:rPr>
+      </w:pPr>
+      <w:r>
+        <w:rPr>
+          <w:sz w:val="32"/>
+          <w:szCs w:val="32"/>
+        </w:rPr>
+        <w:lastRenderedPageBreak/>
+        <w:t xml:space="preserve">  make it @Controlleradvice, above base class has lot of predefined exceptions like methodnotsupported,mediatypenotsuppored,notacceptlemediatype,missingpathvariabeex,typemismathcex,bindexception,nohandlerfoundex,timeoutexecption</w:t>
+      </w:r>
+    </w:p>
+    <w:p>
+      <w:pPr>
+        <w:pStyle w:val="ListParagraph"/>
+        <w:rPr>
+          <w:sz w:val="32"/>
+          <w:szCs w:val="32"/>
+        </w:rPr>
+      </w:pPr>
+      <w:r>
+        <w:rPr>
+          <w:sz w:val="32"/>
+          <w:szCs w:val="32"/>
+        </w:rPr>
+        <w:t xml:space="preserve"> create a </w:t>
+      </w:r>
+      <w:proofErr w:type="spellStart"/>
+      <w:r>
+        <w:rPr>
+          <w:sz w:val="32"/>
+          <w:szCs w:val="32"/>
+        </w:rPr>
+        <w:t>procted</w:t>
+      </w:r>
+      <w:proofErr w:type="spellEnd"/>
+      <w:r>
+        <w:rPr>
+          <w:sz w:val="32"/>
+          <w:szCs w:val="32"/>
+        </w:rPr>
+        <w:t xml:space="preserve"> </w:t>
+      </w:r>
+      <w:proofErr w:type="spellStart"/>
+      <w:r>
+        <w:rPr>
+          <w:sz w:val="32"/>
+          <w:szCs w:val="32"/>
+        </w:rPr>
+        <w:t>overrie</w:t>
+      </w:r>
+      <w:proofErr w:type="spellEnd"/>
+      <w:r>
+        <w:rPr>
+          <w:sz w:val="32"/>
+          <w:szCs w:val="32"/>
+        </w:rPr>
+        <w:t xml:space="preserve"> method and create bean of </w:t>
+      </w:r>
+      <w:proofErr w:type="spellStart"/>
+      <w:r>
+        <w:rPr>
+          <w:sz w:val="32"/>
+          <w:szCs w:val="32"/>
+        </w:rPr>
+        <w:t>customererrordetails</w:t>
+      </w:r>
+      <w:proofErr w:type="spellEnd"/>
+      <w:r>
+        <w:rPr>
+          <w:sz w:val="32"/>
+          <w:szCs w:val="32"/>
+        </w:rPr>
+        <w:t xml:space="preserve"> </w:t>
+      </w:r>
+    </w:p>
+    <w:p>
+      <w:pPr>
+        <w:pStyle w:val="ListParagraph"/>
+        <w:rPr>
+          <w:sz w:val="32"/>
+          <w:szCs w:val="32"/>
+        </w:rPr>
+      </w:pPr>
+      <w:r>
+        <w:rPr>
+          <w:sz w:val="32"/>
+          <w:szCs w:val="32"/>
+        </w:rPr>
+        <w:t xml:space="preserve"> </w:t>
+      </w:r>
+    </w:p>
+    <w:p>
+      <w:pPr>
+        <w:pStyle w:val="ListParagraph"/>
+        <w:rPr>
+          <w:sz w:val="32"/>
+          <w:szCs w:val="32"/>
+        </w:rPr>
+      </w:pPr>
+      <w:r>
+        <w:rPr>
+          <w:sz w:val="32"/>
+          <w:szCs w:val="32"/>
+        </w:rPr>
+        <w:t>@ExceptionHandler(UserNameNotFoundException.class)&lt;- to catch and throw when occur</w:t>
+      </w:r>
+    </w:p>
+    <w:p>
+      <w:pPr>
+        <w:pStyle w:val="ListParagraph"/>
+        <w:rPr>
+          <w:sz w:val="32"/>
+          <w:szCs w:val="32"/>
+        </w:rPr>
+      </w:pPr>
+      <w:r>
+        <w:rPr>
+          <w:sz w:val="32"/>
+          <w:szCs w:val="32"/>
+        </w:rPr>
+        <w:t xml:space="preserve">protected </w:t>
+      </w:r>
+      <w:proofErr w:type="spellStart"/>
+      <w:r>
+        <w:rPr>
+          <w:sz w:val="32"/>
+          <w:szCs w:val="32"/>
+        </w:rPr>
+        <w:t>ResponseEntity</w:t>
+      </w:r>
+      <w:proofErr w:type="spellEnd"/>
+      <w:r>
+        <w:rPr>
+          <w:sz w:val="32"/>
+          <w:szCs w:val="32"/>
+        </w:rPr>
+        <w:t xml:space="preserve">&lt;Object&gt; </w:t>
+      </w:r>
+      <w:proofErr w:type="spellStart"/>
+      <w:r>
+        <w:rPr>
+          <w:sz w:val="32"/>
+          <w:szCs w:val="32"/>
+        </w:rPr>
+        <w:t>handleMethodArgumentNotValid</w:t>
+      </w:r>
+      <w:proofErr w:type="spellEnd"/>
+      <w:r>
+        <w:rPr>
+          <w:sz w:val="32"/>
+          <w:szCs w:val="32"/>
+        </w:rPr>
+        <w:t>(</w:t>
+      </w:r>
+      <w:proofErr w:type="spellStart"/>
+      <w:r>
+        <w:rPr>
+          <w:sz w:val="32"/>
+          <w:szCs w:val="32"/>
+        </w:rPr>
+        <w:t>methodargumentnotvalidexception</w:t>
+      </w:r>
+      <w:proofErr w:type="spellEnd"/>
+      <w:r>
+        <w:rPr>
+          <w:sz w:val="32"/>
+          <w:szCs w:val="32"/>
+        </w:rPr>
+        <w:t xml:space="preserve"> </w:t>
+      </w:r>
+      <w:proofErr w:type="spellStart"/>
+      <w:r>
+        <w:rPr>
+          <w:sz w:val="32"/>
+          <w:szCs w:val="32"/>
+        </w:rPr>
+        <w:t>ex,HttpHeader</w:t>
+      </w:r>
+      <w:proofErr w:type="spellEnd"/>
+      <w:r>
+        <w:rPr>
+          <w:sz w:val="32"/>
+          <w:szCs w:val="32"/>
+        </w:rPr>
+        <w:t xml:space="preserve"> </w:t>
+      </w:r>
+      <w:proofErr w:type="spellStart"/>
+      <w:r>
+        <w:rPr>
+          <w:sz w:val="32"/>
+          <w:szCs w:val="32"/>
+        </w:rPr>
+        <w:t>header,HttpStatus</w:t>
+      </w:r>
+      <w:proofErr w:type="spellEnd"/>
+      <w:r>
+        <w:rPr>
+          <w:sz w:val="32"/>
+          <w:szCs w:val="32"/>
+        </w:rPr>
+        <w:t xml:space="preserve"> status, </w:t>
+      </w:r>
+      <w:proofErr w:type="spellStart"/>
+      <w:r>
+        <w:rPr>
+          <w:sz w:val="32"/>
+          <w:szCs w:val="32"/>
+        </w:rPr>
+        <w:t>Webrequest</w:t>
+      </w:r>
+      <w:proofErr w:type="spellEnd"/>
+      <w:r>
+        <w:rPr>
+          <w:sz w:val="32"/>
+          <w:szCs w:val="32"/>
+        </w:rPr>
+        <w:t xml:space="preserve"> request){</w:t>
+      </w:r>
+    </w:p>
+    <w:p>
+      <w:pPr>
+        <w:pStyle w:val="ListParagraph"/>
+        <w:rPr>
+          <w:sz w:val="32"/>
+          <w:szCs w:val="32"/>
+        </w:rPr>
+      </w:pPr>
+      <w:r>
+        <w:rPr>
+          <w:sz w:val="32"/>
+          <w:szCs w:val="32"/>
+        </w:rPr>
+        <w:t xml:space="preserve">CED </w:t>
+      </w:r>
+      <w:proofErr w:type="spellStart"/>
+      <w:r>
+        <w:rPr>
+          <w:sz w:val="32"/>
+          <w:szCs w:val="32"/>
+        </w:rPr>
+        <w:t>ced</w:t>
+      </w:r>
+      <w:proofErr w:type="spellEnd"/>
+      <w:r>
+        <w:rPr>
+          <w:sz w:val="32"/>
+          <w:szCs w:val="32"/>
+        </w:rPr>
+        <w:t>=</w:t>
+      </w:r>
+      <w:proofErr w:type="spellStart"/>
+      <w:r>
+        <w:rPr>
+          <w:sz w:val="32"/>
+          <w:szCs w:val="32"/>
+        </w:rPr>
+        <w:t>newCED</w:t>
+      </w:r>
+      <w:proofErr w:type="spellEnd"/>
+      <w:r>
+        <w:rPr>
+          <w:sz w:val="32"/>
+          <w:szCs w:val="32"/>
+        </w:rPr>
+        <w:t>(new Date(),"FROM class ABC",</w:t>
+      </w:r>
+      <w:proofErr w:type="spellStart"/>
+      <w:r>
+        <w:rPr>
+          <w:sz w:val="32"/>
+          <w:szCs w:val="32"/>
+        </w:rPr>
+        <w:t>ex.getMessage</w:t>
+      </w:r>
+      <w:proofErr w:type="spellEnd"/>
+      <w:r>
+        <w:rPr>
+          <w:sz w:val="32"/>
+          <w:szCs w:val="32"/>
+        </w:rPr>
+        <w:t>());</w:t>
+      </w:r>
+    </w:p>
+    <w:p>
+      <w:pPr>
+        <w:pStyle w:val="ListParagraph"/>
+        <w:rPr>
+          <w:sz w:val="32"/>
+          <w:szCs w:val="32"/>
+        </w:rPr>
+      </w:pPr>
+      <w:r>
+        <w:rPr>
+          <w:sz w:val="32"/>
+          <w:szCs w:val="32"/>
+        </w:rPr>
+        <w:t xml:space="preserve">return </w:t>
+      </w:r>
+      <w:proofErr w:type="spellStart"/>
+      <w:r>
+        <w:rPr>
+          <w:sz w:val="32"/>
+          <w:szCs w:val="32"/>
+        </w:rPr>
+        <w:t>ResponseEntity</w:t>
+      </w:r>
+      <w:proofErr w:type="spellEnd"/>
+      <w:r>
+        <w:rPr>
+          <w:sz w:val="32"/>
+          <w:szCs w:val="32"/>
+        </w:rPr>
+        <w:t>&lt;&gt;(</w:t>
+      </w:r>
+      <w:proofErr w:type="spellStart"/>
+      <w:r>
+        <w:rPr>
+          <w:sz w:val="32"/>
+          <w:szCs w:val="32"/>
+        </w:rPr>
+        <w:t>ced,HttpStatus.BADREQUEST</w:t>
+      </w:r>
+      <w:proofErr w:type="spellEnd"/>
+      <w:r>
+        <w:rPr>
+          <w:sz w:val="32"/>
+          <w:szCs w:val="32"/>
+        </w:rPr>
+        <w:t>,)</w:t>
+      </w:r>
+    </w:p>
+    <w:p>
+      <w:pPr>
+        <w:pStyle w:val="ListParagraph"/>
+        <w:rPr>
+          <w:sz w:val="32"/>
+          <w:szCs w:val="32"/>
+        </w:rPr>
+      </w:pPr>
+      <w:r>
+        <w:rPr>
+          <w:sz w:val="32"/>
+          <w:szCs w:val="32"/>
+        </w:rPr>
+        <w:t>}</w:t>
+      </w:r>
+    </w:p>
+    <w:p>
+      <w:pPr>
+        <w:pStyle w:val="ListParagraph"/>
+        <w:rPr>
+          <w:sz w:val="32"/>
+          <w:szCs w:val="32"/>
+        </w:rPr>
+      </w:pPr>
     </w:p>
     <w:p>
       <w:pPr>
@@ -7523,9 +9005,8 @@
           <w:sz w:val="32"/>
           <w:szCs w:val="32"/>
         </w:rPr>
-        <w:t xml:space="preserve">What is AOP in </w:t>
-      </w:r>
-      <w:proofErr w:type="spellStart"/>
+        <w:t>Exception codes</w:t>
+      </w:r>
       <w:r>
         <w:rPr>
           <w:b/>
@@ -7534,19 +9015,113 @@
           <w:sz w:val="32"/>
           <w:szCs w:val="32"/>
         </w:rPr>
-        <w:t>Springboot</w:t>
-      </w:r>
-      <w:proofErr w:type="spellEnd"/>
-      <w:r>
-        <w:rPr>
-          <w:b/>
-          <w:bCs/>
-          <w:color w:val="FF0000"/>
-          <w:sz w:val="32"/>
-          <w:szCs w:val="32"/>
-        </w:rPr>
         <w:t>?</w:t>
       </w:r>
+    </w:p>
+    <w:p>
+      <w:pPr>
+        <w:pStyle w:val="ListParagraph"/>
+        <w:rPr>
+          <w:sz w:val="32"/>
+          <w:szCs w:val="32"/>
+        </w:rPr>
+      </w:pPr>
+      <w:r>
+        <w:rPr>
+          <w:sz w:val="32"/>
+          <w:szCs w:val="32"/>
+        </w:rPr>
+        <w:t>EXCEPTION HANDLING and RESPONSE STATUS CODES:</w:t>
+      </w:r>
+    </w:p>
+    <w:p>
+      <w:pPr>
+        <w:pStyle w:val="ListParagraph"/>
+        <w:rPr>
+          <w:sz w:val="32"/>
+          <w:szCs w:val="32"/>
+        </w:rPr>
+      </w:pPr>
+      <w:r>
+        <w:rPr>
+          <w:sz w:val="32"/>
+          <w:szCs w:val="32"/>
+        </w:rPr>
+        <w:t>1xx informational response – the request was received, continuing process</w:t>
+      </w:r>
+    </w:p>
+    <w:p>
+      <w:pPr>
+        <w:pStyle w:val="ListParagraph"/>
+        <w:rPr>
+          <w:sz w:val="32"/>
+          <w:szCs w:val="32"/>
+        </w:rPr>
+      </w:pPr>
+      <w:r>
+        <w:rPr>
+          <w:sz w:val="32"/>
+          <w:szCs w:val="32"/>
+        </w:rPr>
+        <w:t>2xx successful – the request was successfully received, understood, and accepted</w:t>
+      </w:r>
+    </w:p>
+    <w:p>
+      <w:pPr>
+        <w:pStyle w:val="ListParagraph"/>
+        <w:rPr>
+          <w:sz w:val="32"/>
+          <w:szCs w:val="32"/>
+        </w:rPr>
+      </w:pPr>
+      <w:r>
+        <w:rPr>
+          <w:sz w:val="32"/>
+          <w:szCs w:val="32"/>
+        </w:rPr>
+        <w:t>3xx redirection – further action needs to be taken in order to complete the request</w:t>
+      </w:r>
+    </w:p>
+    <w:p>
+      <w:pPr>
+        <w:pStyle w:val="ListParagraph"/>
+        <w:rPr>
+          <w:sz w:val="32"/>
+          <w:szCs w:val="32"/>
+        </w:rPr>
+      </w:pPr>
+      <w:r>
+        <w:rPr>
+          <w:sz w:val="32"/>
+          <w:szCs w:val="32"/>
+        </w:rPr>
+        <w:t>4xx client error – the request contains bad syntax or cannot be fulfilled</w:t>
+      </w:r>
+    </w:p>
+    <w:p>
+      <w:pPr>
+        <w:pStyle w:val="ListParagraph"/>
+        <w:rPr>
+          <w:sz w:val="32"/>
+          <w:szCs w:val="32"/>
+        </w:rPr>
+      </w:pPr>
+      <w:r>
+        <w:rPr>
+          <w:sz w:val="32"/>
+          <w:szCs w:val="32"/>
+        </w:rPr>
+        <w:t>5xx server error – the server failed to fulfil an apparently valid request</w:t>
+      </w:r>
+    </w:p>
+    <w:p>
+      <w:pPr>
+        <w:pStyle w:val="ListParagraph"/>
+        <w:rPr>
+          <w:sz w:val="32"/>
+          <w:szCs w:val="32"/>
+        </w:rPr>
+      </w:pPr>
     </w:p>
     <w:p>
       <w:pPr>
@@ -7580,6 +9155,63 @@
           <w:sz w:val="32"/>
           <w:szCs w:val="32"/>
         </w:rPr>
+        <w:t xml:space="preserve">What is AOP in </w:t>
+      </w:r>
+      <w:proofErr w:type="spellStart"/>
+      <w:r>
+        <w:rPr>
+          <w:b/>
+          <w:bCs/>
+          <w:color w:val="FF0000"/>
+          <w:sz w:val="32"/>
+          <w:szCs w:val="32"/>
+        </w:rPr>
+        <w:t>Springboot</w:t>
+      </w:r>
+      <w:proofErr w:type="spellEnd"/>
+      <w:r>
+        <w:rPr>
+          <w:b/>
+          <w:bCs/>
+          <w:color w:val="FF0000"/>
+          <w:sz w:val="32"/>
+          <w:szCs w:val="32"/>
+        </w:rPr>
+        <w:t>?</w:t>
+      </w:r>
+    </w:p>
+    <w:p>
+      <w:pPr>
+        <w:pStyle w:val="ListParagraph"/>
+        <w:rPr>
+          <w:sz w:val="32"/>
+          <w:szCs w:val="32"/>
+        </w:rPr>
+      </w:pPr>
+    </w:p>
+    <w:p>
+      <w:pPr>
+        <w:pStyle w:val="ListParagraph"/>
+        <w:numPr>
+          <w:ilvl w:val="0"/>
+          <w:numId w:val="2"/>
+        </w:numPr>
+        <w:rPr>
+          <w:b/>
+          <w:bCs/>
+          <w:color w:val="FF0000"/>
+          <w:sz w:val="32"/>
+          <w:szCs w:val="32"/>
+        </w:rPr>
+      </w:pPr>
+      <w:r>
+        <w:rPr>
+          <w:b/>
+          <w:bCs/>
+          <w:color w:val="FF0000"/>
+          <w:sz w:val="32"/>
+          <w:szCs w:val="32"/>
+        </w:rPr>
         <w:t xml:space="preserve">Reflection utils in </w:t>
       </w:r>
       <w:proofErr w:type="spellStart"/>
@@ -7622,7 +9254,7 @@
           <w:szCs w:val="24"/>
         </w:rPr>
       </w:pPr>
-      <w:hyperlink r:id="rId24" w:history="1">
+      <w:hyperlink r:id="rId32" w:history="1">
         <w:r>
           <w:rPr>
             <w:rStyle w:val="Hyperlink"/>
@@ -7652,6 +9284,15 @@
     <w:p>
       <w:pPr>
         <w:pStyle w:val="ListParagraph"/>
+        <w:rPr>
+          <w:sz w:val="32"/>
+          <w:szCs w:val="32"/>
+        </w:rPr>
+      </w:pPr>
+    </w:p>
+    <w:p>
+      <w:pPr>
+        <w:pStyle w:val="ListParagraph"/>
         <w:numPr>
           <w:ilvl w:val="0"/>
           <w:numId w:val="2"/>
@@ -7706,7 +9347,7 @@
           <w:szCs w:val="24"/>
         </w:rPr>
       </w:pPr>
-      <w:hyperlink r:id="rId25" w:history="1">
+      <w:hyperlink r:id="rId33" w:history="1">
         <w:r>
           <w:rPr>
             <w:rStyle w:val="Hyperlink"/>
@@ -7883,7 +9524,7 @@
           <w:szCs w:val="32"/>
         </w:rPr>
       </w:pPr>
-      <w:hyperlink r:id="rId26" w:history="1">
+      <w:hyperlink r:id="rId34" w:history="1">
         <w:r>
           <w:rPr>
             <w:rStyle w:val="Hyperlink"/>
@@ -7933,6 +9574,54 @@
       <w:pPr>
         <w:pStyle w:val="ListParagraph"/>
         <w:rPr>
+          <w:b/>
+          <w:bCs/>
+          <w:color w:val="FF0000"/>
+          <w:sz w:val="32"/>
+          <w:szCs w:val="32"/>
+        </w:rPr>
+      </w:pPr>
+    </w:p>
+    <w:p>
+      <w:pPr>
+        <w:pStyle w:val="ListParagraph"/>
+        <w:rPr>
+          <w:b/>
+          <w:bCs/>
+          <w:color w:val="FF0000"/>
+          <w:sz w:val="32"/>
+          <w:szCs w:val="32"/>
+        </w:rPr>
+      </w:pPr>
+      <w:hyperlink r:id="rId35" w:history="1">
+        <w:r>
+          <w:rPr>
+            <w:rStyle w:val="Hyperlink"/>
+            <w:b/>
+            <w:bCs/>
+            <w:sz w:val="32"/>
+            <w:szCs w:val="32"/>
+          </w:rPr>
+          <w:t>https://blog.stackademic.com/connecting-multiple-databases-in-spring-boot-2db8bf437bcc</w:t>
+        </w:r>
+      </w:hyperlink>
+    </w:p>
+    <w:p>
+      <w:pPr>
+        <w:pStyle w:val="ListParagraph"/>
+        <w:rPr>
+          <w:b/>
+          <w:bCs/>
+          <w:color w:val="FF0000"/>
+          <w:sz w:val="32"/>
+          <w:szCs w:val="32"/>
+        </w:rPr>
+      </w:pPr>
+    </w:p>
+    <w:p>
+      <w:pPr>
+        <w:pStyle w:val="ListParagraph"/>
+        <w:rPr>
           <w:sz w:val="32"/>
           <w:szCs w:val="32"/>
         </w:rPr>
@@ -8056,29 +9745,7 @@
           <w:sz w:val="32"/>
           <w:szCs w:val="32"/>
         </w:rPr>
-        <w:t xml:space="preserve">What is </w:t>
-      </w:r>
-      <w:proofErr w:type="spellStart"/>
-      <w:r>
-        <w:rPr>
-          <w:b/>
-          <w:bCs/>
-          <w:color w:val="FF0000"/>
-          <w:sz w:val="32"/>
-          <w:szCs w:val="32"/>
-        </w:rPr>
-        <w:t>HateOAS</w:t>
-      </w:r>
-      <w:proofErr w:type="spellEnd"/>
-      <w:r>
-        <w:rPr>
-          <w:b/>
-          <w:bCs/>
-          <w:color w:val="FF0000"/>
-          <w:sz w:val="32"/>
-          <w:szCs w:val="32"/>
-        </w:rPr>
-        <w:t>?</w:t>
+        <w:t>What is HateOAS?</w:t>
       </w:r>
     </w:p>
     <w:p>
@@ -8242,11 +9909,12 @@
       <w:pPr>
         <w:pStyle w:val="ListParagraph"/>
         <w:rPr>
-          <w:sz w:val="32"/>
-          <w:szCs w:val="32"/>
-        </w:rPr>
-      </w:pPr>
-      <w:hyperlink r:id="rId27" w:history="1">
+          <w:rStyle w:val="Hyperlink"/>
+          <w:sz w:val="32"/>
+          <w:szCs w:val="32"/>
+        </w:rPr>
+      </w:pPr>
+      <w:hyperlink r:id="rId36" w:history="1">
         <w:r>
           <w:rPr>
             <w:rStyle w:val="Hyperlink"/>
@@ -8261,6 +9929,113 @@
       <w:pPr>
         <w:pStyle w:val="ListParagraph"/>
         <w:rPr>
+          <w:rStyle w:val="Hyperlink"/>
+          <w:sz w:val="32"/>
+          <w:szCs w:val="32"/>
+        </w:rPr>
+      </w:pPr>
+    </w:p>
+    <w:p>
+      <w:pPr>
+        <w:pStyle w:val="ListParagraph"/>
+        <w:rPr>
+          <w:sz w:val="32"/>
+          <w:szCs w:val="32"/>
+        </w:rPr>
+      </w:pPr>
+      <w:r>
+        <w:rPr>
+          <w:rFonts w:ascii="Segoe UI" w:hAnsi="Segoe UI" w:cs="Segoe UI"/>
+          <w:color w:val="000000"/>
+          <w:shd w:val="clear" w:color="auto" w:fill="FFFFFF"/>
+        </w:rPr>
+        <w:t>This </w:t>
+      </w:r>
+      <w:r>
+        <w:rPr>
+          <w:rFonts w:ascii="Consolas" w:hAnsi="Consolas"/>
+          <w:i/>
+          <w:iCs/>
+          <w:color w:val="D73A49"/>
+        </w:rPr>
+        <w:t>@SpringBootApplication</w:t>
+      </w:r>
+      <w:r>
+        <w:rPr>
+          <w:rFonts w:ascii="Segoe UI" w:hAnsi="Segoe UI" w:cs="Segoe UI"/>
+          <w:color w:val="000000"/>
+          <w:shd w:val="clear" w:color="auto" w:fill="FFFFFF"/>
+        </w:rPr>
+        <w:t> annotation is a convenience annotation that is equivalent to declaring </w:t>
+      </w:r>
+      <w:hyperlink r:id="rId37" w:history="1">
+        <w:r>
+          <w:rPr>
+            <w:rStyle w:val="Hyperlink"/>
+            <w:rFonts w:ascii="Segoe UI" w:hAnsi="Segoe UI" w:cs="Segoe UI"/>
+            <w:b/>
+            <w:bCs/>
+            <w:color w:val="3D85C6"/>
+            <w:shd w:val="clear" w:color="auto" w:fill="FFFFFF"/>
+          </w:rPr>
+          <w:t>@Configuration</w:t>
+        </w:r>
+      </w:hyperlink>
+      <w:r>
+        <w:rPr>
+          <w:rFonts w:ascii="Segoe UI" w:hAnsi="Segoe UI" w:cs="Segoe UI"/>
+          <w:color w:val="000000"/>
+          <w:shd w:val="clear" w:color="auto" w:fill="FFFFFF"/>
+        </w:rPr>
+        <w:t>, </w:t>
+      </w:r>
+      <w:hyperlink r:id="rId38" w:history="1">
+        <w:r>
+          <w:rPr>
+            <w:rStyle w:val="Hyperlink"/>
+            <w:rFonts w:ascii="Segoe UI" w:hAnsi="Segoe UI" w:cs="Segoe UI"/>
+            <w:b/>
+            <w:bCs/>
+            <w:color w:val="3D85C6"/>
+            <w:shd w:val="clear" w:color="auto" w:fill="FFFFFF"/>
+          </w:rPr>
+          <w:t>@EnableAutoConfiguration</w:t>
+        </w:r>
+      </w:hyperlink>
+      <w:r>
+        <w:rPr>
+          <w:rFonts w:ascii="Segoe UI" w:hAnsi="Segoe UI" w:cs="Segoe UI"/>
+          <w:color w:val="000000"/>
+          <w:shd w:val="clear" w:color="auto" w:fill="FFFFFF"/>
+        </w:rPr>
+        <w:t>, and </w:t>
+      </w:r>
+      <w:hyperlink r:id="rId39" w:tgtFrame="_blank" w:history="1">
+        <w:r>
+          <w:rPr>
+            <w:rStyle w:val="Hyperlink"/>
+            <w:rFonts w:ascii="Segoe UI" w:hAnsi="Segoe UI" w:cs="Segoe UI"/>
+            <w:b/>
+            <w:bCs/>
+            <w:color w:val="3D85C6"/>
+            <w:shd w:val="clear" w:color="auto" w:fill="FFFFFF"/>
+          </w:rPr>
+          <w:t>@ComponentScan</w:t>
+        </w:r>
+      </w:hyperlink>
+      <w:r>
+        <w:rPr>
+          <w:rFonts w:ascii="Segoe UI" w:hAnsi="Segoe UI" w:cs="Segoe UI"/>
+          <w:color w:val="000000"/>
+          <w:shd w:val="clear" w:color="auto" w:fill="FFFFFF"/>
+        </w:rPr>
+        <w:t>.</w:t>
+      </w:r>
+    </w:p>
+    <w:p>
+      <w:pPr>
+        <w:pStyle w:val="ListParagraph"/>
+        <w:rPr>
           <w:sz w:val="32"/>
           <w:szCs w:val="32"/>
         </w:rPr>
@@ -8620,6 +10395,464 @@
           <w:numId w:val="2"/>
         </w:numPr>
         <w:rPr>
+          <w:b/>
+          <w:bCs/>
+          <w:color w:val="FF0000"/>
+          <w:sz w:val="32"/>
+          <w:szCs w:val="32"/>
+        </w:rPr>
+      </w:pPr>
+      <w:r>
+        <w:rPr>
+          <w:b/>
+          <w:bCs/>
+          <w:color w:val="FF0000"/>
+          <w:sz w:val="32"/>
+          <w:szCs w:val="32"/>
+        </w:rPr>
+        <w:t>Difference between @Configuration and @Component, can you create @Bean when @Component is used.</w:t>
+      </w:r>
+    </w:p>
+    <w:p>
+      <w:pPr>
+        <w:pStyle w:val="ListParagraph"/>
+        <w:rPr>
+          <w:b/>
+          <w:bCs/>
+          <w:color w:val="FF0000"/>
+          <w:sz w:val="32"/>
+          <w:szCs w:val="32"/>
+        </w:rPr>
+      </w:pPr>
+    </w:p>
+    <w:p>
+      <w:pPr>
+        <w:pStyle w:val="ListParagraph"/>
+        <w:numPr>
+          <w:ilvl w:val="0"/>
+          <w:numId w:val="13"/>
+        </w:numPr>
+        <w:rPr>
+          <w:b/>
+          <w:bCs/>
+          <w:sz w:val="32"/>
+          <w:szCs w:val="32"/>
+        </w:rPr>
+      </w:pPr>
+      <w:r>
+        <w:rPr>
+          <w:rFonts w:ascii="Arial" w:hAnsi="Arial" w:cs="Arial"/>
+          <w:sz w:val="30"/>
+          <w:szCs w:val="30"/>
+        </w:rPr>
+        <w:t>@Configuration is used for defining beans and their dependencies</w:t>
+      </w:r>
+    </w:p>
+    <w:p>
+      <w:pPr>
+        <w:pStyle w:val="ListParagraph"/>
+        <w:numPr>
+          <w:ilvl w:val="0"/>
+          <w:numId w:val="13"/>
+        </w:numPr>
+        <w:rPr>
+          <w:b/>
+          <w:bCs/>
+          <w:sz w:val="32"/>
+          <w:szCs w:val="32"/>
+        </w:rPr>
+      </w:pPr>
+      <w:r>
+        <w:rPr>
+          <w:rFonts w:ascii="Arial" w:hAnsi="Arial" w:cs="Arial"/>
+          <w:sz w:val="30"/>
+          <w:szCs w:val="30"/>
+        </w:rPr>
+        <w:t>@Component is used for general-purpose auto-detection of components</w:t>
+      </w:r>
+    </w:p>
+    <w:p>
+      <w:pPr>
+        <w:pStyle w:val="ListParagraph"/>
+        <w:numPr>
+          <w:ilvl w:val="0"/>
+          <w:numId w:val="13"/>
+        </w:numPr>
+        <w:rPr>
+          <w:b/>
+          <w:bCs/>
+          <w:sz w:val="32"/>
+          <w:szCs w:val="32"/>
+        </w:rPr>
+      </w:pPr>
+      <w:hyperlink r:id="rId40" w:history="1">
+        <w:r>
+          <w:rPr>
+            <w:rStyle w:val="Hyperlink"/>
+            <w:b/>
+            <w:bCs/>
+            <w:sz w:val="32"/>
+            <w:szCs w:val="32"/>
+          </w:rPr>
+          <w:t>http://dimafeng.com/2015/08/29/spring-configuration_vs_component/</w:t>
+        </w:r>
+      </w:hyperlink>
+      <w:r>
+        <w:rPr>
+          <w:b/>
+          <w:bCs/>
+          <w:sz w:val="32"/>
+          <w:szCs w:val="32"/>
+        </w:rPr>
+        <w:t xml:space="preserve"> </w:t>
+      </w:r>
+    </w:p>
+    <w:p>
+      <w:pPr>
+        <w:rPr>
+          <w:b/>
+          <w:bCs/>
+          <w:color w:val="FF0000"/>
+          <w:sz w:val="32"/>
+          <w:szCs w:val="32"/>
+        </w:rPr>
+      </w:pPr>
+    </w:p>
+    <w:p>
+      <w:pPr>
+        <w:rPr>
+          <w:b/>
+          <w:bCs/>
+          <w:color w:val="FF0000"/>
+          <w:sz w:val="32"/>
+          <w:szCs w:val="32"/>
+        </w:rPr>
+      </w:pPr>
+    </w:p>
+    <w:p>
+      <w:pPr>
+        <w:pStyle w:val="ListParagraph"/>
+        <w:rPr>
+          <w:b/>
+          <w:bCs/>
+          <w:color w:val="FF0000"/>
+          <w:sz w:val="32"/>
+          <w:szCs w:val="32"/>
+        </w:rPr>
+      </w:pPr>
+    </w:p>
+    <w:p>
+      <w:pPr>
+        <w:pStyle w:val="ListParagraph"/>
+        <w:numPr>
+          <w:ilvl w:val="0"/>
+          <w:numId w:val="2"/>
+        </w:numPr>
+        <w:rPr>
+          <w:b/>
+          <w:bCs/>
+          <w:color w:val="FF0000"/>
+          <w:sz w:val="32"/>
+          <w:szCs w:val="32"/>
+        </w:rPr>
+      </w:pPr>
+      <w:r>
+        <w:rPr>
+          <w:b/>
+          <w:bCs/>
+          <w:color w:val="FF0000"/>
+          <w:sz w:val="32"/>
+          <w:szCs w:val="32"/>
+        </w:rPr>
+        <w:t xml:space="preserve">how to call store procedure in data </w:t>
+      </w:r>
+      <w:proofErr w:type="spellStart"/>
+      <w:r>
+        <w:rPr>
+          <w:b/>
+          <w:bCs/>
+          <w:color w:val="FF0000"/>
+          <w:sz w:val="32"/>
+          <w:szCs w:val="32"/>
+        </w:rPr>
+        <w:t>jpa</w:t>
+      </w:r>
+      <w:proofErr w:type="spellEnd"/>
+    </w:p>
+    <w:p>
+      <w:pPr>
+        <w:rPr>
+          <w:b/>
+          <w:bCs/>
+          <w:color w:val="FF0000"/>
+          <w:sz w:val="32"/>
+          <w:szCs w:val="32"/>
+        </w:rPr>
+      </w:pPr>
+    </w:p>
+    <w:p>
+      <w:pPr>
+        <w:pStyle w:val="ListParagraph"/>
+        <w:rPr>
+          <w:b/>
+          <w:bCs/>
+          <w:color w:val="FF0000"/>
+          <w:sz w:val="32"/>
+          <w:szCs w:val="32"/>
+        </w:rPr>
+      </w:pPr>
+    </w:p>
+    <w:p>
+      <w:pPr>
+        <w:pStyle w:val="ListParagraph"/>
+        <w:rPr>
+          <w:b/>
+          <w:bCs/>
+          <w:color w:val="FF0000"/>
+          <w:sz w:val="32"/>
+          <w:szCs w:val="32"/>
+        </w:rPr>
+      </w:pPr>
+    </w:p>
+    <w:p>
+      <w:pPr>
+        <w:rPr>
+          <w:b/>
+          <w:bCs/>
+          <w:color w:val="FF0000"/>
+          <w:sz w:val="32"/>
+          <w:szCs w:val="32"/>
+        </w:rPr>
+      </w:pPr>
+    </w:p>
+    <w:p>
+      <w:pPr>
+        <w:rPr>
+          <w:b/>
+          <w:bCs/>
+          <w:color w:val="FF0000"/>
+          <w:sz w:val="32"/>
+          <w:szCs w:val="32"/>
+        </w:rPr>
+      </w:pPr>
+    </w:p>
+    <w:p>
+      <w:pPr>
+        <w:pStyle w:val="ListParagraph"/>
+        <w:numPr>
+          <w:ilvl w:val="0"/>
+          <w:numId w:val="2"/>
+        </w:numPr>
+        <w:rPr>
+          <w:b/>
+          <w:bCs/>
+          <w:color w:val="FF0000"/>
+          <w:sz w:val="32"/>
+          <w:szCs w:val="32"/>
+        </w:rPr>
+      </w:pPr>
+      <w:r>
+        <w:rPr>
+          <w:b/>
+          <w:bCs/>
+          <w:color w:val="FF0000"/>
+          <w:sz w:val="32"/>
+          <w:szCs w:val="32"/>
+        </w:rPr>
+        <w:t>@Transactional(readOnly=true)</w:t>
+      </w:r>
+    </w:p>
+    <w:p>
+      <w:pPr>
+        <w:pStyle w:val="ListParagraph"/>
+        <w:numPr>
+          <w:ilvl w:val="0"/>
+          <w:numId w:val="2"/>
+        </w:numPr>
+        <w:rPr>
+          <w:b/>
+          <w:bCs/>
+          <w:color w:val="FF0000"/>
+          <w:sz w:val="32"/>
+          <w:szCs w:val="32"/>
+        </w:rPr>
+      </w:pPr>
+      <w:r>
+        <w:rPr>
+          <w:b/>
+          <w:bCs/>
+          <w:color w:val="FF0000"/>
+          <w:sz w:val="32"/>
+          <w:szCs w:val="32"/>
+        </w:rPr>
+        <w:t>@Transactional(readOnly=true)</w:t>
+      </w:r>
+    </w:p>
+    <w:p>
+      <w:pPr>
+        <w:rPr>
+          <w:b/>
+          <w:bCs/>
+          <w:color w:val="FF0000"/>
+          <w:sz w:val="32"/>
+          <w:szCs w:val="32"/>
+        </w:rPr>
+      </w:pPr>
+      <w:r>
+        <w:rPr>
+          <w:b/>
+          <w:bCs/>
+          <w:color w:val="FF0000"/>
+          <w:sz w:val="32"/>
+          <w:szCs w:val="32"/>
+        </w:rPr>
+        <w:br w:type="page"/>
+      </w:r>
+    </w:p>
+    <w:p>
+      <w:pPr>
+        <w:pStyle w:val="ListParagraph"/>
+        <w:numPr>
+          <w:ilvl w:val="0"/>
+          <w:numId w:val="2"/>
+        </w:numPr>
+        <w:rPr>
+          <w:b/>
+          <w:bCs/>
+          <w:color w:val="FF0000"/>
+          <w:sz w:val="32"/>
+          <w:szCs w:val="32"/>
+        </w:rPr>
+      </w:pPr>
+      <w:r>
+        <w:rPr>
+          <w:b/>
+          <w:bCs/>
+          <w:color w:val="FF0000"/>
+          <w:sz w:val="32"/>
+          <w:szCs w:val="32"/>
+        </w:rPr>
+        <w:lastRenderedPageBreak/>
+        <w:t>V</w:t>
+      </w:r>
+    </w:p>
+    <w:p>
+      <w:pPr>
+        <w:pStyle w:val="ListParagraph"/>
+        <w:numPr>
+          <w:ilvl w:val="0"/>
+          <w:numId w:val="2"/>
+        </w:numPr>
+        <w:rPr>
+          <w:b/>
+          <w:bCs/>
+          <w:color w:val="FF0000"/>
+          <w:sz w:val="32"/>
+          <w:szCs w:val="32"/>
+        </w:rPr>
+      </w:pPr>
+      <w:r>
+        <w:rPr>
+          <w:b/>
+          <w:bCs/>
+          <w:color w:val="FF0000"/>
+          <w:sz w:val="32"/>
+          <w:szCs w:val="32"/>
+        </w:rPr>
+        <w:t>@Transactional(readOnly=true)</w:t>
+      </w:r>
+    </w:p>
+    <w:p>
+      <w:pPr>
+        <w:pStyle w:val="ListParagraph"/>
+        <w:numPr>
+          <w:ilvl w:val="0"/>
+          <w:numId w:val="2"/>
+        </w:numPr>
+        <w:rPr>
+          <w:b/>
+          <w:bCs/>
+          <w:color w:val="FF0000"/>
+          <w:sz w:val="32"/>
+          <w:szCs w:val="32"/>
+        </w:rPr>
+      </w:pPr>
+      <w:r>
+        <w:rPr>
+          <w:b/>
+          <w:bCs/>
+          <w:color w:val="FF0000"/>
+          <w:sz w:val="32"/>
+          <w:szCs w:val="32"/>
+        </w:rPr>
+        <w:t>@Transactional(readOnly=true)</w:t>
+      </w:r>
+    </w:p>
+    <w:p>
+      <w:pPr>
+        <w:pStyle w:val="ListParagraph"/>
+        <w:numPr>
+          <w:ilvl w:val="0"/>
+          <w:numId w:val="2"/>
+        </w:numPr>
+        <w:rPr>
+          <w:b/>
+          <w:bCs/>
+          <w:color w:val="FF0000"/>
+          <w:sz w:val="32"/>
+          <w:szCs w:val="32"/>
+        </w:rPr>
+      </w:pPr>
+      <w:r>
+        <w:rPr>
+          <w:b/>
+          <w:bCs/>
+          <w:color w:val="FF0000"/>
+          <w:sz w:val="32"/>
+          <w:szCs w:val="32"/>
+        </w:rPr>
+        <w:t>@Transactional(readOnly=true)</w:t>
+      </w:r>
+    </w:p>
+    <w:p>
+      <w:pPr>
+        <w:pStyle w:val="ListParagraph"/>
+        <w:numPr>
+          <w:ilvl w:val="0"/>
+          <w:numId w:val="2"/>
+        </w:numPr>
+        <w:rPr>
+          <w:b/>
+          <w:bCs/>
+          <w:color w:val="FF0000"/>
+          <w:sz w:val="32"/>
+          <w:szCs w:val="32"/>
+        </w:rPr>
+      </w:pPr>
+    </w:p>
+    <w:p>
+      <w:pPr>
+        <w:pStyle w:val="ListParagraph"/>
+        <w:rPr>
+          <w:b/>
+          <w:bCs/>
+          <w:color w:val="FF0000"/>
+          <w:sz w:val="32"/>
+          <w:szCs w:val="32"/>
+        </w:rPr>
+      </w:pPr>
+    </w:p>
+    <w:p>
+      <w:pPr>
+        <w:pStyle w:val="ListParagraph"/>
+        <w:numPr>
+          <w:ilvl w:val="0"/>
+          <w:numId w:val="2"/>
+        </w:numPr>
+        <w:rPr>
+          <w:b/>
+          <w:bCs/>
+          <w:color w:val="FF0000"/>
           <w:sz w:val="32"/>
           <w:szCs w:val="32"/>
         </w:rPr>
@@ -9092,7 +11325,7 @@
   <w:abstractNum w:abstractNumId="4" w15:restartNumberingAfterBreak="0">
     <w:nsid w:val="22CA62D3"/>
     <w:multiLevelType w:val="hybridMultilevel"/>
-    <w:tmpl w:val="15A6BE68"/>
+    <w:tmpl w:val="B108F91A"/>
     <w:lvl w:ilvl="0" w:tplc="40090001">
       <w:start w:val="1"/>
       <w:numFmt w:val="bullet"/>
@@ -9203,9 +11436,9 @@
     </w:lvl>
   </w:abstractNum>
   <w:abstractNum w:abstractNumId="5" w15:restartNumberingAfterBreak="0">
-    <w:nsid w:val="52112C29"/>
+    <w:nsid w:val="2F186BFB"/>
     <w:multiLevelType w:val="hybridMultilevel"/>
-    <w:tmpl w:val="D0A28B8A"/>
+    <w:tmpl w:val="7510521C"/>
     <w:lvl w:ilvl="0" w:tplc="40090001">
       <w:start w:val="1"/>
       <w:numFmt w:val="bullet"/>
@@ -9316,9 +11549,9 @@
     </w:lvl>
   </w:abstractNum>
   <w:abstractNum w:abstractNumId="6" w15:restartNumberingAfterBreak="0">
-    <w:nsid w:val="55A27395"/>
+    <w:nsid w:val="36CE3478"/>
     <w:multiLevelType w:val="hybridMultilevel"/>
-    <w:tmpl w:val="DD6065AE"/>
+    <w:tmpl w:val="7B260414"/>
     <w:lvl w:ilvl="0" w:tplc="40090001">
       <w:start w:val="1"/>
       <w:numFmt w:val="bullet"/>
@@ -9429,9 +11662,9 @@
     </w:lvl>
   </w:abstractNum>
   <w:abstractNum w:abstractNumId="7" w15:restartNumberingAfterBreak="0">
-    <w:nsid w:val="655A6ABD"/>
+    <w:nsid w:val="46E808B4"/>
     <w:multiLevelType w:val="hybridMultilevel"/>
-    <w:tmpl w:val="48C05458"/>
+    <w:tmpl w:val="257A25A6"/>
     <w:lvl w:ilvl="0" w:tplc="40090001">
       <w:start w:val="1"/>
       <w:numFmt w:val="bullet"/>
@@ -9542,6 +11775,494 @@
     </w:lvl>
   </w:abstractNum>
   <w:abstractNum w:abstractNumId="8" w15:restartNumberingAfterBreak="0">
+    <w:nsid w:val="4B0A05B3"/>
+    <w:multiLevelType w:val="multilevel"/>
+    <w:tmpl w:val="8B9AFC74"/>
+    <w:lvl w:ilvl="0">
+      <w:start w:val="1"/>
+      <w:numFmt w:val="bullet"/>
+      <w:lvlText w:val=""/>
+      <w:lvlJc w:val="left"/>
+      <w:pPr>
+        <w:tabs>
+          <w:tab w:val="num" w:pos="720"/>
+        </w:tabs>
+        <w:ind w:left="720" w:hanging="360"/>
+      </w:pPr>
+      <w:rPr>
+        <w:rFonts w:ascii="Symbol" w:hAnsi="Symbol" w:hint="default"/>
+        <w:sz w:val="20"/>
+      </w:rPr>
+    </w:lvl>
+    <w:lvl w:ilvl="1" w:tentative="1">
+      <w:start w:val="1"/>
+      <w:numFmt w:val="bullet"/>
+      <w:lvlText w:val=""/>
+      <w:lvlJc w:val="left"/>
+      <w:pPr>
+        <w:tabs>
+          <w:tab w:val="num" w:pos="1440"/>
+        </w:tabs>
+        <w:ind w:left="1440" w:hanging="360"/>
+      </w:pPr>
+      <w:rPr>
+        <w:rFonts w:ascii="Symbol" w:hAnsi="Symbol" w:hint="default"/>
+        <w:sz w:val="20"/>
+      </w:rPr>
+    </w:lvl>
+    <w:lvl w:ilvl="2" w:tentative="1">
+      <w:start w:val="1"/>
+      <w:numFmt w:val="bullet"/>
+      <w:lvlText w:val=""/>
+      <w:lvlJc w:val="left"/>
+      <w:pPr>
+        <w:tabs>
+          <w:tab w:val="num" w:pos="2160"/>
+        </w:tabs>
+        <w:ind w:left="2160" w:hanging="360"/>
+      </w:pPr>
+      <w:rPr>
+        <w:rFonts w:ascii="Symbol" w:hAnsi="Symbol" w:hint="default"/>
+        <w:sz w:val="20"/>
+      </w:rPr>
+    </w:lvl>
+    <w:lvl w:ilvl="3" w:tentative="1">
+      <w:start w:val="1"/>
+      <w:numFmt w:val="bullet"/>
+      <w:lvlText w:val=""/>
+      <w:lvlJc w:val="left"/>
+      <w:pPr>
+        <w:tabs>
+          <w:tab w:val="num" w:pos="2880"/>
+        </w:tabs>
+        <w:ind w:left="2880" w:hanging="360"/>
+      </w:pPr>
+      <w:rPr>
+        <w:rFonts w:ascii="Symbol" w:hAnsi="Symbol" w:hint="default"/>
+        <w:sz w:val="20"/>
+      </w:rPr>
+    </w:lvl>
+    <w:lvl w:ilvl="4" w:tentative="1">
+      <w:start w:val="1"/>
+      <w:numFmt w:val="bullet"/>
+      <w:lvlText w:val=""/>
+      <w:lvlJc w:val="left"/>
+      <w:pPr>
+        <w:tabs>
+          <w:tab w:val="num" w:pos="3600"/>
+        </w:tabs>
+        <w:ind w:left="3600" w:hanging="360"/>
+      </w:pPr>
+      <w:rPr>
+        <w:rFonts w:ascii="Symbol" w:hAnsi="Symbol" w:hint="default"/>
+        <w:sz w:val="20"/>
+      </w:rPr>
+    </w:lvl>
+    <w:lvl w:ilvl="5" w:tentative="1">
+      <w:start w:val="1"/>
+      <w:numFmt w:val="bullet"/>
+      <w:lvlText w:val=""/>
+      <w:lvlJc w:val="left"/>
+      <w:pPr>
+        <w:tabs>
+          <w:tab w:val="num" w:pos="4320"/>
+        </w:tabs>
+        <w:ind w:left="4320" w:hanging="360"/>
+      </w:pPr>
+      <w:rPr>
+        <w:rFonts w:ascii="Symbol" w:hAnsi="Symbol" w:hint="default"/>
+        <w:sz w:val="20"/>
+      </w:rPr>
+    </w:lvl>
+    <w:lvl w:ilvl="6" w:tentative="1">
+      <w:start w:val="1"/>
+      <w:numFmt w:val="bullet"/>
+      <w:lvlText w:val=""/>
+      <w:lvlJc w:val="left"/>
+      <w:pPr>
+        <w:tabs>
+          <w:tab w:val="num" w:pos="5040"/>
+        </w:tabs>
+        <w:ind w:left="5040" w:hanging="360"/>
+      </w:pPr>
+      <w:rPr>
+        <w:rFonts w:ascii="Symbol" w:hAnsi="Symbol" w:hint="default"/>
+        <w:sz w:val="20"/>
+      </w:rPr>
+    </w:lvl>
+    <w:lvl w:ilvl="7" w:tentative="1">
+      <w:start w:val="1"/>
+      <w:numFmt w:val="bullet"/>
+      <w:lvlText w:val=""/>
+      <w:lvlJc w:val="left"/>
+      <w:pPr>
+        <w:tabs>
+          <w:tab w:val="num" w:pos="5760"/>
+        </w:tabs>
+        <w:ind w:left="5760" w:hanging="360"/>
+      </w:pPr>
+      <w:rPr>
+        <w:rFonts w:ascii="Symbol" w:hAnsi="Symbol" w:hint="default"/>
+        <w:sz w:val="20"/>
+      </w:rPr>
+    </w:lvl>
+    <w:lvl w:ilvl="8" w:tentative="1">
+      <w:start w:val="1"/>
+      <w:numFmt w:val="bullet"/>
+      <w:lvlText w:val=""/>
+      <w:lvlJc w:val="left"/>
+      <w:pPr>
+        <w:tabs>
+          <w:tab w:val="num" w:pos="6480"/>
+        </w:tabs>
+        <w:ind w:left="6480" w:hanging="360"/>
+      </w:pPr>
+      <w:rPr>
+        <w:rFonts w:ascii="Symbol" w:hAnsi="Symbol" w:hint="default"/>
+        <w:sz w:val="20"/>
+      </w:rPr>
+    </w:lvl>
+  </w:abstractNum>
+  <w:abstractNum w:abstractNumId="9" w15:restartNumberingAfterBreak="0">
+    <w:nsid w:val="52112C29"/>
+    <w:multiLevelType w:val="hybridMultilevel"/>
+    <w:tmpl w:val="D0A28B8A"/>
+    <w:lvl w:ilvl="0" w:tplc="40090001">
+      <w:start w:val="1"/>
+      <w:numFmt w:val="bullet"/>
+      <w:lvlText w:val=""/>
+      <w:lvlJc w:val="left"/>
+      <w:pPr>
+        <w:ind w:left="1440" w:hanging="360"/>
+      </w:pPr>
+      <w:rPr>
+        <w:rFonts w:ascii="Symbol" w:hAnsi="Symbol" w:hint="default"/>
+      </w:rPr>
+    </w:lvl>
+    <w:lvl w:ilvl="1" w:tplc="40090003" w:tentative="1">
+      <w:start w:val="1"/>
+      <w:numFmt w:val="bullet"/>
+      <w:lvlText w:val="o"/>
+      <w:lvlJc w:val="left"/>
+      <w:pPr>
+        <w:ind w:left="2160" w:hanging="360"/>
+      </w:pPr>
+      <w:rPr>
+        <w:rFonts w:ascii="Courier New" w:hAnsi="Courier New" w:cs="Courier New" w:hint="default"/>
+      </w:rPr>
+    </w:lvl>
+    <w:lvl w:ilvl="2" w:tplc="40090005" w:tentative="1">
+      <w:start w:val="1"/>
+      <w:numFmt w:val="bullet"/>
+      <w:lvlText w:val=""/>
+      <w:lvlJc w:val="left"/>
+      <w:pPr>
+        <w:ind w:left="2880" w:hanging="360"/>
+      </w:pPr>
+      <w:rPr>
+        <w:rFonts w:ascii="Wingdings" w:hAnsi="Wingdings" w:hint="default"/>
+      </w:rPr>
+    </w:lvl>
+    <w:lvl w:ilvl="3" w:tplc="40090001" w:tentative="1">
+      <w:start w:val="1"/>
+      <w:numFmt w:val="bullet"/>
+      <w:lvlText w:val=""/>
+      <w:lvlJc w:val="left"/>
+      <w:pPr>
+        <w:ind w:left="3600" w:hanging="360"/>
+      </w:pPr>
+      <w:rPr>
+        <w:rFonts w:ascii="Symbol" w:hAnsi="Symbol" w:hint="default"/>
+      </w:rPr>
+    </w:lvl>
+    <w:lvl w:ilvl="4" w:tplc="40090003" w:tentative="1">
+      <w:start w:val="1"/>
+      <w:numFmt w:val="bullet"/>
+      <w:lvlText w:val="o"/>
+      <w:lvlJc w:val="left"/>
+      <w:pPr>
+        <w:ind w:left="4320" w:hanging="360"/>
+      </w:pPr>
+      <w:rPr>
+        <w:rFonts w:ascii="Courier New" w:hAnsi="Courier New" w:cs="Courier New" w:hint="default"/>
+      </w:rPr>
+    </w:lvl>
+    <w:lvl w:ilvl="5" w:tplc="40090005" w:tentative="1">
+      <w:start w:val="1"/>
+      <w:numFmt w:val="bullet"/>
+      <w:lvlText w:val=""/>
+      <w:lvlJc w:val="left"/>
+      <w:pPr>
+        <w:ind w:left="5040" w:hanging="360"/>
+      </w:pPr>
+      <w:rPr>
+        <w:rFonts w:ascii="Wingdings" w:hAnsi="Wingdings" w:hint="default"/>
+      </w:rPr>
+    </w:lvl>
+    <w:lvl w:ilvl="6" w:tplc="40090001" w:tentative="1">
+      <w:start w:val="1"/>
+      <w:numFmt w:val="bullet"/>
+      <w:lvlText w:val=""/>
+      <w:lvlJc w:val="left"/>
+      <w:pPr>
+        <w:ind w:left="5760" w:hanging="360"/>
+      </w:pPr>
+      <w:rPr>
+        <w:rFonts w:ascii="Symbol" w:hAnsi="Symbol" w:hint="default"/>
+      </w:rPr>
+    </w:lvl>
+    <w:lvl w:ilvl="7" w:tplc="40090003" w:tentative="1">
+      <w:start w:val="1"/>
+      <w:numFmt w:val="bullet"/>
+      <w:lvlText w:val="o"/>
+      <w:lvlJc w:val="left"/>
+      <w:pPr>
+        <w:ind w:left="6480" w:hanging="360"/>
+      </w:pPr>
+      <w:rPr>
+        <w:rFonts w:ascii="Courier New" w:hAnsi="Courier New" w:cs="Courier New" w:hint="default"/>
+      </w:rPr>
+    </w:lvl>
+    <w:lvl w:ilvl="8" w:tplc="40090005" w:tentative="1">
+      <w:start w:val="1"/>
+      <w:numFmt w:val="bullet"/>
+      <w:lvlText w:val=""/>
+      <w:lvlJc w:val="left"/>
+      <w:pPr>
+        <w:ind w:left="7200" w:hanging="360"/>
+      </w:pPr>
+      <w:rPr>
+        <w:rFonts w:ascii="Wingdings" w:hAnsi="Wingdings" w:hint="default"/>
+      </w:rPr>
+    </w:lvl>
+  </w:abstractNum>
+  <w:abstractNum w:abstractNumId="10" w15:restartNumberingAfterBreak="0">
+    <w:nsid w:val="55A27395"/>
+    <w:multiLevelType w:val="hybridMultilevel"/>
+    <w:tmpl w:val="DD6065AE"/>
+    <w:lvl w:ilvl="0" w:tplc="40090001">
+      <w:start w:val="1"/>
+      <w:numFmt w:val="bullet"/>
+      <w:lvlText w:val=""/>
+      <w:lvlJc w:val="left"/>
+      <w:pPr>
+        <w:ind w:left="1440" w:hanging="360"/>
+      </w:pPr>
+      <w:rPr>
+        <w:rFonts w:ascii="Symbol" w:hAnsi="Symbol" w:hint="default"/>
+      </w:rPr>
+    </w:lvl>
+    <w:lvl w:ilvl="1" w:tplc="40090003" w:tentative="1">
+      <w:start w:val="1"/>
+      <w:numFmt w:val="bullet"/>
+      <w:lvlText w:val="o"/>
+      <w:lvlJc w:val="left"/>
+      <w:pPr>
+        <w:ind w:left="2160" w:hanging="360"/>
+      </w:pPr>
+      <w:rPr>
+        <w:rFonts w:ascii="Courier New" w:hAnsi="Courier New" w:cs="Courier New" w:hint="default"/>
+      </w:rPr>
+    </w:lvl>
+    <w:lvl w:ilvl="2" w:tplc="40090005" w:tentative="1">
+      <w:start w:val="1"/>
+      <w:numFmt w:val="bullet"/>
+      <w:lvlText w:val=""/>
+      <w:lvlJc w:val="left"/>
+      <w:pPr>
+        <w:ind w:left="2880" w:hanging="360"/>
+      </w:pPr>
+      <w:rPr>
+        <w:rFonts w:ascii="Wingdings" w:hAnsi="Wingdings" w:hint="default"/>
+      </w:rPr>
+    </w:lvl>
+    <w:lvl w:ilvl="3" w:tplc="40090001" w:tentative="1">
+      <w:start w:val="1"/>
+      <w:numFmt w:val="bullet"/>
+      <w:lvlText w:val=""/>
+      <w:lvlJc w:val="left"/>
+      <w:pPr>
+        <w:ind w:left="3600" w:hanging="360"/>
+      </w:pPr>
+      <w:rPr>
+        <w:rFonts w:ascii="Symbol" w:hAnsi="Symbol" w:hint="default"/>
+      </w:rPr>
+    </w:lvl>
+    <w:lvl w:ilvl="4" w:tplc="40090003" w:tentative="1">
+      <w:start w:val="1"/>
+      <w:numFmt w:val="bullet"/>
+      <w:lvlText w:val="o"/>
+      <w:lvlJc w:val="left"/>
+      <w:pPr>
+        <w:ind w:left="4320" w:hanging="360"/>
+      </w:pPr>
+      <w:rPr>
+        <w:rFonts w:ascii="Courier New" w:hAnsi="Courier New" w:cs="Courier New" w:hint="default"/>
+      </w:rPr>
+    </w:lvl>
+    <w:lvl w:ilvl="5" w:tplc="40090005" w:tentative="1">
+      <w:start w:val="1"/>
+      <w:numFmt w:val="bullet"/>
+      <w:lvlText w:val=""/>
+      <w:lvlJc w:val="left"/>
+      <w:pPr>
+        <w:ind w:left="5040" w:hanging="360"/>
+      </w:pPr>
+      <w:rPr>
+        <w:rFonts w:ascii="Wingdings" w:hAnsi="Wingdings" w:hint="default"/>
+      </w:rPr>
+    </w:lvl>
+    <w:lvl w:ilvl="6" w:tplc="40090001" w:tentative="1">
+      <w:start w:val="1"/>
+      <w:numFmt w:val="bullet"/>
+      <w:lvlText w:val=""/>
+      <w:lvlJc w:val="left"/>
+      <w:pPr>
+        <w:ind w:left="5760" w:hanging="360"/>
+      </w:pPr>
+      <w:rPr>
+        <w:rFonts w:ascii="Symbol" w:hAnsi="Symbol" w:hint="default"/>
+      </w:rPr>
+    </w:lvl>
+    <w:lvl w:ilvl="7" w:tplc="40090003" w:tentative="1">
+      <w:start w:val="1"/>
+      <w:numFmt w:val="bullet"/>
+      <w:lvlText w:val="o"/>
+      <w:lvlJc w:val="left"/>
+      <w:pPr>
+        <w:ind w:left="6480" w:hanging="360"/>
+      </w:pPr>
+      <w:rPr>
+        <w:rFonts w:ascii="Courier New" w:hAnsi="Courier New" w:cs="Courier New" w:hint="default"/>
+      </w:rPr>
+    </w:lvl>
+    <w:lvl w:ilvl="8" w:tplc="40090005" w:tentative="1">
+      <w:start w:val="1"/>
+      <w:numFmt w:val="bullet"/>
+      <w:lvlText w:val=""/>
+      <w:lvlJc w:val="left"/>
+      <w:pPr>
+        <w:ind w:left="7200" w:hanging="360"/>
+      </w:pPr>
+      <w:rPr>
+        <w:rFonts w:ascii="Wingdings" w:hAnsi="Wingdings" w:hint="default"/>
+      </w:rPr>
+    </w:lvl>
+  </w:abstractNum>
+  <w:abstractNum w:abstractNumId="11" w15:restartNumberingAfterBreak="0">
+    <w:nsid w:val="655A6ABD"/>
+    <w:multiLevelType w:val="hybridMultilevel"/>
+    <w:tmpl w:val="48C05458"/>
+    <w:lvl w:ilvl="0" w:tplc="40090001">
+      <w:start w:val="1"/>
+      <w:numFmt w:val="bullet"/>
+      <w:lvlText w:val=""/>
+      <w:lvlJc w:val="left"/>
+      <w:pPr>
+        <w:ind w:left="1440" w:hanging="360"/>
+      </w:pPr>
+      <w:rPr>
+        <w:rFonts w:ascii="Symbol" w:hAnsi="Symbol" w:hint="default"/>
+      </w:rPr>
+    </w:lvl>
+    <w:lvl w:ilvl="1" w:tplc="40090003" w:tentative="1">
+      <w:start w:val="1"/>
+      <w:numFmt w:val="bullet"/>
+      <w:lvlText w:val="o"/>
+      <w:lvlJc w:val="left"/>
+      <w:pPr>
+        <w:ind w:left="2160" w:hanging="360"/>
+      </w:pPr>
+      <w:rPr>
+        <w:rFonts w:ascii="Courier New" w:hAnsi="Courier New" w:cs="Courier New" w:hint="default"/>
+      </w:rPr>
+    </w:lvl>
+    <w:lvl w:ilvl="2" w:tplc="40090005" w:tentative="1">
+      <w:start w:val="1"/>
+      <w:numFmt w:val="bullet"/>
+      <w:lvlText w:val=""/>
+      <w:lvlJc w:val="left"/>
+      <w:pPr>
+        <w:ind w:left="2880" w:hanging="360"/>
+      </w:pPr>
+      <w:rPr>
+        <w:rFonts w:ascii="Wingdings" w:hAnsi="Wingdings" w:hint="default"/>
+      </w:rPr>
+    </w:lvl>
+    <w:lvl w:ilvl="3" w:tplc="40090001" w:tentative="1">
+      <w:start w:val="1"/>
+      <w:numFmt w:val="bullet"/>
+      <w:lvlText w:val=""/>
+      <w:lvlJc w:val="left"/>
+      <w:pPr>
+        <w:ind w:left="3600" w:hanging="360"/>
+      </w:pPr>
+      <w:rPr>
+        <w:rFonts w:ascii="Symbol" w:hAnsi="Symbol" w:hint="default"/>
+      </w:rPr>
+    </w:lvl>
+    <w:lvl w:ilvl="4" w:tplc="40090003" w:tentative="1">
+      <w:start w:val="1"/>
+      <w:numFmt w:val="bullet"/>
+      <w:lvlText w:val="o"/>
+      <w:lvlJc w:val="left"/>
+      <w:pPr>
+        <w:ind w:left="4320" w:hanging="360"/>
+      </w:pPr>
+      <w:rPr>
+        <w:rFonts w:ascii="Courier New" w:hAnsi="Courier New" w:cs="Courier New" w:hint="default"/>
+      </w:rPr>
+    </w:lvl>
+    <w:lvl w:ilvl="5" w:tplc="40090005" w:tentative="1">
+      <w:start w:val="1"/>
+      <w:numFmt w:val="bullet"/>
+      <w:lvlText w:val=""/>
+      <w:lvlJc w:val="left"/>
+      <w:pPr>
+        <w:ind w:left="5040" w:hanging="360"/>
+      </w:pPr>
+      <w:rPr>
+        <w:rFonts w:ascii="Wingdings" w:hAnsi="Wingdings" w:hint="default"/>
+      </w:rPr>
+    </w:lvl>
+    <w:lvl w:ilvl="6" w:tplc="40090001" w:tentative="1">
+      <w:start w:val="1"/>
+      <w:numFmt w:val="bullet"/>
+      <w:lvlText w:val=""/>
+      <w:lvlJc w:val="left"/>
+      <w:pPr>
+        <w:ind w:left="5760" w:hanging="360"/>
+      </w:pPr>
+      <w:rPr>
+        <w:rFonts w:ascii="Symbol" w:hAnsi="Symbol" w:hint="default"/>
+      </w:rPr>
+    </w:lvl>
+    <w:lvl w:ilvl="7" w:tplc="40090003" w:tentative="1">
+      <w:start w:val="1"/>
+      <w:numFmt w:val="bullet"/>
+      <w:lvlText w:val="o"/>
+      <w:lvlJc w:val="left"/>
+      <w:pPr>
+        <w:ind w:left="6480" w:hanging="360"/>
+      </w:pPr>
+      <w:rPr>
+        <w:rFonts w:ascii="Courier New" w:hAnsi="Courier New" w:cs="Courier New" w:hint="default"/>
+      </w:rPr>
+    </w:lvl>
+    <w:lvl w:ilvl="8" w:tplc="40090005" w:tentative="1">
+      <w:start w:val="1"/>
+      <w:numFmt w:val="bullet"/>
+      <w:lvlText w:val=""/>
+      <w:lvlJc w:val="left"/>
+      <w:pPr>
+        <w:ind w:left="7200" w:hanging="360"/>
+      </w:pPr>
+      <w:rPr>
+        <w:rFonts w:ascii="Wingdings" w:hAnsi="Wingdings" w:hint="default"/>
+      </w:rPr>
+    </w:lvl>
+  </w:abstractNum>
+  <w:abstractNum w:abstractNumId="12" w15:restartNumberingAfterBreak="0">
     <w:nsid w:val="68862550"/>
     <w:multiLevelType w:val="multilevel"/>
     <w:tmpl w:val="4736630C"/>
@@ -9661,25 +12382,37 @@
     <w:abstractNumId w:val="3"/>
   </w:num>
   <w:num w:numId="3" w16cid:durableId="296448386">
-    <w:abstractNumId w:val="7"/>
+    <w:abstractNumId w:val="11"/>
   </w:num>
   <w:num w:numId="4" w16cid:durableId="1999142133">
-    <w:abstractNumId w:val="8"/>
+    <w:abstractNumId w:val="12"/>
   </w:num>
   <w:num w:numId="5" w16cid:durableId="780222989">
     <w:abstractNumId w:val="4"/>
   </w:num>
   <w:num w:numId="6" w16cid:durableId="618219009">
-    <w:abstractNumId w:val="5"/>
+    <w:abstractNumId w:val="9"/>
   </w:num>
   <w:num w:numId="7" w16cid:durableId="918828449">
     <w:abstractNumId w:val="1"/>
   </w:num>
   <w:num w:numId="8" w16cid:durableId="276525412">
-    <w:abstractNumId w:val="6"/>
+    <w:abstractNumId w:val="10"/>
   </w:num>
   <w:num w:numId="9" w16cid:durableId="1353065554">
     <w:abstractNumId w:val="2"/>
+  </w:num>
+  <w:num w:numId="10" w16cid:durableId="959386117">
+    <w:abstractNumId w:val="8"/>
+  </w:num>
+  <w:num w:numId="11" w16cid:durableId="1368722193">
+    <w:abstractNumId w:val="6"/>
+  </w:num>
+  <w:num w:numId="12" w16cid:durableId="1431581617">
+    <w:abstractNumId w:val="7"/>
+  </w:num>
+  <w:num w:numId="13" w16cid:durableId="32580417">
+    <w:abstractNumId w:val="5"/>
   </w:num>
 </w:numbering>
 </file>
@@ -10085,6 +12818,29 @@
     <w:name w:val="Normal"/>
     <w:qFormat/>
   </w:style>
+  <w:style w:type="paragraph" w:styleId="Heading2">
+    <w:name w:val="heading 2"/>
+    <w:basedOn w:val="Normal"/>
+    <w:next w:val="Normal"/>
+    <w:link w:val="Heading2Char"/>
+    <w:uiPriority w:val="9"/>
+    <w:semiHidden/>
+    <w:unhideWhenUsed/>
+    <w:qFormat/>
+    <w:rsid w:val="00C7712D"/>
+    <w:pPr>
+      <w:keepNext/>
+      <w:keepLines/>
+      <w:spacing w:before="40" w:after="0"/>
+      <w:outlineLvl w:val="1"/>
+    </w:pPr>
+    <w:rPr>
+      <w:rFonts w:asciiTheme="majorHAnsi" w:eastAsiaTheme="majorEastAsia" w:hAnsiTheme="majorHAnsi" w:cstheme="majorBidi"/>
+      <w:color w:val="2F5496" w:themeColor="accent1" w:themeShade="BF"/>
+      <w:sz w:val="26"/>
+      <w:szCs w:val="26"/>
+    </w:rPr>
+  </w:style>
   <w:style w:type="paragraph" w:styleId="Heading3">
     <w:name w:val="heading 3"/>
     <w:basedOn w:val="Normal"/>
@@ -10344,6 +13100,20 @@
       <w:szCs w:val="27"/>
       <w:lang w:eastAsia="en-IN"/>
       <w14:ligatures w14:val="none"/>
+    </w:rPr>
+  </w:style>
+  <w:style w:type="character" w:customStyle="1" w:styleId="Heading2Char">
+    <w:name w:val="Heading 2 Char"/>
+    <w:basedOn w:val="DefaultParagraphFont"/>
+    <w:link w:val="Heading2"/>
+    <w:uiPriority w:val="9"/>
+    <w:semiHidden/>
+    <w:rsid w:val="00C7712D"/>
+    <w:rPr>
+      <w:rFonts w:asciiTheme="majorHAnsi" w:eastAsiaTheme="majorEastAsia" w:hAnsiTheme="majorHAnsi" w:cstheme="majorBidi"/>
+      <w:color w:val="2F5496" w:themeColor="accent1" w:themeShade="BF"/>
+      <w:sz w:val="26"/>
+      <w:szCs w:val="26"/>
     </w:rPr>
   </w:style>
 </w:styles>
